--- a/0_InterViewQA/QA Ask_by_Interviwer.docx
+++ b/0_InterViewQA/QA Ask_by_Interviwer.docx
@@ -21,6 +21,2901 @@
         </w:rPr>
         <w:t>QA Ask</w:t>
       </w:r>
+    </w:p>
+    <w:p>
+      <w:pPr>
+        <w:pStyle w:val="Body"/>
+        <w:rPr>
+          <w:color w:val="0000E9"/>
+          <w:sz w:val="21"/>
+          <w:szCs w:val="21"/>
+          <w:u w:color="0000E9"/>
+        </w:rPr>
+      </w:pPr>
+    </w:p>
+    <w:p>
+      <w:pPr>
+        <w:pStyle w:val="Body"/>
+        <w:rPr>
+          <w:color w:val="0000E9"/>
+          <w:sz w:val="21"/>
+          <w:szCs w:val="21"/>
+          <w:u w:color="0000E9"/>
+        </w:rPr>
+      </w:pPr>
+    </w:p>
+    <w:p>
+      <w:pPr>
+        <w:pStyle w:val="Body"/>
+        <w:rPr>
+          <w:color w:val="0000E9"/>
+          <w:sz w:val="21"/>
+          <w:szCs w:val="21"/>
+          <w:u w:color="0000E9"/>
+        </w:rPr>
+      </w:pPr>
+      <w:r>
+        <w:rPr>
+          <w:color w:val="0000E9"/>
+          <w:sz w:val="21"/>
+          <w:szCs w:val="21"/>
+          <w:u w:color="0000E9"/>
+        </w:rPr>
+        <w:t>Network18</w:t>
+      </w:r>
+    </w:p>
+    <w:p>
+      <w:pPr>
+        <w:pStyle w:val="Body"/>
+        <w:numPr>
+          <w:ilvl w:val="0"/>
+          <w:numId w:val="18"/>
+        </w:numPr>
+        <w:rPr>
+          <w:b/>
+          <w:bCs/>
+          <w:color w:val="0000E9"/>
+          <w:sz w:val="24"/>
+          <w:szCs w:val="24"/>
+          <w:u w:color="0000E9"/>
+        </w:rPr>
+      </w:pPr>
+      <w:r>
+        <w:rPr>
+          <w:b/>
+          <w:bCs/>
+          <w:color w:val="0000E9"/>
+          <w:sz w:val="24"/>
+          <w:szCs w:val="24"/>
+          <w:u w:color="0000E9"/>
+        </w:rPr>
+        <w:t xml:space="preserve">What is app/apk Profiling </w:t>
+      </w:r>
+    </w:p>
+    <w:p>
+      <w:pPr>
+        <w:pStyle w:val="Body"/>
+        <w:ind w:left="720"/>
+        <w:rPr>
+          <w:rFonts w:cs="Arial"/>
+          <w:color w:val="202124"/>
+          <w:sz w:val="24"/>
+          <w:szCs w:val="24"/>
+          <w:shd w:val="clear" w:color="auto" w:fill="FFFFFF"/>
+        </w:rPr>
+      </w:pPr>
+      <w:r>
+        <w:rPr>
+          <w:rFonts w:cs="Arial"/>
+          <w:color w:val="202124"/>
+          <w:sz w:val="24"/>
+          <w:szCs w:val="24"/>
+          <w:shd w:val="clear" w:color="auto" w:fill="FFFFFF"/>
+        </w:rPr>
+        <w:t>Fixing performance problems involves identifying areas in which your app makes inefficient use</w:t>
+      </w:r>
+      <w:r>
+        <w:rPr>
+          <w:rFonts w:cs="Arial"/>
+          <w:color w:val="202124"/>
+          <w:sz w:val="24"/>
+          <w:szCs w:val="24"/>
+          <w:shd w:val="clear" w:color="auto" w:fill="FFFFFF"/>
+        </w:rPr>
+        <w:t xml:space="preserve"> of resources such as the </w:t>
+      </w:r>
+      <w:r>
+        <w:rPr>
+          <w:rFonts w:cs="Arial"/>
+          <w:b/>
+          <w:bCs/>
+          <w:color w:val="202124"/>
+          <w:sz w:val="24"/>
+          <w:szCs w:val="24"/>
+          <w:shd w:val="clear" w:color="auto" w:fill="FFFFFF"/>
+        </w:rPr>
+        <w:t>CPU Analysis</w:t>
+      </w:r>
+      <w:r>
+        <w:rPr>
+          <w:rFonts w:cs="Arial"/>
+          <w:color w:val="202124"/>
+          <w:sz w:val="24"/>
+          <w:szCs w:val="24"/>
+          <w:shd w:val="clear" w:color="auto" w:fill="FFFFFF"/>
+        </w:rPr>
+        <w:t xml:space="preserve">(Which thred &amp; process taking huge CPU),   </w:t>
+      </w:r>
+      <w:r>
+        <w:rPr>
+          <w:rFonts w:cs="Arial"/>
+          <w:b/>
+          <w:bCs/>
+          <w:color w:val="202124"/>
+          <w:sz w:val="24"/>
+          <w:szCs w:val="24"/>
+          <w:shd w:val="clear" w:color="auto" w:fill="FFFFFF"/>
+        </w:rPr>
+        <w:t>M</w:t>
+      </w:r>
+      <w:r>
+        <w:rPr>
+          <w:rFonts w:cs="Arial"/>
+          <w:b/>
+          <w:bCs/>
+          <w:color w:val="202124"/>
+          <w:sz w:val="24"/>
+          <w:szCs w:val="24"/>
+          <w:shd w:val="clear" w:color="auto" w:fill="FFFFFF"/>
+        </w:rPr>
+        <w:t>emory</w:t>
+      </w:r>
+      <w:r>
+        <w:rPr>
+          <w:rFonts w:cs="Arial"/>
+          <w:b/>
+          <w:bCs/>
+          <w:color w:val="202124"/>
+          <w:sz w:val="24"/>
+          <w:szCs w:val="24"/>
+          <w:shd w:val="clear" w:color="auto" w:fill="FFFFFF"/>
+        </w:rPr>
+        <w:t xml:space="preserve"> Analysis(</w:t>
+      </w:r>
+      <w:r>
+        <w:rPr>
+          <w:rFonts w:cs="Arial"/>
+          <w:color w:val="202124"/>
+          <w:sz w:val="24"/>
+          <w:szCs w:val="24"/>
+          <w:shd w:val="clear" w:color="auto" w:fill="FFFFFF"/>
+        </w:rPr>
+        <w:t>Java, Native, Graphic, Stack, Code, Others =&gt; how &amp; when once is taking more memory), Energy(CPU &amp; Network taking more energy)</w:t>
+      </w:r>
+      <w:r>
+        <w:rPr>
+          <w:rFonts w:cs="Arial"/>
+          <w:color w:val="202124"/>
+          <w:sz w:val="24"/>
+          <w:szCs w:val="24"/>
+          <w:shd w:val="clear" w:color="auto" w:fill="FFFFFF"/>
+        </w:rPr>
+        <w:t>.</w:t>
+      </w:r>
+    </w:p>
+    <w:p>
+      <w:pPr>
+        <w:pStyle w:val="Body"/>
+        <w:ind w:left="720"/>
+        <w:rPr>
+          <w:rFonts w:cs="Arial"/>
+          <w:color w:val="202124"/>
+          <w:sz w:val="24"/>
+          <w:szCs w:val="24"/>
+          <w:shd w:val="clear" w:color="auto" w:fill="FFFFFF"/>
+        </w:rPr>
+      </w:pPr>
+    </w:p>
+    <w:p>
+      <w:pPr>
+        <w:pStyle w:val="Body"/>
+        <w:ind w:left="720"/>
+        <w:rPr>
+          <w:color w:val="0000E9"/>
+          <w:sz w:val="24"/>
+          <w:szCs w:val="24"/>
+          <w:u w:color="0000E9"/>
+        </w:rPr>
+      </w:pPr>
+    </w:p>
+    <w:p>
+      <w:pPr>
+        <w:pStyle w:val="Body"/>
+        <w:ind w:left="720"/>
+        <w:rPr>
+          <w:color w:val="0000E9"/>
+          <w:sz w:val="24"/>
+          <w:szCs w:val="24"/>
+          <w:u w:color="0000E9"/>
+        </w:rPr>
+      </w:pPr>
+    </w:p>
+    <w:p>
+      <w:pPr>
+        <w:pStyle w:val="Body"/>
+        <w:numPr>
+          <w:ilvl w:val="0"/>
+          <w:numId w:val="18"/>
+        </w:numPr>
+        <w:rPr>
+          <w:b/>
+          <w:bCs/>
+          <w:color w:val="0000E9"/>
+          <w:sz w:val="24"/>
+          <w:szCs w:val="24"/>
+          <w:u w:color="0000E9"/>
+        </w:rPr>
+      </w:pPr>
+      <w:r>
+        <w:rPr>
+          <w:b/>
+          <w:bCs/>
+          <w:color w:val="0000E9"/>
+          <w:sz w:val="24"/>
+          <w:szCs w:val="24"/>
+          <w:u w:color="0000E9"/>
+        </w:rPr>
+        <w:t>What is app/apk analyzer</w:t>
+      </w:r>
+    </w:p>
+    <w:p>
+      <w:pPr>
+        <w:pStyle w:val="Body"/>
+        <w:numPr>
+          <w:ilvl w:val="0"/>
+          <w:numId w:val="19"/>
+        </w:numPr>
+        <w:rPr>
+          <w:color w:val="000000" w:themeColor="text1"/>
+          <w:sz w:val="24"/>
+          <w:szCs w:val="24"/>
+          <w:u w:color="0000E9"/>
+        </w:rPr>
+      </w:pPr>
+      <w:r>
+        <w:rPr>
+          <w:color w:val="000000" w:themeColor="text1"/>
+          <w:sz w:val="24"/>
+          <w:szCs w:val="24"/>
+          <w:u w:color="0000E9"/>
+        </w:rPr>
+        <w:t>Using the APK Analyzer can reduce the time you spend debugging issues with DEX files and resources within your app and help reduce your APK size</w:t>
+      </w:r>
+    </w:p>
+    <w:p>
+      <w:pPr>
+        <w:numPr>
+          <w:ilvl w:val="0"/>
+          <w:numId w:val="19"/>
+        </w:numPr>
+        <w:shd w:val="clear" w:color="auto" w:fill="FFFFFF"/>
+        <w:spacing w:before="180" w:after="180"/>
+        <w:rPr>
+          <w:rFonts w:ascii="Arial" w:eastAsia="Times New Roman" w:hAnsi="Arial" w:cs="Arial"/>
+          <w:color w:val="202124"/>
+          <w:lang w:bidi="hi-IN"/>
+        </w:rPr>
+      </w:pPr>
+      <w:r>
+        <w:rPr>
+          <w:rFonts w:ascii="Arial" w:eastAsia="Times New Roman" w:hAnsi="Arial" w:cs="Arial"/>
+          <w:color w:val="202124"/>
+          <w:lang w:bidi="hi-IN"/>
+        </w:rPr>
+        <w:t>View the absolute and relative size of files in the app, such as the DEX and Android resource files.</w:t>
+      </w:r>
+    </w:p>
+    <w:p>
+      <w:pPr>
+        <w:pStyle w:val="Body"/>
+        <w:numPr>
+          <w:ilvl w:val="0"/>
+          <w:numId w:val="19"/>
+        </w:numPr>
+        <w:rPr>
+          <w:color w:val="000000" w:themeColor="text1"/>
+          <w:sz w:val="24"/>
+          <w:szCs w:val="24"/>
+          <w:u w:color="0000E9"/>
+        </w:rPr>
+      </w:pPr>
+      <w:r>
+        <w:rPr>
+          <w:rFonts w:cs="Arial"/>
+          <w:color w:val="202124"/>
+          <w:sz w:val="24"/>
+          <w:szCs w:val="24"/>
+          <w:shd w:val="clear" w:color="auto" w:fill="FFFFFF"/>
+        </w:rPr>
+        <w:t xml:space="preserve">Perform a side-by-side comparison of two APKs </w:t>
+      </w:r>
+    </w:p>
+    <w:p>
+      <w:pPr>
+        <w:pStyle w:val="Body"/>
+        <w:ind w:left="1080"/>
+        <w:rPr>
+          <w:color w:val="000000" w:themeColor="text1"/>
+          <w:sz w:val="24"/>
+          <w:szCs w:val="24"/>
+          <w:u w:color="0000E9"/>
+        </w:rPr>
+      </w:pPr>
+    </w:p>
+    <w:p>
+      <w:pPr>
+        <w:pStyle w:val="Body"/>
+        <w:ind w:left="1080"/>
+        <w:rPr>
+          <w:color w:val="000000" w:themeColor="text1"/>
+          <w:sz w:val="24"/>
+          <w:szCs w:val="24"/>
+          <w:u w:color="0000E9"/>
+        </w:rPr>
+      </w:pPr>
+    </w:p>
+    <w:p>
+      <w:pPr>
+        <w:pStyle w:val="Body"/>
+        <w:numPr>
+          <w:ilvl w:val="0"/>
+          <w:numId w:val="18"/>
+        </w:numPr>
+        <w:rPr>
+          <w:color w:val="0000E9"/>
+          <w:sz w:val="24"/>
+          <w:szCs w:val="24"/>
+          <w:u w:color="0000E9"/>
+        </w:rPr>
+      </w:pPr>
+      <w:r>
+        <w:rPr>
+          <w:b/>
+          <w:bCs/>
+          <w:color w:val="0000E9"/>
+          <w:sz w:val="24"/>
+          <w:szCs w:val="24"/>
+          <w:u w:color="0000E9"/>
+        </w:rPr>
+        <w:t>App Quality Insights</w:t>
+      </w:r>
+      <w:r>
+        <w:rPr>
+          <w:color w:val="0000E9"/>
+          <w:sz w:val="24"/>
+          <w:szCs w:val="24"/>
+          <w:u w:color="0000E9"/>
+        </w:rPr>
+        <w:t>:</w:t>
+      </w:r>
+    </w:p>
+    <w:p>
+      <w:pPr>
+        <w:pStyle w:val="Body"/>
+        <w:ind w:left="720"/>
+        <w:rPr>
+          <w:color w:val="000000" w:themeColor="text1"/>
+          <w:sz w:val="24"/>
+          <w:szCs w:val="24"/>
+          <w:u w:color="0000E9"/>
+        </w:rPr>
+      </w:pPr>
+      <w:r>
+        <w:rPr>
+          <w:color w:val="000000" w:themeColor="text1"/>
+          <w:sz w:val="24"/>
+          <w:szCs w:val="24"/>
+          <w:u w:color="0000E9"/>
+        </w:rPr>
+        <w:t xml:space="preserve">You can see and act on app crash data </w:t>
+      </w:r>
+      <w:r>
+        <w:rPr>
+          <w:b/>
+          <w:bCs/>
+          <w:color w:val="000000" w:themeColor="text1"/>
+          <w:sz w:val="24"/>
+          <w:szCs w:val="24"/>
+          <w:u w:color="0000E9"/>
+        </w:rPr>
+        <w:t>from Firebase Crashlytics directly in Android Studio</w:t>
+      </w:r>
+      <w:r>
+        <w:rPr>
+          <w:color w:val="000000" w:themeColor="text1"/>
+          <w:sz w:val="24"/>
+          <w:szCs w:val="24"/>
+          <w:u w:color="0000E9"/>
+        </w:rPr>
+        <w:t>. This integration pulls stack trace data and crash statistics from Crashlytics into the App Quality Insights tool window in the Studio IDE, so you don't have to jump back and forth between your browser and the Studio IDE</w:t>
+      </w:r>
+    </w:p>
+    <w:p>
+      <w:pPr>
+        <w:pStyle w:val="Body"/>
+        <w:rPr>
+          <w:color w:val="000000" w:themeColor="text1"/>
+          <w:sz w:val="24"/>
+          <w:szCs w:val="24"/>
+          <w:u w:color="0000E9"/>
+        </w:rPr>
+      </w:pPr>
+    </w:p>
+    <w:p>
+      <w:pPr>
+        <w:pStyle w:val="Body"/>
+        <w:numPr>
+          <w:ilvl w:val="0"/>
+          <w:numId w:val="18"/>
+        </w:numPr>
+        <w:rPr>
+          <w:color w:val="0000E9"/>
+          <w:sz w:val="24"/>
+          <w:szCs w:val="24"/>
+          <w:u w:color="0000E9"/>
+        </w:rPr>
+      </w:pPr>
+      <w:r>
+        <w:rPr>
+          <w:b/>
+          <w:bCs/>
+          <w:color w:val="0000E9"/>
+          <w:sz w:val="24"/>
+          <w:szCs w:val="24"/>
+          <w:u w:color="0000E9"/>
+        </w:rPr>
+        <w:t>App Inspection</w:t>
+      </w:r>
+      <w:r>
+        <w:rPr>
+          <w:color w:val="0000E9"/>
+          <w:sz w:val="24"/>
+          <w:szCs w:val="24"/>
+          <w:u w:color="0000E9"/>
+        </w:rPr>
+        <w:t xml:space="preserve">:  </w:t>
+      </w:r>
+    </w:p>
+    <w:p>
+      <w:pPr>
+        <w:pStyle w:val="Body"/>
+        <w:ind w:left="720"/>
+        <w:rPr>
+          <w:color w:val="000000" w:themeColor="text1"/>
+          <w:sz w:val="24"/>
+          <w:szCs w:val="24"/>
+          <w:u w:color="0000E9"/>
+        </w:rPr>
+      </w:pPr>
+      <w:r>
+        <w:rPr>
+          <w:color w:val="000000" w:themeColor="text1"/>
+          <w:sz w:val="24"/>
+          <w:szCs w:val="24"/>
+          <w:u w:color="0000E9"/>
+        </w:rPr>
+        <w:t xml:space="preserve">Through App inspection we can inspect the </w:t>
+      </w:r>
+      <w:r>
+        <w:rPr>
+          <w:b/>
+          <w:bCs/>
+          <w:color w:val="000000" w:themeColor="text1"/>
+          <w:sz w:val="24"/>
+          <w:szCs w:val="24"/>
+          <w:u w:color="0000E9"/>
+        </w:rPr>
+        <w:t>LocalDb Inspection</w:t>
+      </w:r>
+      <w:r>
+        <w:rPr>
+          <w:color w:val="000000" w:themeColor="text1"/>
+          <w:sz w:val="24"/>
+          <w:szCs w:val="24"/>
+          <w:u w:color="0000E9"/>
+        </w:rPr>
+        <w:t xml:space="preserve">(SqLite, Room), </w:t>
+      </w:r>
+      <w:r>
+        <w:rPr>
+          <w:b/>
+          <w:bCs/>
+          <w:color w:val="000000" w:themeColor="text1"/>
+          <w:sz w:val="24"/>
+          <w:szCs w:val="24"/>
+          <w:u w:color="0000E9"/>
+        </w:rPr>
+        <w:t>Backgroud Task Inspection</w:t>
+      </w:r>
+      <w:r>
+        <w:rPr>
+          <w:color w:val="000000" w:themeColor="text1"/>
+          <w:sz w:val="24"/>
+          <w:szCs w:val="24"/>
+          <w:u w:color="0000E9"/>
+        </w:rPr>
+        <w:t xml:space="preserve">(Worker, Job, Alarm) and </w:t>
+      </w:r>
+      <w:r>
+        <w:rPr>
+          <w:b/>
+          <w:bCs/>
+          <w:color w:val="000000" w:themeColor="text1"/>
+          <w:sz w:val="24"/>
+          <w:szCs w:val="24"/>
+          <w:u w:color="0000E9"/>
+        </w:rPr>
+        <w:t>Network Inspection</w:t>
+      </w:r>
+      <w:r>
+        <w:rPr>
+          <w:color w:val="000000" w:themeColor="text1"/>
+          <w:sz w:val="24"/>
+          <w:szCs w:val="24"/>
+          <w:u w:color="0000E9"/>
+        </w:rPr>
+        <w:t>.</w:t>
+      </w:r>
+    </w:p>
+    <w:p>
+      <w:pPr>
+        <w:pStyle w:val="ListParagraph"/>
+        <w:rPr>
+          <w:color w:val="0000E9"/>
+          <w:u w:color="0000E9"/>
+        </w:rPr>
+      </w:pPr>
+    </w:p>
+    <w:p>
+      <w:pPr>
+        <w:pStyle w:val="ListParagraph"/>
+        <w:rPr>
+          <w:color w:val="0000E9"/>
+          <w:u w:color="0000E9"/>
+        </w:rPr>
+      </w:pPr>
+    </w:p>
+    <w:p>
+      <w:pPr>
+        <w:pStyle w:val="Body"/>
+        <w:ind w:left="720"/>
+        <w:rPr>
+          <w:color w:val="0000E9"/>
+          <w:sz w:val="24"/>
+          <w:szCs w:val="24"/>
+          <w:u w:color="0000E9"/>
+        </w:rPr>
+      </w:pPr>
+    </w:p>
+    <w:p>
+      <w:pPr>
+        <w:pStyle w:val="Body"/>
+        <w:numPr>
+          <w:ilvl w:val="0"/>
+          <w:numId w:val="18"/>
+        </w:numPr>
+        <w:rPr>
+          <w:color w:val="0000E9"/>
+          <w:sz w:val="24"/>
+          <w:szCs w:val="24"/>
+          <w:u w:color="0000E9"/>
+        </w:rPr>
+      </w:pPr>
+      <w:r>
+        <w:rPr>
+          <w:color w:val="0000E9"/>
+          <w:sz w:val="24"/>
+          <w:szCs w:val="24"/>
+          <w:u w:color="0000E9"/>
+        </w:rPr>
+        <w:t>What is Diff between LiveData &amp; Flow</w:t>
+      </w:r>
+    </w:p>
+    <w:p>
+      <w:pPr>
+        <w:pStyle w:val="Body"/>
+        <w:ind w:left="720"/>
+        <w:rPr>
+          <w:color w:val="000000" w:themeColor="text1"/>
+          <w:sz w:val="24"/>
+          <w:szCs w:val="24"/>
+          <w:u w:color="0000E9"/>
+        </w:rPr>
+      </w:pPr>
+      <w:r>
+        <w:rPr>
+          <w:b/>
+          <w:bCs/>
+          <w:color w:val="000000" w:themeColor="text1"/>
+          <w:sz w:val="24"/>
+          <w:szCs w:val="24"/>
+          <w:u w:color="0000E9"/>
+        </w:rPr>
+        <w:t>Live data</w:t>
+      </w:r>
+      <w:r>
+        <w:rPr>
+          <w:color w:val="000000" w:themeColor="text1"/>
+          <w:sz w:val="24"/>
+          <w:szCs w:val="24"/>
+          <w:u w:color="0000E9"/>
+        </w:rPr>
+        <w:t xml:space="preserve"> is part of Android Architecture Components which respect the other application component like activity &amp; fragment and hold the updated/latest data only.</w:t>
+      </w:r>
+    </w:p>
+    <w:p>
+      <w:pPr>
+        <w:pStyle w:val="Body"/>
+        <w:ind w:left="720"/>
+        <w:rPr>
+          <w:color w:val="000000" w:themeColor="text1"/>
+          <w:sz w:val="24"/>
+          <w:szCs w:val="24"/>
+          <w:u w:color="0000E9"/>
+        </w:rPr>
+      </w:pPr>
+      <w:r>
+        <w:rPr>
+          <w:b/>
+          <w:bCs/>
+          <w:color w:val="000000" w:themeColor="text1"/>
+          <w:sz w:val="24"/>
+          <w:szCs w:val="24"/>
+          <w:u w:color="0000E9"/>
+        </w:rPr>
+        <w:t xml:space="preserve">Flow </w:t>
+      </w:r>
+      <w:r>
+        <w:rPr>
+          <w:color w:val="000000" w:themeColor="text1"/>
+          <w:sz w:val="24"/>
+          <w:szCs w:val="24"/>
+          <w:u w:color="0000E9"/>
+        </w:rPr>
+        <w:t>: you can use a flow to receive live updates from a database. Flow can handle streams of values, and transform data in complex multi-threaded ways. StateFlow and SharedFlow are Flow APIs that enable flows to optimally emit state updates and emit values to multiple consumers</w:t>
+      </w:r>
+    </w:p>
+    <w:p>
+      <w:pPr>
+        <w:pStyle w:val="Body"/>
+        <w:ind w:left="720"/>
+        <w:rPr>
+          <w:color w:val="000000" w:themeColor="text1"/>
+          <w:sz w:val="24"/>
+          <w:szCs w:val="24"/>
+          <w:u w:color="0000E9"/>
+        </w:rPr>
+      </w:pPr>
+    </w:p>
+    <w:p>
+      <w:pPr>
+        <w:pStyle w:val="Body"/>
+        <w:ind w:left="720"/>
+        <w:rPr>
+          <w:b/>
+          <w:bCs/>
+          <w:color w:val="000000" w:themeColor="text1"/>
+          <w:sz w:val="24"/>
+          <w:szCs w:val="24"/>
+          <w:u w:color="0000E9"/>
+        </w:rPr>
+      </w:pPr>
+      <w:r>
+        <w:rPr>
+          <w:b/>
+          <w:bCs/>
+          <w:color w:val="000000" w:themeColor="text1"/>
+          <w:sz w:val="24"/>
+          <w:szCs w:val="24"/>
+          <w:u w:color="0000E9"/>
+        </w:rPr>
+        <w:t>(1..5).asFlow()</w:t>
+      </w:r>
+    </w:p>
+    <w:p>
+      <w:pPr>
+        <w:pStyle w:val="Body"/>
+        <w:ind w:left="720"/>
+        <w:rPr>
+          <w:b/>
+          <w:bCs/>
+          <w:color w:val="000000" w:themeColor="text1"/>
+          <w:sz w:val="24"/>
+          <w:szCs w:val="24"/>
+          <w:u w:color="0000E9"/>
+        </w:rPr>
+      </w:pPr>
+      <w:r>
+        <w:rPr>
+          <w:b/>
+          <w:bCs/>
+          <w:color w:val="000000" w:themeColor="text1"/>
+          <w:sz w:val="24"/>
+          <w:szCs w:val="24"/>
+          <w:u w:color="0000E9"/>
+        </w:rPr>
+        <w:t xml:space="preserve">        .filter {</w:t>
+      </w:r>
+    </w:p>
+    <w:p>
+      <w:pPr>
+        <w:pStyle w:val="Body"/>
+        <w:ind w:left="720"/>
+        <w:rPr>
+          <w:b/>
+          <w:bCs/>
+          <w:color w:val="000000" w:themeColor="text1"/>
+          <w:sz w:val="24"/>
+          <w:szCs w:val="24"/>
+          <w:u w:color="0000E9"/>
+        </w:rPr>
+      </w:pPr>
+      <w:r>
+        <w:rPr>
+          <w:b/>
+          <w:bCs/>
+          <w:color w:val="000000" w:themeColor="text1"/>
+          <w:sz w:val="24"/>
+          <w:szCs w:val="24"/>
+          <w:u w:color="0000E9"/>
+        </w:rPr>
+        <w:t xml:space="preserve">            println("Filter $it")</w:t>
+      </w:r>
+    </w:p>
+    <w:p>
+      <w:pPr>
+        <w:pStyle w:val="Body"/>
+        <w:ind w:left="720"/>
+        <w:rPr>
+          <w:b/>
+          <w:bCs/>
+          <w:color w:val="000000" w:themeColor="text1"/>
+          <w:sz w:val="24"/>
+          <w:szCs w:val="24"/>
+          <w:u w:color="0000E9"/>
+        </w:rPr>
+      </w:pPr>
+      <w:r>
+        <w:rPr>
+          <w:b/>
+          <w:bCs/>
+          <w:color w:val="000000" w:themeColor="text1"/>
+          <w:sz w:val="24"/>
+          <w:szCs w:val="24"/>
+          <w:u w:color="0000E9"/>
+        </w:rPr>
+        <w:t xml:space="preserve">            it % 2 == 0              </w:t>
+      </w:r>
+    </w:p>
+    <w:p>
+      <w:pPr>
+        <w:pStyle w:val="Body"/>
+        <w:ind w:left="720"/>
+        <w:rPr>
+          <w:b/>
+          <w:bCs/>
+          <w:color w:val="000000" w:themeColor="text1"/>
+          <w:sz w:val="24"/>
+          <w:szCs w:val="24"/>
+          <w:u w:color="0000E9"/>
+        </w:rPr>
+      </w:pPr>
+      <w:r>
+        <w:rPr>
+          <w:b/>
+          <w:bCs/>
+          <w:color w:val="000000" w:themeColor="text1"/>
+          <w:sz w:val="24"/>
+          <w:szCs w:val="24"/>
+          <w:u w:color="0000E9"/>
+        </w:rPr>
+        <w:t xml:space="preserve">        }              </w:t>
+      </w:r>
+    </w:p>
+    <w:p>
+      <w:pPr>
+        <w:pStyle w:val="Body"/>
+        <w:ind w:left="720"/>
+        <w:rPr>
+          <w:b/>
+          <w:bCs/>
+          <w:color w:val="000000" w:themeColor="text1"/>
+          <w:sz w:val="24"/>
+          <w:szCs w:val="24"/>
+          <w:u w:color="0000E9"/>
+        </w:rPr>
+      </w:pPr>
+      <w:r>
+        <w:rPr>
+          <w:b/>
+          <w:bCs/>
+          <w:color w:val="000000" w:themeColor="text1"/>
+          <w:sz w:val="24"/>
+          <w:szCs w:val="24"/>
+          <w:u w:color="0000E9"/>
+        </w:rPr>
+        <w:t xml:space="preserve">        .map { </w:t>
+      </w:r>
+    </w:p>
+    <w:p>
+      <w:pPr>
+        <w:pStyle w:val="Body"/>
+        <w:ind w:left="720"/>
+        <w:rPr>
+          <w:b/>
+          <w:bCs/>
+          <w:color w:val="000000" w:themeColor="text1"/>
+          <w:sz w:val="24"/>
+          <w:szCs w:val="24"/>
+          <w:u w:color="0000E9"/>
+        </w:rPr>
+      </w:pPr>
+      <w:r>
+        <w:rPr>
+          <w:b/>
+          <w:bCs/>
+          <w:color w:val="000000" w:themeColor="text1"/>
+          <w:sz w:val="24"/>
+          <w:szCs w:val="24"/>
+          <w:u w:color="0000E9"/>
+        </w:rPr>
+        <w:t xml:space="preserve">            println("Map $it")</w:t>
+      </w:r>
+    </w:p>
+    <w:p>
+      <w:pPr>
+        <w:pStyle w:val="Body"/>
+        <w:ind w:left="720"/>
+        <w:rPr>
+          <w:b/>
+          <w:bCs/>
+          <w:color w:val="000000" w:themeColor="text1"/>
+          <w:sz w:val="24"/>
+          <w:szCs w:val="24"/>
+          <w:u w:color="0000E9"/>
+        </w:rPr>
+      </w:pPr>
+      <w:r>
+        <w:rPr>
+          <w:b/>
+          <w:bCs/>
+          <w:color w:val="000000" w:themeColor="text1"/>
+          <w:sz w:val="24"/>
+          <w:szCs w:val="24"/>
+          <w:u w:color="0000E9"/>
+        </w:rPr>
+        <w:t xml:space="preserve">            "string $it"</w:t>
+      </w:r>
+    </w:p>
+    <w:p>
+      <w:pPr>
+        <w:pStyle w:val="Body"/>
+        <w:ind w:left="720"/>
+        <w:rPr>
+          <w:b/>
+          <w:bCs/>
+          <w:color w:val="000000" w:themeColor="text1"/>
+          <w:sz w:val="24"/>
+          <w:szCs w:val="24"/>
+          <w:u w:color="0000E9"/>
+        </w:rPr>
+      </w:pPr>
+      <w:r>
+        <w:rPr>
+          <w:b/>
+          <w:bCs/>
+          <w:color w:val="000000" w:themeColor="text1"/>
+          <w:sz w:val="24"/>
+          <w:szCs w:val="24"/>
+          <w:u w:color="0000E9"/>
+        </w:rPr>
+        <w:t xml:space="preserve">        }.collect { </w:t>
+      </w:r>
+    </w:p>
+    <w:p>
+      <w:pPr>
+        <w:pStyle w:val="Body"/>
+        <w:ind w:left="720"/>
+        <w:rPr>
+          <w:b/>
+          <w:bCs/>
+          <w:color w:val="000000" w:themeColor="text1"/>
+          <w:sz w:val="24"/>
+          <w:szCs w:val="24"/>
+          <w:u w:color="0000E9"/>
+        </w:rPr>
+      </w:pPr>
+      <w:r>
+        <w:rPr>
+          <w:b/>
+          <w:bCs/>
+          <w:color w:val="000000" w:themeColor="text1"/>
+          <w:sz w:val="24"/>
+          <w:szCs w:val="24"/>
+          <w:u w:color="0000E9"/>
+        </w:rPr>
+        <w:t xml:space="preserve">            println("Collect $it")</w:t>
+      </w:r>
+    </w:p>
+    <w:p>
+      <w:pPr>
+        <w:pStyle w:val="Body"/>
+        <w:ind w:left="720"/>
+        <w:rPr>
+          <w:b/>
+          <w:bCs/>
+          <w:color w:val="000000" w:themeColor="text1"/>
+          <w:sz w:val="24"/>
+          <w:szCs w:val="24"/>
+          <w:u w:color="0000E9"/>
+        </w:rPr>
+      </w:pPr>
+      <w:r>
+        <w:rPr>
+          <w:b/>
+          <w:bCs/>
+          <w:color w:val="000000" w:themeColor="text1"/>
+          <w:sz w:val="24"/>
+          <w:szCs w:val="24"/>
+          <w:u w:color="0000E9"/>
+        </w:rPr>
+        <w:t xml:space="preserve">        }</w:t>
+      </w:r>
+    </w:p>
+    <w:p>
+      <w:pPr>
+        <w:pStyle w:val="Body"/>
+        <w:ind w:left="720"/>
+        <w:rPr>
+          <w:b/>
+          <w:bCs/>
+          <w:color w:val="000000" w:themeColor="text1"/>
+          <w:sz w:val="24"/>
+          <w:szCs w:val="24"/>
+          <w:u w:color="0000E9"/>
+        </w:rPr>
+      </w:pPr>
+    </w:p>
+    <w:p>
+      <w:pPr>
+        <w:pStyle w:val="Body"/>
+        <w:ind w:left="720"/>
+        <w:rPr>
+          <w:b/>
+          <w:bCs/>
+          <w:color w:val="FF0000"/>
+          <w:sz w:val="24"/>
+          <w:szCs w:val="24"/>
+          <w:u w:color="0000E9"/>
+        </w:rPr>
+      </w:pPr>
+      <w:r>
+        <w:rPr>
+          <w:b/>
+          <w:bCs/>
+          <w:color w:val="FF0000"/>
+          <w:sz w:val="24"/>
+          <w:szCs w:val="24"/>
+          <w:u w:color="0000E9"/>
+        </w:rPr>
+        <w:t>OR</w:t>
+      </w:r>
+    </w:p>
+    <w:p>
+      <w:pPr>
+        <w:pStyle w:val="Body"/>
+        <w:ind w:left="720"/>
+        <w:rPr>
+          <w:b/>
+          <w:bCs/>
+          <w:color w:val="FF0000"/>
+          <w:sz w:val="24"/>
+          <w:szCs w:val="24"/>
+          <w:u w:color="0000E9"/>
+        </w:rPr>
+      </w:pPr>
+    </w:p>
+    <w:p>
+      <w:pPr>
+        <w:pStyle w:val="Body"/>
+        <w:ind w:left="720"/>
+        <w:rPr>
+          <w:b/>
+          <w:bCs/>
+          <w:color w:val="000000" w:themeColor="text1"/>
+          <w:sz w:val="24"/>
+          <w:szCs w:val="24"/>
+          <w:u w:color="0000E9"/>
+        </w:rPr>
+      </w:pPr>
+      <w:r>
+        <w:rPr>
+          <w:b/>
+          <w:bCs/>
+          <w:color w:val="000000" w:themeColor="text1"/>
+          <w:sz w:val="24"/>
+          <w:szCs w:val="24"/>
+          <w:u w:color="0000E9"/>
+        </w:rPr>
+        <w:t xml:space="preserve">fun simple(): Flow&lt;Int&gt; = flow { </w:t>
+      </w:r>
+    </w:p>
+    <w:p>
+      <w:pPr>
+        <w:pStyle w:val="Body"/>
+        <w:ind w:left="720"/>
+        <w:rPr>
+          <w:b/>
+          <w:bCs/>
+          <w:color w:val="000000" w:themeColor="text1"/>
+          <w:sz w:val="24"/>
+          <w:szCs w:val="24"/>
+          <w:u w:color="0000E9"/>
+        </w:rPr>
+      </w:pPr>
+      <w:r>
+        <w:rPr>
+          <w:b/>
+          <w:bCs/>
+          <w:color w:val="000000" w:themeColor="text1"/>
+          <w:sz w:val="24"/>
+          <w:szCs w:val="24"/>
+          <w:u w:color="0000E9"/>
+        </w:rPr>
+        <w:t xml:space="preserve">    println("Flow started")</w:t>
+      </w:r>
+    </w:p>
+    <w:p>
+      <w:pPr>
+        <w:pStyle w:val="Body"/>
+        <w:ind w:left="720"/>
+        <w:rPr>
+          <w:b/>
+          <w:bCs/>
+          <w:color w:val="000000" w:themeColor="text1"/>
+          <w:sz w:val="24"/>
+          <w:szCs w:val="24"/>
+          <w:u w:color="0000E9"/>
+        </w:rPr>
+      </w:pPr>
+      <w:r>
+        <w:rPr>
+          <w:b/>
+          <w:bCs/>
+          <w:color w:val="000000" w:themeColor="text1"/>
+          <w:sz w:val="24"/>
+          <w:szCs w:val="24"/>
+          <w:u w:color="0000E9"/>
+        </w:rPr>
+        <w:t xml:space="preserve">    for (i in 1..3) {</w:t>
+      </w:r>
+    </w:p>
+    <w:p>
+      <w:pPr>
+        <w:pStyle w:val="Body"/>
+        <w:ind w:left="720"/>
+        <w:rPr>
+          <w:b/>
+          <w:bCs/>
+          <w:color w:val="000000" w:themeColor="text1"/>
+          <w:sz w:val="24"/>
+          <w:szCs w:val="24"/>
+          <w:u w:color="0000E9"/>
+        </w:rPr>
+      </w:pPr>
+      <w:r>
+        <w:rPr>
+          <w:b/>
+          <w:bCs/>
+          <w:color w:val="000000" w:themeColor="text1"/>
+          <w:sz w:val="24"/>
+          <w:szCs w:val="24"/>
+          <w:u w:color="0000E9"/>
+        </w:rPr>
+        <w:t xml:space="preserve">        delay(100)</w:t>
+      </w:r>
+    </w:p>
+    <w:p>
+      <w:pPr>
+        <w:pStyle w:val="Body"/>
+        <w:ind w:left="720"/>
+        <w:rPr>
+          <w:b/>
+          <w:bCs/>
+          <w:color w:val="000000" w:themeColor="text1"/>
+          <w:sz w:val="24"/>
+          <w:szCs w:val="24"/>
+          <w:u w:color="0000E9"/>
+        </w:rPr>
+      </w:pPr>
+      <w:r>
+        <w:rPr>
+          <w:b/>
+          <w:bCs/>
+          <w:color w:val="000000" w:themeColor="text1"/>
+          <w:sz w:val="24"/>
+          <w:szCs w:val="24"/>
+          <w:u w:color="0000E9"/>
+        </w:rPr>
+        <w:t xml:space="preserve">        emit(i)</w:t>
+      </w:r>
+    </w:p>
+    <w:p>
+      <w:pPr>
+        <w:pStyle w:val="Body"/>
+        <w:ind w:left="720"/>
+        <w:rPr>
+          <w:b/>
+          <w:bCs/>
+          <w:color w:val="000000" w:themeColor="text1"/>
+          <w:sz w:val="24"/>
+          <w:szCs w:val="24"/>
+          <w:u w:color="0000E9"/>
+        </w:rPr>
+      </w:pPr>
+      <w:r>
+        <w:rPr>
+          <w:b/>
+          <w:bCs/>
+          <w:color w:val="000000" w:themeColor="text1"/>
+          <w:sz w:val="24"/>
+          <w:szCs w:val="24"/>
+          <w:u w:color="0000E9"/>
+        </w:rPr>
+        <w:t xml:space="preserve">    }</w:t>
+      </w:r>
+    </w:p>
+    <w:p>
+      <w:pPr>
+        <w:pStyle w:val="Body"/>
+        <w:ind w:left="720"/>
+        <w:rPr>
+          <w:b/>
+          <w:bCs/>
+          <w:color w:val="000000" w:themeColor="text1"/>
+          <w:sz w:val="24"/>
+          <w:szCs w:val="24"/>
+          <w:u w:color="0000E9"/>
+        </w:rPr>
+      </w:pPr>
+      <w:r>
+        <w:rPr>
+          <w:b/>
+          <w:bCs/>
+          <w:color w:val="000000" w:themeColor="text1"/>
+          <w:sz w:val="24"/>
+          <w:szCs w:val="24"/>
+          <w:u w:color="0000E9"/>
+        </w:rPr>
+        <w:t>}</w:t>
+      </w:r>
+    </w:p>
+    <w:p>
+      <w:pPr>
+        <w:pStyle w:val="Body"/>
+        <w:ind w:left="720"/>
+        <w:rPr>
+          <w:b/>
+          <w:bCs/>
+          <w:color w:val="000000" w:themeColor="text1"/>
+          <w:sz w:val="24"/>
+          <w:szCs w:val="24"/>
+          <w:u w:color="0000E9"/>
+        </w:rPr>
+      </w:pPr>
+    </w:p>
+    <w:p>
+      <w:pPr>
+        <w:pStyle w:val="Body"/>
+        <w:ind w:left="720"/>
+        <w:rPr>
+          <w:b/>
+          <w:bCs/>
+          <w:color w:val="000000" w:themeColor="text1"/>
+          <w:sz w:val="24"/>
+          <w:szCs w:val="24"/>
+          <w:u w:color="0000E9"/>
+        </w:rPr>
+      </w:pPr>
+      <w:r>
+        <w:rPr>
+          <w:b/>
+          <w:bCs/>
+          <w:color w:val="000000" w:themeColor="text1"/>
+          <w:sz w:val="24"/>
+          <w:szCs w:val="24"/>
+          <w:u w:color="0000E9"/>
+        </w:rPr>
+        <w:t>simple().collect { value -&gt; println(value) }</w:t>
+      </w:r>
+    </w:p>
+    <w:p>
+      <w:pPr>
+        <w:pStyle w:val="Body"/>
+        <w:ind w:left="720"/>
+        <w:rPr>
+          <w:b/>
+          <w:bCs/>
+          <w:color w:val="000000" w:themeColor="text1"/>
+          <w:sz w:val="24"/>
+          <w:szCs w:val="24"/>
+          <w:u w:color="0000E9"/>
+        </w:rPr>
+      </w:pPr>
+    </w:p>
+    <w:p>
+      <w:pPr>
+        <w:pStyle w:val="Body"/>
+        <w:ind w:left="720"/>
+        <w:rPr>
+          <w:b/>
+          <w:bCs/>
+          <w:color w:val="000000" w:themeColor="text1"/>
+          <w:sz w:val="24"/>
+          <w:szCs w:val="24"/>
+          <w:u w:color="0000E9"/>
+        </w:rPr>
+      </w:pPr>
+      <w:r>
+        <w:rPr>
+          <w:b/>
+          <w:bCs/>
+          <w:color w:val="000000" w:themeColor="text1"/>
+          <w:sz w:val="24"/>
+          <w:szCs w:val="24"/>
+          <w:u w:color="0000E9"/>
+        </w:rPr>
+        <w:t xml:space="preserve">Note: </w:t>
+      </w:r>
+    </w:p>
+    <w:p>
+      <w:pPr>
+        <w:pStyle w:val="Body"/>
+        <w:numPr>
+          <w:ilvl w:val="0"/>
+          <w:numId w:val="22"/>
+        </w:numPr>
+        <w:rPr>
+          <w:color w:val="000000" w:themeColor="text1"/>
+          <w:sz w:val="24"/>
+          <w:szCs w:val="24"/>
+          <w:u w:color="0000E9"/>
+        </w:rPr>
+      </w:pPr>
+      <w:r>
+        <w:rPr>
+          <w:b/>
+          <w:bCs/>
+          <w:color w:val="000000" w:themeColor="text1"/>
+          <w:sz w:val="24"/>
+          <w:szCs w:val="24"/>
+          <w:u w:color="0000E9"/>
+        </w:rPr>
+        <w:t>asFlow</w:t>
+      </w:r>
+      <w:r>
+        <w:rPr>
+          <w:color w:val="000000" w:themeColor="text1"/>
+          <w:sz w:val="24"/>
+          <w:szCs w:val="24"/>
+          <w:u w:color="0000E9"/>
+        </w:rPr>
+        <w:t>:  flow the data</w:t>
+      </w:r>
+    </w:p>
+    <w:p>
+      <w:pPr>
+        <w:pStyle w:val="Body"/>
+        <w:numPr>
+          <w:ilvl w:val="0"/>
+          <w:numId w:val="22"/>
+        </w:numPr>
+        <w:rPr>
+          <w:color w:val="000000" w:themeColor="text1"/>
+          <w:sz w:val="24"/>
+          <w:szCs w:val="24"/>
+          <w:u w:color="0000E9"/>
+        </w:rPr>
+      </w:pPr>
+      <w:r>
+        <w:rPr>
+          <w:b/>
+          <w:bCs/>
+          <w:color w:val="000000" w:themeColor="text1"/>
+          <w:sz w:val="24"/>
+          <w:szCs w:val="24"/>
+          <w:u w:color="0000E9"/>
+        </w:rPr>
+        <w:t>filter</w:t>
+      </w:r>
+      <w:r>
+        <w:rPr>
+          <w:color w:val="000000" w:themeColor="text1"/>
+          <w:sz w:val="24"/>
+          <w:szCs w:val="24"/>
+          <w:u w:color="0000E9"/>
+        </w:rPr>
+        <w:t>: we can filter the coming data</w:t>
+      </w:r>
+    </w:p>
+    <w:p>
+      <w:pPr>
+        <w:pStyle w:val="Body"/>
+        <w:numPr>
+          <w:ilvl w:val="0"/>
+          <w:numId w:val="22"/>
+        </w:numPr>
+        <w:rPr>
+          <w:color w:val="000000" w:themeColor="text1"/>
+          <w:sz w:val="24"/>
+          <w:szCs w:val="24"/>
+          <w:u w:color="0000E9"/>
+        </w:rPr>
+      </w:pPr>
+      <w:r>
+        <w:rPr>
+          <w:b/>
+          <w:bCs/>
+          <w:color w:val="000000" w:themeColor="text1"/>
+          <w:sz w:val="24"/>
+          <w:szCs w:val="24"/>
+          <w:u w:color="0000E9"/>
+        </w:rPr>
+        <w:t>map</w:t>
+      </w:r>
+      <w:r>
+        <w:rPr>
+          <w:color w:val="000000" w:themeColor="text1"/>
+          <w:sz w:val="24"/>
+          <w:szCs w:val="24"/>
+          <w:u w:color="0000E9"/>
+        </w:rPr>
+        <w:t>: For re-form/ modify  the comming data</w:t>
+      </w:r>
+    </w:p>
+    <w:p>
+      <w:pPr>
+        <w:pStyle w:val="Body"/>
+        <w:numPr>
+          <w:ilvl w:val="0"/>
+          <w:numId w:val="22"/>
+        </w:numPr>
+        <w:rPr>
+          <w:color w:val="000000" w:themeColor="text1"/>
+          <w:sz w:val="24"/>
+          <w:szCs w:val="24"/>
+          <w:u w:color="0000E9"/>
+        </w:rPr>
+      </w:pPr>
+      <w:r>
+        <w:rPr>
+          <w:b/>
+          <w:bCs/>
+          <w:color w:val="000000" w:themeColor="text1"/>
+          <w:sz w:val="24"/>
+          <w:szCs w:val="24"/>
+          <w:u w:color="0000E9"/>
+        </w:rPr>
+        <w:t>emit</w:t>
+      </w:r>
+      <w:r>
+        <w:rPr>
+          <w:color w:val="000000" w:themeColor="text1"/>
+          <w:sz w:val="24"/>
+          <w:szCs w:val="24"/>
+          <w:u w:color="0000E9"/>
+        </w:rPr>
+        <w:t>: push/comit the daat</w:t>
+      </w:r>
+    </w:p>
+    <w:p>
+      <w:pPr>
+        <w:pStyle w:val="Body"/>
+        <w:numPr>
+          <w:ilvl w:val="0"/>
+          <w:numId w:val="22"/>
+        </w:numPr>
+        <w:rPr>
+          <w:color w:val="000000" w:themeColor="text1"/>
+          <w:sz w:val="24"/>
+          <w:szCs w:val="24"/>
+          <w:u w:color="0000E9"/>
+        </w:rPr>
+      </w:pPr>
+      <w:r>
+        <w:rPr>
+          <w:b/>
+          <w:bCs/>
+          <w:color w:val="000000" w:themeColor="text1"/>
+          <w:sz w:val="24"/>
+          <w:szCs w:val="24"/>
+          <w:u w:color="0000E9"/>
+        </w:rPr>
+        <w:t>collect</w:t>
+      </w:r>
+      <w:r>
+        <w:rPr>
+          <w:color w:val="000000" w:themeColor="text1"/>
+          <w:sz w:val="24"/>
+          <w:szCs w:val="24"/>
+          <w:u w:color="0000E9"/>
+        </w:rPr>
+        <w:t xml:space="preserve"> =&gt; collect is basically use for recivve or collect daat from flow</w:t>
+      </w:r>
+    </w:p>
+    <w:p>
+      <w:pPr>
+        <w:pStyle w:val="Body"/>
+        <w:ind w:left="720"/>
+        <w:rPr>
+          <w:color w:val="000000" w:themeColor="text1"/>
+          <w:sz w:val="24"/>
+          <w:szCs w:val="24"/>
+          <w:u w:color="0000E9"/>
+        </w:rPr>
+      </w:pPr>
+    </w:p>
+    <w:p>
+      <w:pPr>
+        <w:pStyle w:val="Body"/>
+        <w:ind w:left="720"/>
+        <w:rPr>
+          <w:color w:val="0000E9"/>
+          <w:sz w:val="21"/>
+          <w:szCs w:val="21"/>
+          <w:u w:color="0000E9"/>
+        </w:rPr>
+      </w:pPr>
+    </w:p>
+    <w:p>
+      <w:pPr>
+        <w:pStyle w:val="Body"/>
+        <w:numPr>
+          <w:ilvl w:val="0"/>
+          <w:numId w:val="21"/>
+        </w:numPr>
+        <w:rPr>
+          <w:color w:val="000000" w:themeColor="text1"/>
+          <w:sz w:val="24"/>
+          <w:szCs w:val="24"/>
+          <w:u w:color="0000E9"/>
+        </w:rPr>
+      </w:pPr>
+      <w:r>
+        <w:rPr>
+          <w:color w:val="000000" w:themeColor="text1"/>
+          <w:sz w:val="24"/>
+          <w:szCs w:val="24"/>
+          <w:u w:color="0000E9"/>
+        </w:rPr>
+        <w:t xml:space="preserve">Bothe have similer prperty but beliw litlediffrent b/w them </w:t>
+      </w:r>
+    </w:p>
+    <w:p>
+      <w:pPr>
+        <w:pStyle w:val="Body"/>
+        <w:numPr>
+          <w:ilvl w:val="1"/>
+          <w:numId w:val="21"/>
+        </w:numPr>
+        <w:rPr>
+          <w:color w:val="000000" w:themeColor="text1"/>
+          <w:sz w:val="24"/>
+          <w:szCs w:val="24"/>
+          <w:u w:color="0000E9"/>
+        </w:rPr>
+      </w:pPr>
+      <w:r>
+        <w:rPr>
+          <w:color w:val="000000" w:themeColor="text1"/>
+          <w:sz w:val="24"/>
+          <w:szCs w:val="24"/>
+          <w:u w:color="0000E9"/>
+        </w:rPr>
+        <w:t>Flow is not lifecycle aware but L</w:t>
+      </w:r>
+      <w:r>
+        <w:rPr>
+          <w:color w:val="000000" w:themeColor="text1"/>
+          <w:sz w:val="24"/>
+          <w:szCs w:val="24"/>
+          <w:u w:color="0000E9"/>
+        </w:rPr>
+        <w:t>iveData is lifecyle aware</w:t>
+      </w:r>
+    </w:p>
+    <w:p>
+      <w:pPr>
+        <w:pStyle w:val="Body"/>
+        <w:numPr>
+          <w:ilvl w:val="1"/>
+          <w:numId w:val="21"/>
+        </w:numPr>
+        <w:rPr>
+          <w:color w:val="000000" w:themeColor="text1"/>
+          <w:sz w:val="24"/>
+          <w:szCs w:val="24"/>
+          <w:u w:color="0000E9"/>
+        </w:rPr>
+      </w:pPr>
+      <w:r>
+        <w:rPr>
+          <w:color w:val="000000" w:themeColor="text1"/>
+          <w:sz w:val="24"/>
+          <w:szCs w:val="24"/>
+          <w:u w:color="0000E9"/>
+        </w:rPr>
+        <w:t>F</w:t>
+      </w:r>
+      <w:r>
+        <w:rPr>
+          <w:color w:val="000000" w:themeColor="text1"/>
+          <w:sz w:val="24"/>
+          <w:szCs w:val="24"/>
+          <w:u w:color="0000E9"/>
+        </w:rPr>
+        <w:t>low has got a bunch of different operators</w:t>
+      </w:r>
+      <w:r>
+        <w:rPr>
+          <w:color w:val="000000" w:themeColor="text1"/>
+          <w:sz w:val="24"/>
+          <w:szCs w:val="24"/>
+          <w:u w:color="0000E9"/>
+        </w:rPr>
+        <w:t>(map, filtter, tranform)</w:t>
+      </w:r>
+      <w:r>
+        <w:rPr>
+          <w:color w:val="000000" w:themeColor="text1"/>
+          <w:sz w:val="24"/>
+          <w:szCs w:val="24"/>
+          <w:u w:color="0000E9"/>
+        </w:rPr>
+        <w:t xml:space="preserve"> which livedata doesn't have</w:t>
+      </w:r>
+    </w:p>
+    <w:p>
+      <w:pPr>
+        <w:pStyle w:val="Body"/>
+        <w:numPr>
+          <w:ilvl w:val="1"/>
+          <w:numId w:val="21"/>
+        </w:numPr>
+        <w:rPr>
+          <w:color w:val="000000" w:themeColor="text1"/>
+          <w:sz w:val="24"/>
+          <w:szCs w:val="24"/>
+          <w:u w:color="0000E9"/>
+        </w:rPr>
+      </w:pPr>
+      <w:r>
+        <w:rPr>
+          <w:color w:val="000000" w:themeColor="text1"/>
+          <w:sz w:val="24"/>
+          <w:szCs w:val="24"/>
+          <w:u w:color="0000E9"/>
+        </w:rPr>
+        <w:t xml:space="preserve"> </w:t>
+      </w:r>
+      <w:r>
+        <w:rPr>
+          <w:color w:val="000000" w:themeColor="text1"/>
+          <w:sz w:val="24"/>
+          <w:szCs w:val="24"/>
+          <w:u w:color="0000E9"/>
+        </w:rPr>
+        <w:t>Flow continuously emits results while LiveData will update when all the data is fetched and return all the values at once</w:t>
+      </w:r>
+    </w:p>
+    <w:p>
+      <w:pPr>
+        <w:pStyle w:val="Body"/>
+        <w:ind w:left="1440"/>
+        <w:rPr>
+          <w:color w:val="000000" w:themeColor="text1"/>
+          <w:sz w:val="24"/>
+          <w:szCs w:val="24"/>
+          <w:u w:color="0000E9"/>
+        </w:rPr>
+      </w:pPr>
+    </w:p>
+    <w:p>
+      <w:pPr>
+        <w:pStyle w:val="Body"/>
+        <w:ind w:left="1080"/>
+        <w:rPr>
+          <w:color w:val="000000" w:themeColor="text1"/>
+          <w:sz w:val="24"/>
+          <w:szCs w:val="24"/>
+          <w:u w:color="0000E9"/>
+        </w:rPr>
+      </w:pPr>
+    </w:p>
+    <w:p>
+      <w:pPr>
+        <w:pStyle w:val="Body"/>
+        <w:numPr>
+          <w:ilvl w:val="0"/>
+          <w:numId w:val="18"/>
+        </w:numPr>
+        <w:rPr>
+          <w:color w:val="0000E9"/>
+          <w:sz w:val="21"/>
+          <w:szCs w:val="21"/>
+          <w:u w:color="0000E9"/>
+        </w:rPr>
+      </w:pPr>
+      <w:r>
+        <w:rPr>
+          <w:color w:val="0000E9"/>
+          <w:sz w:val="21"/>
+          <w:szCs w:val="21"/>
+          <w:u w:color="0000E9"/>
+        </w:rPr>
+        <w:t xml:space="preserve">What is obserbable </w:t>
+      </w:r>
+    </w:p>
+    <w:p>
+      <w:pPr>
+        <w:pStyle w:val="Body"/>
+        <w:ind w:left="720" w:firstLine="720"/>
+        <w:rPr>
+          <w:rFonts w:cs="Arial"/>
+          <w:color w:val="040C28"/>
+          <w:sz w:val="24"/>
+          <w:szCs w:val="24"/>
+        </w:rPr>
+      </w:pPr>
+      <w:r>
+        <w:rPr>
+          <w:rFonts w:cs="Arial"/>
+          <w:color w:val="4D5156"/>
+          <w:sz w:val="24"/>
+          <w:szCs w:val="24"/>
+          <w:shd w:val="clear" w:color="auto" w:fill="FFFFFF"/>
+        </w:rPr>
+        <w:lastRenderedPageBreak/>
+        <w:t>Observability refers to </w:t>
+      </w:r>
+      <w:r>
+        <w:rPr>
+          <w:rFonts w:cs="Arial"/>
+          <w:color w:val="040C28"/>
+          <w:sz w:val="24"/>
+          <w:szCs w:val="24"/>
+        </w:rPr>
+        <w:t>the capability of an object to notify others about changes in its data. Like LiveData, Flow</w:t>
+      </w:r>
+    </w:p>
+    <w:p>
+      <w:pPr>
+        <w:pStyle w:val="Body"/>
+        <w:ind w:left="720" w:firstLine="720"/>
+        <w:rPr>
+          <w:rFonts w:cs="Arial"/>
+          <w:color w:val="040C28"/>
+          <w:sz w:val="24"/>
+          <w:szCs w:val="24"/>
+        </w:rPr>
+      </w:pPr>
+      <w:r>
+        <w:rPr>
+          <w:rFonts w:cs="Arial"/>
+          <w:color w:val="040C28"/>
+          <w:sz w:val="24"/>
+          <w:szCs w:val="24"/>
+        </w:rPr>
+        <w:t>It’s a Reactive programiing concet. Obserser have ability to notifty his object whne it’s data / data set has been chnage. Observer can emit strem of data and his obserbable/consumer can observe /receive the emited data.</w:t>
+      </w:r>
+    </w:p>
+    <w:p>
+      <w:pPr>
+        <w:pStyle w:val="Body"/>
+        <w:ind w:left="720"/>
+        <w:rPr>
+          <w:color w:val="0000E9"/>
+          <w:sz w:val="24"/>
+          <w:szCs w:val="24"/>
+          <w:u w:color="0000E9"/>
+        </w:rPr>
+      </w:pPr>
+    </w:p>
+    <w:p>
+      <w:pPr>
+        <w:pStyle w:val="Body"/>
+        <w:ind w:left="720"/>
+        <w:rPr>
+          <w:color w:val="0000E9"/>
+          <w:sz w:val="24"/>
+          <w:szCs w:val="24"/>
+          <w:u w:color="0000E9"/>
+        </w:rPr>
+      </w:pPr>
+    </w:p>
+    <w:p>
+      <w:pPr>
+        <w:pStyle w:val="Body"/>
+        <w:numPr>
+          <w:ilvl w:val="0"/>
+          <w:numId w:val="18"/>
+        </w:numPr>
+        <w:rPr>
+          <w:color w:val="0000E9"/>
+          <w:sz w:val="21"/>
+          <w:szCs w:val="21"/>
+          <w:u w:color="0000E9"/>
+        </w:rPr>
+      </w:pPr>
+      <w:r>
+        <w:rPr>
+          <w:color w:val="0000E9"/>
+          <w:sz w:val="21"/>
+          <w:szCs w:val="21"/>
+          <w:u w:color="0000E9"/>
+        </w:rPr>
+        <w:t xml:space="preserve">What is design patter and how many type of design patter </w:t>
+      </w:r>
+    </w:p>
+    <w:p>
+      <w:pPr>
+        <w:pStyle w:val="Body"/>
+        <w:ind w:left="720"/>
+        <w:rPr>
+          <w:color w:val="0000E9"/>
+          <w:sz w:val="21"/>
+          <w:szCs w:val="21"/>
+          <w:u w:color="0000E9"/>
+        </w:rPr>
+      </w:pPr>
+    </w:p>
+    <w:p>
+      <w:pPr>
+        <w:pStyle w:val="Body"/>
+        <w:numPr>
+          <w:ilvl w:val="0"/>
+          <w:numId w:val="18"/>
+        </w:numPr>
+        <w:rPr>
+          <w:color w:val="0000E9"/>
+          <w:sz w:val="21"/>
+          <w:szCs w:val="21"/>
+          <w:u w:color="0000E9"/>
+        </w:rPr>
+      </w:pPr>
+      <w:r>
+        <w:rPr>
+          <w:color w:val="0000E9"/>
+          <w:sz w:val="21"/>
+          <w:szCs w:val="21"/>
+          <w:u w:color="0000E9"/>
+        </w:rPr>
+        <w:t xml:space="preserve"> Suppose we have login page and how we can handle it through MVVM</w:t>
+      </w:r>
+    </w:p>
+    <w:p>
+      <w:pPr>
+        <w:pStyle w:val="Body"/>
+        <w:rPr>
+          <w:color w:val="0000E9"/>
+          <w:sz w:val="21"/>
+          <w:szCs w:val="21"/>
+          <w:u w:color="0000E9"/>
+        </w:rPr>
+      </w:pPr>
+    </w:p>
+    <w:p>
+      <w:pPr>
+        <w:pStyle w:val="Body"/>
+        <w:numPr>
+          <w:ilvl w:val="0"/>
+          <w:numId w:val="18"/>
+        </w:numPr>
+        <w:rPr>
+          <w:color w:val="0000E9"/>
+          <w:sz w:val="21"/>
+          <w:szCs w:val="21"/>
+          <w:u w:color="0000E9"/>
+        </w:rPr>
+      </w:pPr>
+      <w:r>
+        <w:rPr>
+          <w:color w:val="0000E9"/>
+          <w:sz w:val="21"/>
+          <w:szCs w:val="21"/>
+          <w:u w:color="0000E9"/>
+        </w:rPr>
+        <w:t>How you are handing the bug/crash/arn issue</w:t>
+      </w:r>
+      <w:r>
+        <w:rPr>
+          <w:color w:val="0000E9"/>
+          <w:sz w:val="21"/>
+          <w:szCs w:val="21"/>
+          <w:u w:color="0000E9"/>
+        </w:rPr>
+        <w:t xml:space="preserve"> in android</w:t>
+      </w:r>
+      <w:r>
+        <w:rPr>
+          <w:color w:val="0000E9"/>
+          <w:sz w:val="21"/>
+          <w:szCs w:val="21"/>
+          <w:u w:color="0000E9"/>
+        </w:rPr>
+        <w:t xml:space="preserve"> </w:t>
+      </w:r>
+    </w:p>
+    <w:p>
+      <w:pPr>
+        <w:pStyle w:val="Body"/>
+        <w:ind w:left="720"/>
+        <w:rPr>
+          <w:color w:val="0000E9"/>
+          <w:sz w:val="21"/>
+          <w:szCs w:val="21"/>
+          <w:u w:color="0000E9"/>
+        </w:rPr>
+      </w:pPr>
+    </w:p>
+    <w:p>
+      <w:pPr>
+        <w:pStyle w:val="Body"/>
+        <w:numPr>
+          <w:ilvl w:val="0"/>
+          <w:numId w:val="18"/>
+        </w:numPr>
+        <w:rPr>
+          <w:color w:val="0000E9"/>
+          <w:sz w:val="21"/>
+          <w:szCs w:val="21"/>
+          <w:u w:color="0000E9"/>
+        </w:rPr>
+      </w:pPr>
+      <w:r>
+        <w:rPr>
+          <w:color w:val="0000E9"/>
+          <w:sz w:val="21"/>
+          <w:szCs w:val="21"/>
+          <w:u w:color="0000E9"/>
+        </w:rPr>
+        <w:t xml:space="preserve">How you can handle device specifi issue </w:t>
+      </w:r>
+    </w:p>
+    <w:p>
+      <w:pPr>
+        <w:pStyle w:val="Body"/>
+        <w:ind w:left="720"/>
+        <w:rPr>
+          <w:color w:val="0000E9"/>
+          <w:sz w:val="21"/>
+          <w:szCs w:val="21"/>
+          <w:u w:color="0000E9"/>
+        </w:rPr>
+      </w:pPr>
+    </w:p>
+    <w:p>
+      <w:pPr>
+        <w:pStyle w:val="Body"/>
+        <w:numPr>
+          <w:ilvl w:val="0"/>
+          <w:numId w:val="18"/>
+        </w:numPr>
+        <w:rPr>
+          <w:color w:val="0000E9"/>
+          <w:sz w:val="21"/>
+          <w:szCs w:val="21"/>
+          <w:u w:color="0000E9"/>
+        </w:rPr>
+      </w:pPr>
+      <w:r>
+        <w:rPr>
+          <w:color w:val="0000E9"/>
+          <w:sz w:val="21"/>
+          <w:szCs w:val="21"/>
+          <w:u w:color="0000E9"/>
+        </w:rPr>
+        <w:t xml:space="preserve">List down the type of jetpack librery </w:t>
+      </w:r>
+    </w:p>
+    <w:p>
+      <w:pPr>
+        <w:pStyle w:val="Body"/>
+        <w:ind w:left="720"/>
+        <w:rPr>
+          <w:color w:val="0000E9"/>
+          <w:sz w:val="21"/>
+          <w:szCs w:val="21"/>
+          <w:u w:color="0000E9"/>
+        </w:rPr>
+      </w:pPr>
+    </w:p>
+    <w:p>
+      <w:pPr>
+        <w:pStyle w:val="Body"/>
+        <w:numPr>
+          <w:ilvl w:val="0"/>
+          <w:numId w:val="18"/>
+        </w:numPr>
+        <w:rPr>
+          <w:color w:val="0000E9"/>
+          <w:sz w:val="21"/>
+          <w:szCs w:val="21"/>
+          <w:u w:color="0000E9"/>
+        </w:rPr>
+      </w:pPr>
+      <w:r>
+        <w:rPr>
+          <w:color w:val="0000E9"/>
+          <w:sz w:val="21"/>
+          <w:szCs w:val="21"/>
+          <w:u w:color="0000E9"/>
+        </w:rPr>
+        <w:t xml:space="preserve">What is work manager </w:t>
+      </w:r>
+    </w:p>
+    <w:p>
+      <w:pPr>
+        <w:pStyle w:val="Body"/>
+        <w:ind w:left="720"/>
+        <w:rPr>
+          <w:color w:val="0000E9"/>
+          <w:sz w:val="21"/>
+          <w:szCs w:val="21"/>
+          <w:u w:color="0000E9"/>
+        </w:rPr>
+      </w:pPr>
+    </w:p>
+    <w:p>
+      <w:pPr>
+        <w:pStyle w:val="Body"/>
+        <w:numPr>
+          <w:ilvl w:val="0"/>
+          <w:numId w:val="18"/>
+        </w:numPr>
+        <w:rPr>
+          <w:color w:val="0000E9"/>
+          <w:sz w:val="21"/>
+          <w:szCs w:val="21"/>
+          <w:u w:color="0000E9"/>
+        </w:rPr>
+      </w:pPr>
+      <w:r>
+        <w:rPr>
+          <w:color w:val="0000E9"/>
+          <w:sz w:val="21"/>
+          <w:szCs w:val="21"/>
+          <w:u w:color="0000E9"/>
+        </w:rPr>
+        <w:t>What is diffrent biteween service and work manager</w:t>
+      </w:r>
+    </w:p>
+    <w:p>
+      <w:pPr>
+        <w:pStyle w:val="Body"/>
+        <w:ind w:left="720"/>
+        <w:rPr>
+          <w:color w:val="0000E9"/>
+          <w:sz w:val="21"/>
+          <w:szCs w:val="21"/>
+          <w:u w:color="0000E9"/>
+        </w:rPr>
+      </w:pPr>
+    </w:p>
+    <w:p>
+      <w:pPr>
+        <w:pStyle w:val="Body"/>
+        <w:numPr>
+          <w:ilvl w:val="0"/>
+          <w:numId w:val="18"/>
+        </w:numPr>
+        <w:rPr>
+          <w:color w:val="0000E9"/>
+          <w:sz w:val="21"/>
+          <w:szCs w:val="21"/>
+          <w:u w:color="0000E9"/>
+        </w:rPr>
+      </w:pPr>
+      <w:r>
+        <w:rPr>
+          <w:color w:val="0000E9"/>
+          <w:sz w:val="21"/>
+          <w:szCs w:val="21"/>
+          <w:u w:color="0000E9"/>
+        </w:rPr>
+        <w:t>How to render &amp; work UI in flutter with native UI</w:t>
+      </w:r>
+    </w:p>
+    <w:p>
+      <w:pPr>
+        <w:pStyle w:val="Body"/>
+        <w:ind w:left="720"/>
+        <w:rPr>
+          <w:color w:val="0000E9"/>
+          <w:sz w:val="21"/>
+          <w:szCs w:val="21"/>
+          <w:u w:color="0000E9"/>
+        </w:rPr>
+      </w:pPr>
+    </w:p>
+    <w:p>
+      <w:pPr>
+        <w:pStyle w:val="Body"/>
+        <w:numPr>
+          <w:ilvl w:val="0"/>
+          <w:numId w:val="18"/>
+        </w:numPr>
+        <w:rPr>
+          <w:color w:val="0000E9"/>
+          <w:sz w:val="21"/>
+          <w:szCs w:val="21"/>
+          <w:u w:color="0000E9"/>
+        </w:rPr>
+      </w:pPr>
+      <w:r>
+        <w:rPr>
+          <w:color w:val="0000E9"/>
+          <w:sz w:val="21"/>
+          <w:szCs w:val="21"/>
+          <w:u w:color="0000E9"/>
+        </w:rPr>
+        <w:t xml:space="preserve">How to call method fron Flutter  </w:t>
+      </w:r>
+      <w:r>
+        <w:rPr>
+          <w:color w:val="0000E9"/>
+          <w:sz w:val="21"/>
+          <w:szCs w:val="21"/>
+          <w:u w:color="0000E9"/>
+        </w:rPr>
+        <w:sym w:font="Wingdings" w:char="F0F3"/>
+      </w:r>
+      <w:r>
+        <w:rPr>
+          <w:color w:val="0000E9"/>
+          <w:sz w:val="21"/>
+          <w:szCs w:val="21"/>
+          <w:u w:color="0000E9"/>
+        </w:rPr>
+        <w:t xml:space="preserve">  Native  </w:t>
+      </w:r>
+    </w:p>
+    <w:p>
+      <w:pPr>
+        <w:pStyle w:val="Body"/>
+        <w:ind w:left="720"/>
+        <w:rPr>
+          <w:color w:val="0000E9"/>
+          <w:sz w:val="21"/>
+          <w:szCs w:val="21"/>
+          <w:u w:color="0000E9"/>
+        </w:rPr>
+      </w:pPr>
+    </w:p>
+    <w:p>
+      <w:pPr>
+        <w:pStyle w:val="Body"/>
+        <w:numPr>
+          <w:ilvl w:val="0"/>
+          <w:numId w:val="18"/>
+        </w:numPr>
+        <w:rPr>
+          <w:color w:val="0000E9"/>
+          <w:sz w:val="21"/>
+          <w:szCs w:val="21"/>
+          <w:u w:color="0000E9"/>
+        </w:rPr>
+      </w:pPr>
+      <w:r>
+        <w:rPr>
+          <w:color w:val="0000E9"/>
+          <w:sz w:val="21"/>
+          <w:szCs w:val="21"/>
+          <w:u w:color="0000E9"/>
+        </w:rPr>
+        <w:t>What is diff between REST and SOPA</w:t>
+      </w:r>
+    </w:p>
+    <w:tbl>
+      <w:tblPr>
+        <w:tblW w:w="9245" w:type="dxa"/>
+        <w:tblCellMar>
+          <w:left w:w="0" w:type="dxa"/>
+          <w:right w:w="0" w:type="dxa"/>
+        </w:tblCellMar>
+        <w:tblLook w:val="04A0"/>
+      </w:tblPr>
+      <w:tblGrid>
+        <w:gridCol w:w="3333"/>
+        <w:gridCol w:w="5912"/>
+      </w:tblGrid>
+      <w:tr>
+        <w:trPr>
+          <w:trHeight w:val="184"/>
+        </w:trPr>
+        <w:tc>
+          <w:tcPr>
+            <w:tcW w:w="0" w:type="auto"/>
+            <w:tcBorders>
+              <w:top w:val="single" w:sz="2" w:space="0" w:color="DFDFDF"/>
+              <w:left w:val="single" w:sz="2" w:space="0" w:color="DFDFDF"/>
+              <w:bottom w:val="single" w:sz="2" w:space="0" w:color="DFDFDF"/>
+              <w:right w:val="single" w:sz="2" w:space="0" w:color="DFDFDF"/>
+            </w:tcBorders>
+            <w:tcMar>
+              <w:top w:w="210" w:type="dxa"/>
+              <w:left w:w="150" w:type="dxa"/>
+              <w:bottom w:w="210" w:type="dxa"/>
+              <w:right w:w="150" w:type="dxa"/>
+            </w:tcMar>
+            <w:vAlign w:val="center"/>
+            <w:hideMark/>
+          </w:tcPr>
+          <w:p>
+            <w:pPr>
+              <w:jc w:val="center"/>
+              <w:textAlignment w:val="baseline"/>
+              <w:rPr>
+                <w:rFonts w:eastAsia="Times New Roman"/>
+                <w:sz w:val="25"/>
+                <w:szCs w:val="25"/>
+                <w:lang w:bidi="hi-IN"/>
+              </w:rPr>
+            </w:pPr>
+            <w:r>
+              <w:rPr>
+                <w:rFonts w:eastAsia="Times New Roman"/>
+                <w:b/>
+                <w:bCs/>
+                <w:sz w:val="25"/>
+                <w:lang w:bidi="hi-IN"/>
+              </w:rPr>
+              <w:t>SOAP API</w:t>
+            </w:r>
+          </w:p>
+        </w:tc>
+        <w:tc>
+          <w:tcPr>
+            <w:tcW w:w="0" w:type="auto"/>
+            <w:tcBorders>
+              <w:top w:val="single" w:sz="2" w:space="0" w:color="DFDFDF"/>
+              <w:left w:val="single" w:sz="2" w:space="0" w:color="DFDFDF"/>
+              <w:bottom w:val="single" w:sz="2" w:space="0" w:color="DFDFDF"/>
+              <w:right w:val="single" w:sz="2" w:space="0" w:color="DFDFDF"/>
+            </w:tcBorders>
+            <w:tcMar>
+              <w:top w:w="210" w:type="dxa"/>
+              <w:left w:w="150" w:type="dxa"/>
+              <w:bottom w:w="210" w:type="dxa"/>
+              <w:right w:w="150" w:type="dxa"/>
+            </w:tcMar>
+            <w:vAlign w:val="center"/>
+            <w:hideMark/>
+          </w:tcPr>
+          <w:p>
+            <w:pPr>
+              <w:jc w:val="center"/>
+              <w:textAlignment w:val="baseline"/>
+              <w:rPr>
+                <w:rFonts w:eastAsia="Times New Roman"/>
+                <w:sz w:val="25"/>
+                <w:szCs w:val="25"/>
+                <w:lang w:bidi="hi-IN"/>
+              </w:rPr>
+            </w:pPr>
+            <w:r>
+              <w:rPr>
+                <w:rFonts w:eastAsia="Times New Roman"/>
+                <w:b/>
+                <w:bCs/>
+                <w:sz w:val="25"/>
+                <w:lang w:bidi="hi-IN"/>
+              </w:rPr>
+              <w:t>REST API</w:t>
+            </w:r>
+          </w:p>
+        </w:tc>
+      </w:tr>
+      <w:tr>
+        <w:trPr>
+          <w:trHeight w:val="367"/>
+        </w:trPr>
+        <w:tc>
+          <w:tcPr>
+            <w:tcW w:w="0" w:type="auto"/>
+            <w:tcBorders>
+              <w:top w:val="single" w:sz="2" w:space="0" w:color="DFDFDF"/>
+              <w:left w:val="single" w:sz="2" w:space="0" w:color="DFDFDF"/>
+              <w:bottom w:val="single" w:sz="2" w:space="0" w:color="DFDFDF"/>
+              <w:right w:val="single" w:sz="2" w:space="0" w:color="DFDFDF"/>
+            </w:tcBorders>
+            <w:tcMar>
+              <w:top w:w="210" w:type="dxa"/>
+              <w:left w:w="150" w:type="dxa"/>
+              <w:bottom w:w="210" w:type="dxa"/>
+              <w:right w:w="150" w:type="dxa"/>
+            </w:tcMar>
+            <w:vAlign w:val="center"/>
+            <w:hideMark/>
+          </w:tcPr>
+          <w:p>
+            <w:pPr>
+              <w:rPr>
+                <w:rFonts w:eastAsia="Times New Roman"/>
+                <w:sz w:val="25"/>
+                <w:szCs w:val="25"/>
+                <w:lang w:bidi="hi-IN"/>
+              </w:rPr>
+            </w:pPr>
+            <w:r>
+              <w:rPr>
+                <w:rFonts w:eastAsia="Times New Roman"/>
+                <w:sz w:val="25"/>
+                <w:szCs w:val="25"/>
+                <w:lang w:bidi="hi-IN"/>
+              </w:rPr>
+              <w:t>Relies on SOAP (Simple Object Access Protocol)</w:t>
+            </w:r>
+          </w:p>
+        </w:tc>
+        <w:tc>
+          <w:tcPr>
+            <w:tcW w:w="0" w:type="auto"/>
+            <w:tcBorders>
+              <w:top w:val="single" w:sz="2" w:space="0" w:color="DFDFDF"/>
+              <w:left w:val="single" w:sz="2" w:space="0" w:color="DFDFDF"/>
+              <w:bottom w:val="single" w:sz="2" w:space="0" w:color="DFDFDF"/>
+              <w:right w:val="single" w:sz="2" w:space="0" w:color="DFDFDF"/>
+            </w:tcBorders>
+            <w:tcMar>
+              <w:top w:w="210" w:type="dxa"/>
+              <w:left w:w="150" w:type="dxa"/>
+              <w:bottom w:w="210" w:type="dxa"/>
+              <w:right w:w="150" w:type="dxa"/>
+            </w:tcMar>
+            <w:vAlign w:val="center"/>
+            <w:hideMark/>
+          </w:tcPr>
+          <w:p>
+            <w:pPr>
+              <w:rPr>
+                <w:rFonts w:eastAsia="Times New Roman"/>
+                <w:sz w:val="25"/>
+                <w:szCs w:val="25"/>
+                <w:lang w:bidi="hi-IN"/>
+              </w:rPr>
+            </w:pPr>
+            <w:r>
+              <w:rPr>
+                <w:rFonts w:eastAsia="Times New Roman"/>
+                <w:sz w:val="25"/>
+                <w:szCs w:val="25"/>
+                <w:lang w:bidi="hi-IN"/>
+              </w:rPr>
+              <w:t>Relies on REST (Representational State Transfer) architecture using HTTP.</w:t>
+            </w:r>
+          </w:p>
+        </w:tc>
+      </w:tr>
+      <w:tr>
+        <w:trPr>
+          <w:trHeight w:val="541"/>
+        </w:trPr>
+        <w:tc>
+          <w:tcPr>
+            <w:tcW w:w="0" w:type="auto"/>
+            <w:tcBorders>
+              <w:top w:val="single" w:sz="2" w:space="0" w:color="DFDFDF"/>
+              <w:left w:val="single" w:sz="2" w:space="0" w:color="DFDFDF"/>
+              <w:bottom w:val="single" w:sz="2" w:space="0" w:color="DFDFDF"/>
+              <w:right w:val="single" w:sz="2" w:space="0" w:color="DFDFDF"/>
+            </w:tcBorders>
+            <w:tcMar>
+              <w:top w:w="210" w:type="dxa"/>
+              <w:left w:w="150" w:type="dxa"/>
+              <w:bottom w:w="210" w:type="dxa"/>
+              <w:right w:w="150" w:type="dxa"/>
+            </w:tcMar>
+            <w:vAlign w:val="center"/>
+            <w:hideMark/>
+          </w:tcPr>
+          <w:p>
+            <w:pPr>
+              <w:rPr>
+                <w:rFonts w:eastAsia="Times New Roman"/>
+                <w:sz w:val="25"/>
+                <w:szCs w:val="25"/>
+                <w:lang w:bidi="hi-IN"/>
+              </w:rPr>
+            </w:pPr>
+            <w:r>
+              <w:rPr>
+                <w:rFonts w:eastAsia="Times New Roman"/>
+                <w:sz w:val="25"/>
+                <w:szCs w:val="25"/>
+                <w:lang w:bidi="hi-IN"/>
+              </w:rPr>
+              <w:t>Transports data in standard XML format.</w:t>
+            </w:r>
+          </w:p>
+        </w:tc>
+        <w:tc>
+          <w:tcPr>
+            <w:tcW w:w="0" w:type="auto"/>
+            <w:tcBorders>
+              <w:top w:val="single" w:sz="2" w:space="0" w:color="DFDFDF"/>
+              <w:left w:val="single" w:sz="2" w:space="0" w:color="DFDFDF"/>
+              <w:bottom w:val="single" w:sz="2" w:space="0" w:color="DFDFDF"/>
+              <w:right w:val="single" w:sz="2" w:space="0" w:color="DFDFDF"/>
+            </w:tcBorders>
+            <w:tcMar>
+              <w:top w:w="210" w:type="dxa"/>
+              <w:left w:w="150" w:type="dxa"/>
+              <w:bottom w:w="210" w:type="dxa"/>
+              <w:right w:w="150" w:type="dxa"/>
+            </w:tcMar>
+            <w:vAlign w:val="center"/>
+            <w:hideMark/>
+          </w:tcPr>
+          <w:p>
+            <w:pPr>
+              <w:rPr>
+                <w:rFonts w:eastAsia="Times New Roman"/>
+                <w:sz w:val="25"/>
+                <w:szCs w:val="25"/>
+                <w:lang w:bidi="hi-IN"/>
+              </w:rPr>
+            </w:pPr>
+            <w:r>
+              <w:rPr>
+                <w:rFonts w:eastAsia="Times New Roman"/>
+                <w:sz w:val="25"/>
+                <w:szCs w:val="25"/>
+                <w:lang w:bidi="hi-IN"/>
+              </w:rPr>
+              <w:t>Generally transports data in JSON. It is based on URI. Because REST follows stateless model, REST does not enforces message format as XML or JSON etc.</w:t>
+            </w:r>
+          </w:p>
+        </w:tc>
+      </w:tr>
+      <w:tr>
+        <w:trPr>
+          <w:trHeight w:val="551"/>
+        </w:trPr>
+        <w:tc>
+          <w:tcPr>
+            <w:tcW w:w="0" w:type="auto"/>
+            <w:tcBorders>
+              <w:top w:val="single" w:sz="2" w:space="0" w:color="DFDFDF"/>
+              <w:left w:val="single" w:sz="2" w:space="0" w:color="DFDFDF"/>
+              <w:bottom w:val="single" w:sz="2" w:space="0" w:color="DFDFDF"/>
+              <w:right w:val="single" w:sz="2" w:space="0" w:color="DFDFDF"/>
+            </w:tcBorders>
+            <w:tcMar>
+              <w:top w:w="210" w:type="dxa"/>
+              <w:left w:w="150" w:type="dxa"/>
+              <w:bottom w:w="210" w:type="dxa"/>
+              <w:right w:w="150" w:type="dxa"/>
+            </w:tcMar>
+            <w:vAlign w:val="center"/>
+            <w:hideMark/>
+          </w:tcPr>
+          <w:p>
+            <w:pPr>
+              <w:rPr>
+                <w:rFonts w:eastAsia="Times New Roman"/>
+                <w:sz w:val="25"/>
+                <w:szCs w:val="25"/>
+                <w:lang w:bidi="hi-IN"/>
+              </w:rPr>
+            </w:pPr>
+            <w:r>
+              <w:rPr>
+                <w:rFonts w:eastAsia="Times New Roman"/>
+                <w:sz w:val="25"/>
+                <w:szCs w:val="25"/>
+                <w:lang w:bidi="hi-IN"/>
+              </w:rPr>
+              <w:t>Because it is XML based and relies on SOAP, it works with WSDL</w:t>
+            </w:r>
+          </w:p>
+        </w:tc>
+        <w:tc>
+          <w:tcPr>
+            <w:tcW w:w="0" w:type="auto"/>
+            <w:tcBorders>
+              <w:top w:val="single" w:sz="2" w:space="0" w:color="DFDFDF"/>
+              <w:left w:val="single" w:sz="2" w:space="0" w:color="DFDFDF"/>
+              <w:bottom w:val="single" w:sz="2" w:space="0" w:color="DFDFDF"/>
+              <w:right w:val="single" w:sz="2" w:space="0" w:color="DFDFDF"/>
+            </w:tcBorders>
+            <w:tcMar>
+              <w:top w:w="210" w:type="dxa"/>
+              <w:left w:w="150" w:type="dxa"/>
+              <w:bottom w:w="210" w:type="dxa"/>
+              <w:right w:w="150" w:type="dxa"/>
+            </w:tcMar>
+            <w:vAlign w:val="center"/>
+            <w:hideMark/>
+          </w:tcPr>
+          <w:p>
+            <w:pPr>
+              <w:rPr>
+                <w:rFonts w:eastAsia="Times New Roman"/>
+                <w:sz w:val="25"/>
+                <w:szCs w:val="25"/>
+                <w:lang w:bidi="hi-IN"/>
+              </w:rPr>
+            </w:pPr>
+            <w:r>
+              <w:rPr>
+                <w:rFonts w:eastAsia="Times New Roman"/>
+                <w:sz w:val="25"/>
+                <w:szCs w:val="25"/>
+                <w:lang w:bidi="hi-IN"/>
+              </w:rPr>
+              <w:t>It works with GET, POST, PUT, DELETE</w:t>
+            </w:r>
+          </w:p>
+        </w:tc>
+      </w:tr>
+      <w:tr>
+        <w:trPr>
+          <w:trHeight w:val="367"/>
+        </w:trPr>
+        <w:tc>
+          <w:tcPr>
+            <w:tcW w:w="0" w:type="auto"/>
+            <w:tcBorders>
+              <w:top w:val="single" w:sz="2" w:space="0" w:color="DFDFDF"/>
+              <w:left w:val="single" w:sz="2" w:space="0" w:color="DFDFDF"/>
+              <w:bottom w:val="single" w:sz="2" w:space="0" w:color="DFDFDF"/>
+              <w:right w:val="single" w:sz="2" w:space="0" w:color="DFDFDF"/>
+            </w:tcBorders>
+            <w:tcMar>
+              <w:top w:w="210" w:type="dxa"/>
+              <w:left w:w="150" w:type="dxa"/>
+              <w:bottom w:w="210" w:type="dxa"/>
+              <w:right w:w="150" w:type="dxa"/>
+            </w:tcMar>
+            <w:vAlign w:val="center"/>
+            <w:hideMark/>
+          </w:tcPr>
+          <w:p>
+            <w:pPr>
+              <w:rPr>
+                <w:rFonts w:eastAsia="Times New Roman"/>
+                <w:sz w:val="25"/>
+                <w:szCs w:val="25"/>
+                <w:lang w:bidi="hi-IN"/>
+              </w:rPr>
+            </w:pPr>
+            <w:r>
+              <w:rPr>
+                <w:rFonts w:eastAsia="Times New Roman"/>
+                <w:sz w:val="25"/>
+                <w:szCs w:val="25"/>
+                <w:lang w:bidi="hi-IN"/>
+              </w:rPr>
+              <w:t>Works over HTTP, HTTPS, SMTP, XMPP</w:t>
+            </w:r>
+          </w:p>
+        </w:tc>
+        <w:tc>
+          <w:tcPr>
+            <w:tcW w:w="0" w:type="auto"/>
+            <w:tcBorders>
+              <w:top w:val="single" w:sz="2" w:space="0" w:color="DFDFDF"/>
+              <w:left w:val="single" w:sz="2" w:space="0" w:color="DFDFDF"/>
+              <w:bottom w:val="single" w:sz="2" w:space="0" w:color="DFDFDF"/>
+              <w:right w:val="single" w:sz="2" w:space="0" w:color="DFDFDF"/>
+            </w:tcBorders>
+            <w:tcMar>
+              <w:top w:w="210" w:type="dxa"/>
+              <w:left w:w="150" w:type="dxa"/>
+              <w:bottom w:w="210" w:type="dxa"/>
+              <w:right w:w="150" w:type="dxa"/>
+            </w:tcMar>
+            <w:vAlign w:val="center"/>
+            <w:hideMark/>
+          </w:tcPr>
+          <w:p>
+            <w:pPr>
+              <w:rPr>
+                <w:rFonts w:eastAsia="Times New Roman"/>
+                <w:sz w:val="25"/>
+                <w:szCs w:val="25"/>
+                <w:lang w:bidi="hi-IN"/>
+              </w:rPr>
+            </w:pPr>
+            <w:r>
+              <w:rPr>
+                <w:rFonts w:eastAsia="Times New Roman"/>
+                <w:sz w:val="25"/>
+                <w:szCs w:val="25"/>
+                <w:lang w:bidi="hi-IN"/>
+              </w:rPr>
+              <w:t>Works over HTTP and HTTPS</w:t>
+            </w:r>
+          </w:p>
+        </w:tc>
+      </w:tr>
+      <w:tr>
+        <w:trPr>
+          <w:trHeight w:val="174"/>
+        </w:trPr>
+        <w:tc>
+          <w:tcPr>
+            <w:tcW w:w="0" w:type="auto"/>
+            <w:tcBorders>
+              <w:top w:val="single" w:sz="2" w:space="0" w:color="DFDFDF"/>
+              <w:left w:val="single" w:sz="2" w:space="0" w:color="DFDFDF"/>
+              <w:bottom w:val="single" w:sz="2" w:space="0" w:color="DFDFDF"/>
+              <w:right w:val="single" w:sz="2" w:space="0" w:color="DFDFDF"/>
+            </w:tcBorders>
+            <w:tcMar>
+              <w:top w:w="210" w:type="dxa"/>
+              <w:left w:w="150" w:type="dxa"/>
+              <w:bottom w:w="210" w:type="dxa"/>
+              <w:right w:w="150" w:type="dxa"/>
+            </w:tcMar>
+            <w:vAlign w:val="center"/>
+            <w:hideMark/>
+          </w:tcPr>
+          <w:p>
+            <w:pPr>
+              <w:rPr>
+                <w:rFonts w:eastAsia="Times New Roman"/>
+                <w:sz w:val="25"/>
+                <w:szCs w:val="25"/>
+                <w:lang w:bidi="hi-IN"/>
+              </w:rPr>
+            </w:pPr>
+            <w:r>
+              <w:rPr>
+                <w:rFonts w:eastAsia="Times New Roman"/>
+                <w:sz w:val="25"/>
+                <w:szCs w:val="25"/>
+                <w:lang w:bidi="hi-IN"/>
+              </w:rPr>
+              <w:t>Highly structured/typed</w:t>
+            </w:r>
+          </w:p>
+        </w:tc>
+        <w:tc>
+          <w:tcPr>
+            <w:tcW w:w="0" w:type="auto"/>
+            <w:tcBorders>
+              <w:top w:val="single" w:sz="2" w:space="0" w:color="DFDFDF"/>
+              <w:left w:val="single" w:sz="2" w:space="0" w:color="DFDFDF"/>
+              <w:bottom w:val="single" w:sz="2" w:space="0" w:color="DFDFDF"/>
+              <w:right w:val="single" w:sz="2" w:space="0" w:color="DFDFDF"/>
+            </w:tcBorders>
+            <w:tcMar>
+              <w:top w:w="210" w:type="dxa"/>
+              <w:left w:w="150" w:type="dxa"/>
+              <w:bottom w:w="210" w:type="dxa"/>
+              <w:right w:w="150" w:type="dxa"/>
+            </w:tcMar>
+            <w:vAlign w:val="center"/>
+            <w:hideMark/>
+          </w:tcPr>
+          <w:p>
+            <w:pPr>
+              <w:rPr>
+                <w:rFonts w:eastAsia="Times New Roman"/>
+                <w:sz w:val="25"/>
+                <w:szCs w:val="25"/>
+                <w:lang w:bidi="hi-IN"/>
+              </w:rPr>
+            </w:pPr>
+            <w:r>
+              <w:rPr>
+                <w:rFonts w:eastAsia="Times New Roman"/>
+                <w:sz w:val="25"/>
+                <w:szCs w:val="25"/>
+                <w:lang w:bidi="hi-IN"/>
+              </w:rPr>
+              <w:t>Less structured -&gt; less bulky data</w:t>
+            </w:r>
+          </w:p>
+        </w:tc>
+      </w:tr>
+      <w:tr>
+        <w:trPr>
+          <w:trHeight w:val="30"/>
+        </w:trPr>
+        <w:tc>
+          <w:tcPr>
+            <w:tcW w:w="0" w:type="auto"/>
+            <w:tcBorders>
+              <w:top w:val="single" w:sz="2" w:space="0" w:color="DFDFDF"/>
+              <w:left w:val="single" w:sz="2" w:space="0" w:color="DFDFDF"/>
+              <w:bottom w:val="single" w:sz="2" w:space="0" w:color="DFDFDF"/>
+              <w:right w:val="single" w:sz="2" w:space="0" w:color="DFDFDF"/>
+            </w:tcBorders>
+            <w:tcMar>
+              <w:top w:w="210" w:type="dxa"/>
+              <w:left w:w="150" w:type="dxa"/>
+              <w:bottom w:w="210" w:type="dxa"/>
+              <w:right w:w="150" w:type="dxa"/>
+            </w:tcMar>
+            <w:vAlign w:val="center"/>
+            <w:hideMark/>
+          </w:tcPr>
+          <w:p>
+            <w:pPr>
+              <w:rPr>
+                <w:rFonts w:eastAsia="Times New Roman"/>
+                <w:sz w:val="25"/>
+                <w:szCs w:val="25"/>
+                <w:lang w:bidi="hi-IN"/>
+              </w:rPr>
+            </w:pPr>
+            <w:r>
+              <w:rPr>
+                <w:rFonts w:eastAsia="Times New Roman"/>
+                <w:sz w:val="25"/>
+                <w:szCs w:val="25"/>
+                <w:lang w:bidi="hi-IN"/>
+              </w:rPr>
+              <w:lastRenderedPageBreak/>
+              <w:t>Designed with large enterprise applications in mind</w:t>
+            </w:r>
+          </w:p>
+        </w:tc>
+        <w:tc>
+          <w:tcPr>
+            <w:tcW w:w="0" w:type="auto"/>
+            <w:tcBorders>
+              <w:top w:val="single" w:sz="2" w:space="0" w:color="DFDFDF"/>
+              <w:left w:val="single" w:sz="2" w:space="0" w:color="DFDFDF"/>
+              <w:bottom w:val="single" w:sz="2" w:space="0" w:color="DFDFDF"/>
+              <w:right w:val="single" w:sz="2" w:space="0" w:color="DFDFDF"/>
+            </w:tcBorders>
+            <w:tcMar>
+              <w:top w:w="210" w:type="dxa"/>
+              <w:left w:w="150" w:type="dxa"/>
+              <w:bottom w:w="210" w:type="dxa"/>
+              <w:right w:w="150" w:type="dxa"/>
+            </w:tcMar>
+            <w:vAlign w:val="center"/>
+            <w:hideMark/>
+          </w:tcPr>
+          <w:p>
+            <w:pPr>
+              <w:rPr>
+                <w:rFonts w:eastAsia="Times New Roman"/>
+                <w:sz w:val="25"/>
+                <w:szCs w:val="25"/>
+                <w:lang w:bidi="hi-IN"/>
+              </w:rPr>
+            </w:pPr>
+            <w:r>
+              <w:rPr>
+                <w:rFonts w:eastAsia="Times New Roman"/>
+                <w:sz w:val="25"/>
+                <w:szCs w:val="25"/>
+                <w:lang w:bidi="hi-IN"/>
+              </w:rPr>
+              <w:t>Designed with mobile devices in mind</w:t>
+            </w:r>
+          </w:p>
+        </w:tc>
+      </w:tr>
+    </w:tbl>
+    <w:p>
+      <w:pPr>
+        <w:pStyle w:val="Body"/>
+        <w:ind w:left="720"/>
+        <w:rPr>
+          <w:color w:val="0000E9"/>
+          <w:sz w:val="21"/>
+          <w:szCs w:val="21"/>
+          <w:u w:color="0000E9"/>
+        </w:rPr>
+      </w:pPr>
+    </w:p>
+    <w:p>
+      <w:pPr>
+        <w:pStyle w:val="Body"/>
+        <w:numPr>
+          <w:ilvl w:val="0"/>
+          <w:numId w:val="18"/>
+        </w:numPr>
+        <w:rPr>
+          <w:color w:val="0000E9"/>
+          <w:sz w:val="21"/>
+          <w:szCs w:val="21"/>
+          <w:u w:color="0000E9"/>
+        </w:rPr>
+      </w:pPr>
+      <w:r>
+        <w:rPr>
+          <w:color w:val="0000E9"/>
+          <w:sz w:val="21"/>
+          <w:szCs w:val="21"/>
+          <w:u w:color="0000E9"/>
+        </w:rPr>
+        <w:t xml:space="preserve"> </w:t>
+      </w:r>
+      <w:r>
+        <w:rPr>
+          <w:color w:val="0000E9"/>
+          <w:sz w:val="21"/>
+          <w:szCs w:val="21"/>
+          <w:u w:color="0000E9"/>
+        </w:rPr>
+        <w:t xml:space="preserve">How to make multiple request and wait until data is come from all the requests in retrofit 2.0 </w:t>
+      </w:r>
+      <w:r>
+        <w:rPr>
+          <w:color w:val="0000E9"/>
+          <w:sz w:val="21"/>
+          <w:szCs w:val="21"/>
+          <w:u w:color="0000E9"/>
+        </w:rPr>
+        <w:t>–</w:t>
+      </w:r>
+      <w:r>
+        <w:rPr>
+          <w:color w:val="0000E9"/>
+          <w:sz w:val="21"/>
+          <w:szCs w:val="21"/>
+          <w:u w:color="0000E9"/>
+        </w:rPr>
+        <w:t xml:space="preserve"> android</w:t>
+      </w:r>
+    </w:p>
+    <w:p>
+      <w:pPr>
+        <w:pStyle w:val="Body"/>
+        <w:numPr>
+          <w:ilvl w:val="2"/>
+          <w:numId w:val="21"/>
+        </w:numPr>
+        <w:rPr>
+          <w:color w:val="0000E9"/>
+          <w:sz w:val="21"/>
+          <w:szCs w:val="21"/>
+          <w:u w:color="0000E9"/>
+        </w:rPr>
+      </w:pPr>
+      <w:hyperlink r:id="rId7" w:history="1">
+        <w:r>
+          <w:rPr>
+            <w:rStyle w:val="Hyperlink"/>
+            <w:sz w:val="21"/>
+            <w:szCs w:val="21"/>
+            <w:u w:color="0000E9"/>
+          </w:rPr>
+          <w:t>https://www.digitalocean.com/community/tutorials/android-rxjava-retrofit</w:t>
+        </w:r>
+      </w:hyperlink>
+    </w:p>
+    <w:p>
+      <w:pPr>
+        <w:pStyle w:val="Body"/>
+        <w:ind w:left="1069"/>
+        <w:rPr>
+          <w:color w:val="0000E9"/>
+          <w:sz w:val="21"/>
+          <w:szCs w:val="21"/>
+          <w:u w:color="0000E9"/>
+        </w:rPr>
+      </w:pPr>
+    </w:p>
+    <w:p>
+      <w:pPr>
+        <w:pStyle w:val="Body"/>
+        <w:numPr>
+          <w:ilvl w:val="2"/>
+          <w:numId w:val="21"/>
+        </w:numPr>
+        <w:rPr>
+          <w:color w:val="0000E9"/>
+          <w:sz w:val="21"/>
+          <w:szCs w:val="21"/>
+          <w:u w:color="0000E9"/>
+        </w:rPr>
+      </w:pPr>
+    </w:p>
+    <w:p>
+      <w:pPr>
+        <w:pStyle w:val="Body"/>
+        <w:numPr>
+          <w:ilvl w:val="0"/>
+          <w:numId w:val="18"/>
+        </w:numPr>
+        <w:rPr>
+          <w:color w:val="0000E9"/>
+          <w:sz w:val="21"/>
+          <w:szCs w:val="21"/>
+          <w:u w:color="0000E9"/>
+        </w:rPr>
+      </w:pPr>
+    </w:p>
+    <w:p>
+      <w:pPr>
+        <w:pStyle w:val="Body"/>
+        <w:ind w:left="720"/>
+        <w:rPr>
+          <w:color w:val="0000E9"/>
+          <w:sz w:val="21"/>
+          <w:szCs w:val="21"/>
+          <w:u w:color="0000E9"/>
+        </w:rPr>
+      </w:pPr>
+    </w:p>
+    <w:p>
+      <w:pPr>
+        <w:pStyle w:val="Body"/>
+        <w:ind w:left="720"/>
+        <w:rPr>
+          <w:color w:val="0000E9"/>
+          <w:sz w:val="21"/>
+          <w:szCs w:val="21"/>
+          <w:u w:color="0000E9"/>
+        </w:rPr>
+      </w:pPr>
+    </w:p>
+    <w:p>
+      <w:pPr>
+        <w:pStyle w:val="Body"/>
+        <w:ind w:left="720"/>
+        <w:rPr>
+          <w:color w:val="0000E9"/>
+          <w:sz w:val="21"/>
+          <w:szCs w:val="21"/>
+          <w:u w:color="0000E9"/>
+        </w:rPr>
+      </w:pPr>
+    </w:p>
+    <w:p>
+      <w:pPr>
+        <w:pStyle w:val="Body"/>
+        <w:ind w:left="720"/>
+        <w:rPr>
+          <w:color w:val="0000E9"/>
+          <w:sz w:val="21"/>
+          <w:szCs w:val="21"/>
+          <w:u w:color="0000E9"/>
+        </w:rPr>
+      </w:pPr>
+    </w:p>
+    <w:p>
+      <w:pPr>
+        <w:pStyle w:val="Body"/>
+        <w:ind w:left="720"/>
+        <w:rPr>
+          <w:color w:val="0000E9"/>
+          <w:sz w:val="21"/>
+          <w:szCs w:val="21"/>
+          <w:u w:color="0000E9"/>
+        </w:rPr>
+      </w:pPr>
+    </w:p>
+    <w:p>
+      <w:pPr>
+        <w:pStyle w:val="Body"/>
+        <w:ind w:left="720"/>
+        <w:rPr>
+          <w:color w:val="0000E9"/>
+          <w:sz w:val="21"/>
+          <w:szCs w:val="21"/>
+          <w:u w:color="0000E9"/>
+        </w:rPr>
+      </w:pPr>
     </w:p>
     <w:p>
       <w:pPr>
@@ -729,6 +3624,7 @@
           <w:szCs w:val="24"/>
           <w:shd w:val="clear" w:color="auto" w:fill="FFFFFF"/>
         </w:rPr>
+        <w:lastRenderedPageBreak/>
         <w:t>The Singleton is a creational design pattern that ensures that a class has only one instance and provides a global access point to this instance.</w:t>
       </w:r>
     </w:p>
@@ -911,20 +3807,47 @@
         <w:pStyle w:val="Body"/>
         <w:ind w:left="405"/>
         <w:rPr>
-          <w:color w:val="0000E9"/>
-          <w:sz w:val="21"/>
-          <w:szCs w:val="21"/>
-          <w:u w:color="0000E9"/>
-        </w:rPr>
-      </w:pPr>
-      <w:r>
-        <w:rPr>
-          <w:color w:val="0000E9"/>
-          <w:sz w:val="21"/>
-          <w:szCs w:val="21"/>
-          <w:u w:color="0000E9"/>
-        </w:rPr>
-        <w:t>LiveData, ViewModel, DataBinding, ViewBinding, Pagination, RoomDB, NavigationView</w:t>
+          <w:color w:val="000000" w:themeColor="text1"/>
+          <w:sz w:val="21"/>
+          <w:szCs w:val="21"/>
+          <w:u w:color="0000E9"/>
+        </w:rPr>
+      </w:pPr>
+      <w:r>
+        <w:rPr>
+          <w:color w:val="000000" w:themeColor="text1"/>
+          <w:sz w:val="21"/>
+          <w:szCs w:val="21"/>
+          <w:u w:color="0000E9"/>
+        </w:rPr>
+        <w:t xml:space="preserve">LiveData, ViewModel, DataBinding, ViewBinding, </w:t>
+      </w:r>
+      <w:r>
+        <w:rPr>
+          <w:color w:val="000000" w:themeColor="text1"/>
+          <w:sz w:val="21"/>
+          <w:szCs w:val="21"/>
+          <w:u w:color="0000E9"/>
+        </w:rPr>
+        <w:t xml:space="preserve">WorkManager, RoomDB, Navigation, </w:t>
+      </w:r>
+      <w:r>
+        <w:rPr>
+          <w:color w:val="000000" w:themeColor="text1"/>
+          <w:sz w:val="21"/>
+          <w:szCs w:val="21"/>
+          <w:u w:color="0000E9"/>
+        </w:rPr>
+        <w:t>Pa</w:t>
+      </w:r>
+      <w:r>
+        <w:rPr>
+          <w:color w:val="000000" w:themeColor="text1"/>
+          <w:sz w:val="21"/>
+          <w:szCs w:val="21"/>
+          <w:u w:color="0000E9"/>
+        </w:rPr>
+        <w:t>gination</w:t>
       </w:r>
     </w:p>
     <w:p>
@@ -1230,18 +4153,7 @@
           <w:szCs w:val="28"/>
           <w:u w:color="FC2712"/>
         </w:rPr>
-        <w:t>@</w:t>
-      </w:r>
-      <w:r>
-        <w:rPr>
-          <w:b/>
-          <w:bCs/>
-          <w:color w:val="FC2712"/>
-          <w:sz w:val="28"/>
-          <w:szCs w:val="28"/>
-          <w:u w:color="FC2712"/>
-        </w:rPr>
-        <w:t>Loma Technolog</w:t>
+        <w:t>@Loma Technolog</w:t>
       </w:r>
     </w:p>
     <w:p>
@@ -1394,17 +4306,7 @@
           <w:u w:color="FC2712"/>
           <w:lang w:val="en-US"/>
         </w:rPr>
-        <w:t xml:space="preserve">What is </w:t>
-      </w:r>
-      <w:r>
-        <w:rPr>
-          <w:color w:val="002060"/>
-          <w:sz w:val="24"/>
-          <w:szCs w:val="24"/>
-          <w:u w:color="FC2712"/>
-          <w:lang w:val="en-US"/>
-        </w:rPr>
-        <w:t>lateinit and what is use</w:t>
+        <w:t>What is lateinit and what is use</w:t>
       </w:r>
     </w:p>
     <w:p>
@@ -1560,6 +4462,7 @@
           <w:u w:color="FC2712"/>
           <w:lang w:val="en-US"/>
         </w:rPr>
+        <w:lastRenderedPageBreak/>
         <w:t>Have ever write any test cases</w:t>
       </w:r>
     </w:p>
@@ -1586,17 +4489,7 @@
           <w:u w:color="FC2712"/>
           <w:lang w:val="en-US"/>
         </w:rPr>
-        <w:t>Have knowledge of CI/CD p</w:t>
-      </w:r>
-      <w:r>
-        <w:rPr>
-          <w:color w:val="002060"/>
-          <w:sz w:val="24"/>
-          <w:szCs w:val="24"/>
-          <w:u w:color="FC2712"/>
-          <w:lang w:val="en-US"/>
-        </w:rPr>
-        <w:t>ipeline or DevOps</w:t>
+        <w:t>Have knowledge of CI/CD pipeline or DevOps</w:t>
       </w:r>
     </w:p>
     <w:p>
@@ -1953,22 +4846,21 @@
           <w:numId w:val="2"/>
         </w:numPr>
         <w:rPr>
-          <w:color w:val="0000E9"/>
-          <w:sz w:val="21"/>
-          <w:szCs w:val="21"/>
-          <w:u w:color="0000E9"/>
-          <w:lang w:val="en-US"/>
-        </w:rPr>
-      </w:pPr>
-      <w:r>
-        <w:rPr>
-          <w:color w:val="0000E9"/>
-          <w:sz w:val="21"/>
-          <w:szCs w:val="21"/>
-          <w:u w:color="0000E9"/>
-          <w:lang w:val="en-US"/>
-        </w:rPr>
-        <w:lastRenderedPageBreak/>
+          <w:color w:val="000000" w:themeColor="text1"/>
+          <w:sz w:val="21"/>
+          <w:szCs w:val="21"/>
+          <w:u w:color="0000E9"/>
+          <w:lang w:val="en-US"/>
+        </w:rPr>
+      </w:pPr>
+      <w:r>
+        <w:rPr>
+          <w:color w:val="000000" w:themeColor="text1"/>
+          <w:sz w:val="21"/>
+          <w:szCs w:val="21"/>
+          <w:u w:color="0000E9"/>
+          <w:lang w:val="en-US"/>
+        </w:rPr>
         <w:t>How to set Oriantion in IOS</w:t>
       </w:r>
     </w:p>
@@ -1995,17 +4887,7 @@
           <w:u w:color="0000E9"/>
           <w:lang w:val="en-US"/>
         </w:rPr>
-        <w:t>Which state you need to check</w:t>
-      </w:r>
-      <w:r>
-        <w:rPr>
-          <w:color w:val="0000E9"/>
-          <w:sz w:val="21"/>
-          <w:szCs w:val="21"/>
-          <w:u w:color="0000E9"/>
-          <w:lang w:val="en-US"/>
-        </w:rPr>
-        <w:t xml:space="preserve"> 1</w:t>
+        <w:t>Which state you need to check 1</w:t>
       </w:r>
       <w:r>
         <w:rPr>
@@ -2171,6 +5053,48 @@
     <w:p>
       <w:pPr>
         <w:pStyle w:val="Body"/>
+        <w:spacing w:line="360" w:lineRule="auto"/>
+        <w:ind w:left="720"/>
+        <w:rPr>
+          <w:rFonts w:ascii="Segoe UI" w:hAnsi="Segoe UI" w:cs="Segoe UI"/>
+          <w:color w:val="374151"/>
+          <w:shd w:val="clear" w:color="auto" w:fill="F7F7F8"/>
+        </w:rPr>
+      </w:pPr>
+      <w:r>
+        <w:rPr>
+          <w:rFonts w:ascii="Segoe UI" w:hAnsi="Segoe UI" w:cs="Segoe UI"/>
+          <w:color w:val="374151"/>
+          <w:shd w:val="clear" w:color="auto" w:fill="F7F7F8"/>
+        </w:rPr>
+        <w:t>The key idea behind MVVM is to separate the concerns and responsibilities of each component.</w:t>
+      </w:r>
+    </w:p>
+    <w:p>
+      <w:pPr>
+        <w:pStyle w:val="Body"/>
+        <w:spacing w:line="360" w:lineRule="auto"/>
+        <w:ind w:left="720"/>
+        <w:rPr>
+          <w:color w:val="0000E9"/>
+          <w:sz w:val="21"/>
+          <w:szCs w:val="21"/>
+          <w:u w:color="0000E9"/>
+          <w:lang w:val="en-US"/>
+        </w:rPr>
+      </w:pPr>
+      <w:r>
+        <w:rPr>
+          <w:rFonts w:ascii="Segoe UI" w:hAnsi="Segoe UI" w:cs="Segoe UI"/>
+          <w:color w:val="374151"/>
+          <w:shd w:val="clear" w:color="auto" w:fill="F7F7F8"/>
+        </w:rPr>
+        <w:t>The ViewModel contains the application logic, state management, and data manipulation. The Model handles the data storage and retrieval, as well as any business rules.</w:t>
+      </w:r>
+    </w:p>
+    <w:p>
+      <w:pPr>
+        <w:pStyle w:val="Body"/>
         <w:numPr>
           <w:ilvl w:val="1"/>
           <w:numId w:val="4"/>
@@ -2186,14 +5110,70 @@
       </w:pPr>
       <w:r>
         <w:rPr>
-          <w:color w:val="FF0000"/>
-          <w:sz w:val="21"/>
-          <w:szCs w:val="21"/>
+          <w:b/>
+          <w:bCs/>
+          <w:color w:val="FF0000"/>
+          <w:sz w:val="24"/>
+          <w:szCs w:val="24"/>
           <w:u w:color="0000E9"/>
           <w:lang w:val="en-US"/>
         </w:rPr>
         <w:t>Model:</w:t>
       </w:r>
+      <w:r>
+        <w:rPr>
+          <w:color w:val="FF0000"/>
+          <w:sz w:val="21"/>
+          <w:szCs w:val="21"/>
+          <w:u w:color="0000E9"/>
+          <w:lang w:val="en-US"/>
+        </w:rPr>
+        <w:t xml:space="preserve"> </w:t>
+      </w:r>
+      <w:r>
+        <w:rPr>
+          <w:color w:val="000000" w:themeColor="text1"/>
+          <w:sz w:val="24"/>
+          <w:szCs w:val="24"/>
+          <w:u w:color="0000E9"/>
+          <w:lang w:val="en-US"/>
+        </w:rPr>
+        <w:t>The Model represents the data and business logic of the application. It encapsulates the data structures, database operations, network requests, and any other operations related to manipulating and retrieving data.</w:t>
+      </w:r>
+      <w:r>
+        <w:rPr>
+          <w:color w:val="000000" w:themeColor="text1"/>
+          <w:sz w:val="24"/>
+          <w:szCs w:val="24"/>
+          <w:u w:color="0000E9"/>
+          <w:lang w:val="en-US"/>
+        </w:rPr>
+        <w:t xml:space="preserve"> </w:t>
+      </w:r>
+      <w:r>
+        <w:rPr>
+          <w:color w:val="000000" w:themeColor="text1"/>
+          <w:sz w:val="24"/>
+          <w:szCs w:val="24"/>
+          <w:u w:color="0000E9"/>
+          <w:lang w:val="en-US"/>
+        </w:rPr>
+        <w:t>The Model handles the data storage and retrieval, as well as any business rules.</w:t>
+      </w:r>
+    </w:p>
+    <w:p>
+      <w:pPr>
+        <w:pStyle w:val="Body"/>
+        <w:spacing w:line="360" w:lineRule="auto"/>
+        <w:ind w:left="1440"/>
+        <w:rPr>
+          <w:color w:val="FF0000"/>
+          <w:sz w:val="21"/>
+          <w:szCs w:val="21"/>
+          <w:u w:color="0000E9"/>
+          <w:lang w:val="en-US"/>
+        </w:rPr>
+      </w:pPr>
     </w:p>
     <w:p>
       <w:pPr>
@@ -2204,22 +5184,75 @@
         </w:numPr>
         <w:spacing w:line="360" w:lineRule="auto"/>
         <w:rPr>
-          <w:color w:val="FF0000"/>
-          <w:sz w:val="21"/>
-          <w:szCs w:val="21"/>
-          <w:u w:color="0000E9"/>
-          <w:lang w:val="en-US"/>
-        </w:rPr>
-      </w:pPr>
-      <w:r>
-        <w:rPr>
-          <w:color w:val="FF0000"/>
-          <w:sz w:val="21"/>
-          <w:szCs w:val="21"/>
+          <w:color w:val="000000" w:themeColor="text1"/>
+          <w:sz w:val="21"/>
+          <w:szCs w:val="21"/>
+          <w:u w:color="0000E9"/>
+          <w:lang w:val="en-US"/>
+        </w:rPr>
+      </w:pPr>
+      <w:r>
+        <w:rPr>
+          <w:b/>
+          <w:bCs/>
+          <w:color w:val="FF0000"/>
+          <w:sz w:val="24"/>
+          <w:szCs w:val="24"/>
           <w:u w:color="0000E9"/>
           <w:lang w:val="en-US"/>
         </w:rPr>
         <w:t>View:</w:t>
+      </w:r>
+      <w:r>
+        <w:rPr>
+          <w:color w:val="FF0000"/>
+          <w:sz w:val="21"/>
+          <w:szCs w:val="21"/>
+          <w:u w:color="0000E9"/>
+          <w:lang w:val="en-US"/>
+        </w:rPr>
+        <w:t xml:space="preserve"> </w:t>
+      </w:r>
+      <w:r>
+        <w:rPr>
+          <w:color w:val="000000" w:themeColor="text1"/>
+          <w:sz w:val="24"/>
+          <w:szCs w:val="24"/>
+          <w:u w:color="0000E9"/>
+          <w:lang w:val="en-US"/>
+        </w:rPr>
+        <w:t>The View represents the UI components that are visible to the user. It could be an Activity, Fragment, or any other UI element.</w:t>
+      </w:r>
+      <w:r>
+        <w:rPr>
+          <w:color w:val="000000" w:themeColor="text1"/>
+          <w:sz w:val="24"/>
+          <w:szCs w:val="24"/>
+          <w:u w:color="0000E9"/>
+          <w:lang w:val="en-US"/>
+        </w:rPr>
+        <w:t xml:space="preserve"> T</w:t>
+      </w:r>
+      <w:r>
+        <w:rPr>
+          <w:color w:val="000000" w:themeColor="text1"/>
+          <w:sz w:val="24"/>
+          <w:szCs w:val="24"/>
+          <w:u w:color="0000E9"/>
+          <w:lang w:val="en-US"/>
+        </w:rPr>
+        <w:t xml:space="preserve">he </w:t>
+      </w:r>
+      <w:r>
+        <w:rPr>
+          <w:color w:val="000000" w:themeColor="text1"/>
+          <w:sz w:val="24"/>
+          <w:szCs w:val="24"/>
+          <w:u w:color="0000E9"/>
+          <w:lang w:val="en-US"/>
+        </w:rPr>
+        <w:lastRenderedPageBreak/>
+        <w:t>View is kept as lightweight as possible and only handles UI-related tasks, such as rendering the data and capturing user input.</w:t>
       </w:r>
     </w:p>
     <w:p>
@@ -2240,14 +5273,40 @@
       </w:pPr>
       <w:r>
         <w:rPr>
-          <w:color w:val="FF0000"/>
-          <w:sz w:val="21"/>
-          <w:szCs w:val="21"/>
-          <w:u w:color="0000E9"/>
-          <w:lang w:val="en-US"/>
-        </w:rPr>
-        <w:t xml:space="preserve">ViewModel: </w:t>
-      </w:r>
+          <w:b/>
+          <w:bCs/>
+          <w:color w:val="FF0000"/>
+          <w:sz w:val="24"/>
+          <w:szCs w:val="24"/>
+          <w:u w:color="0000E9"/>
+          <w:lang w:val="en-US"/>
+        </w:rPr>
+        <w:t>ViewModel</w:t>
+      </w:r>
+      <w:r>
+        <w:rPr>
+          <w:color w:val="FF0000"/>
+          <w:sz w:val="21"/>
+          <w:szCs w:val="21"/>
+          <w:u w:color="0000E9"/>
+          <w:lang w:val="en-US"/>
+        </w:rPr>
+        <w:t xml:space="preserve">: </w:t>
+      </w:r>
+    </w:p>
+    <w:p>
+      <w:pPr>
+        <w:pStyle w:val="Body"/>
+        <w:spacing w:line="360" w:lineRule="auto"/>
+        <w:ind w:left="1440"/>
+        <w:rPr>
+          <w:color w:val="FF0000"/>
+          <w:sz w:val="21"/>
+          <w:szCs w:val="21"/>
+          <w:u w:color="0000E9"/>
+          <w:lang w:val="en-US"/>
+        </w:rPr>
+      </w:pPr>
     </w:p>
     <w:p>
       <w:pPr>
@@ -2332,14 +5391,7 @@
           <w:rFonts w:cs="Arial"/>
           <w:color w:val="FF0000"/>
         </w:rPr>
-        <w:t xml:space="preserve">an observable data </w:t>
-      </w:r>
-      <w:r>
-        <w:rPr>
-          <w:rFonts w:cs="Arial"/>
-          <w:color w:val="FF0000"/>
-        </w:rPr>
-        <w:t>holder class</w:t>
+        <w:t>an observable data holder class</w:t>
       </w:r>
       <w:r>
         <w:rPr>
@@ -2374,17 +5426,7 @@
           <w:u w:color="0000E9"/>
           <w:lang w:val="en-US"/>
         </w:rPr>
-        <w:t>S</w:t>
-      </w:r>
-      <w:r>
-        <w:rPr>
-          <w:color w:val="0000E9"/>
-          <w:sz w:val="21"/>
-          <w:szCs w:val="21"/>
-          <w:u w:color="0000E9"/>
-          <w:lang w:val="en-US"/>
-        </w:rPr>
-        <w:t>upposes you are getting a data from LiveData and screen is get roted/oriantaion changes and what happed with LiveData</w:t>
+        <w:t>Supposes you are getting a data from LiveData and screen is get roted/oriantaion changes and what happed with LiveData</w:t>
       </w:r>
     </w:p>
     <w:p>
@@ -2397,8 +5439,8 @@
         <w:spacing w:line="360" w:lineRule="auto"/>
         <w:rPr>
           <w:color w:val="FF0000"/>
-          <w:sz w:val="21"/>
-          <w:szCs w:val="21"/>
+          <w:sz w:val="24"/>
+          <w:szCs w:val="24"/>
           <w:u w:color="0000E9"/>
           <w:lang w:val="en-US"/>
         </w:rPr>
@@ -2407,22 +5449,26 @@
         <w:rPr>
           <w:rFonts w:ascii="Segoe UI" w:hAnsi="Segoe UI" w:cs="Segoe UI"/>
           <w:color w:val="FF0000"/>
-          <w:sz w:val="23"/>
-          <w:szCs w:val="23"/>
-          <w:shd w:val="clear" w:color="auto" w:fill="FFFFFF"/>
-        </w:rPr>
-        <w:t xml:space="preserve">When the (...) fragment is re-created after a screen rotation, it moves from an inactive to an active state. The observer in the fragment </w:t>
-      </w:r>
-      <w:r>
-        <w:rPr>
-          <w:rFonts w:ascii="Segoe UI" w:hAnsi="Segoe UI" w:cs="Segoe UI"/>
-          <w:color w:val="FF0000"/>
-          <w:sz w:val="23"/>
-          <w:szCs w:val="23"/>
-          <w:shd w:val="clear" w:color="auto" w:fill="FFFFFF"/>
-        </w:rPr>
-        <w:t>is re-connected to the existing ViewModel and receives the current data.</w:t>
-      </w:r>
+          <w:sz w:val="24"/>
+          <w:szCs w:val="24"/>
+          <w:shd w:val="clear" w:color="auto" w:fill="FFFFFF"/>
+        </w:rPr>
+        <w:t>When the (...) fragment is re-created after a screen rotation, it moves from an inactive to an active state. The observer in the fragment is re-connected to the existing ViewModel and receives the current data.</w:t>
+      </w:r>
+    </w:p>
+    <w:p>
+      <w:pPr>
+        <w:pStyle w:val="Body"/>
+        <w:spacing w:line="360" w:lineRule="auto"/>
+        <w:ind w:left="1440"/>
+        <w:rPr>
+          <w:color w:val="FF0000"/>
+          <w:sz w:val="21"/>
+          <w:szCs w:val="21"/>
+          <w:u w:color="0000E9"/>
+          <w:lang w:val="en-US"/>
+        </w:rPr>
+      </w:pPr>
     </w:p>
     <w:p>
       <w:pPr>
@@ -2464,7 +5510,7 @@
           <w:color w:val="FF0000"/>
         </w:rPr>
       </w:pPr>
-      <w:hyperlink r:id="rId7" w:anchor="onCleared()" w:history="1">
+      <w:hyperlink r:id="rId8" w:anchor="onCleared()" w:history="1">
         <w:r>
           <w:rPr>
             <w:rStyle w:val="Hyperlink"/>
@@ -2489,14 +5535,7 @@
           <w:rFonts w:ascii="Arial" w:hAnsi="Arial" w:cs="Arial"/>
           <w:color w:val="FF0000"/>
         </w:rPr>
-        <w:t>T</w:t>
-      </w:r>
-      <w:r>
-        <w:rPr>
-          <w:rFonts w:ascii="Arial" w:hAnsi="Arial" w:cs="Arial"/>
-          <w:color w:val="FF0000"/>
-        </w:rPr>
-        <w:t>his method will be called when this ViewModel is no longer used and will be destroyed.</w:t>
+        <w:t>This method will be called when this ViewModel is no longer used and will be destroyed.</w:t>
       </w:r>
     </w:p>
     <w:p>
@@ -2568,19 +5607,25 @@
           <w:szCs w:val="26"/>
           <w:shd w:val="clear" w:color="auto" w:fill="FFFFFF"/>
         </w:rPr>
-        <w:t xml:space="preserve">Data Binding Library is a support library that allows you to bind UI components in your layouts to data sources in your app using a declarative </w:t>
-      </w:r>
-      <w:r>
-        <w:rPr>
-          <w:rFonts w:cs="Arial"/>
-          <w:color w:val="FF0000"/>
-          <w:spacing w:val="2"/>
-          <w:sz w:val="26"/>
-          <w:szCs w:val="26"/>
-          <w:shd w:val="clear" w:color="auto" w:fill="FFFFFF"/>
-        </w:rPr>
-        <w:t>format rather than programmatically.</w:t>
-      </w:r>
+        <w:t>Data Binding Library is a support library that allows you to bind UI components in your layouts to data sources in your app using a declarative format rather than programmatically.</w:t>
+      </w:r>
+    </w:p>
+    <w:p>
+      <w:pPr>
+        <w:pStyle w:val="Body"/>
+        <w:numPr>
+          <w:ilvl w:val="1"/>
+          <w:numId w:val="4"/>
+        </w:numPr>
+        <w:spacing w:line="360" w:lineRule="auto"/>
+        <w:rPr>
+          <w:color w:val="FF0000"/>
+          <w:sz w:val="21"/>
+          <w:szCs w:val="21"/>
+          <w:u w:color="0000E9"/>
+          <w:lang w:val="en-US"/>
+        </w:rPr>
+      </w:pPr>
     </w:p>
     <w:p>
       <w:pPr>
@@ -2665,17 +5710,22 @@
           <w:spacing w:val="2"/>
           <w:shd w:val="clear" w:color="auto" w:fill="FFFFFF"/>
         </w:rPr>
-        <w:t xml:space="preserve">method, hence reducing the boilerplate code, generated the </w:t>
-      </w:r>
-      <w:r>
-        <w:rPr>
-          <w:rFonts w:cs="Arial"/>
-          <w:color w:val="FF0000"/>
-          <w:spacing w:val="2"/>
-          <w:shd w:val="clear" w:color="auto" w:fill="FFFFFF"/>
-        </w:rPr>
-        <w:t>instances of the views of the current layout.</w:t>
-      </w:r>
+        <w:t>method, hence reducing the boilerplate code, generated the instances of the views of the current layout.</w:t>
+      </w:r>
+    </w:p>
+    <w:p>
+      <w:pPr>
+        <w:pStyle w:val="Body"/>
+        <w:spacing w:line="360" w:lineRule="auto"/>
+        <w:ind w:left="1440"/>
+        <w:rPr>
+          <w:b/>
+          <w:bCs/>
+          <w:color w:val="FF0000"/>
+          <w:u w:color="0000E9"/>
+          <w:lang w:val="en-US"/>
+        </w:rPr>
+      </w:pPr>
     </w:p>
     <w:p>
       <w:pPr>
@@ -2705,7 +5755,6 @@
           <w:u w:color="0000E9"/>
           <w:lang w:val="en-US"/>
         </w:rPr>
-        <w:lastRenderedPageBreak/>
         <w:t xml:space="preserve">what is constrant layout </w:t>
       </w:r>
     </w:p>
@@ -2795,18 +5844,23 @@
           <w:u w:color="0000E9"/>
           <w:lang w:val="en-US"/>
         </w:rPr>
-        <w:t>onAttach(), onCreate(), onCreateView(),  onActivityCreated(),  onStart(),  onResume(), onP</w:t>
-      </w:r>
-      <w:r>
-        <w:rPr>
-          <w:color w:val="FF0000"/>
-          <w:sz w:val="21"/>
-          <w:szCs w:val="21"/>
-          <w:u w:color="0000E9"/>
-          <w:lang w:val="en-US"/>
-        </w:rPr>
-        <w:t xml:space="preserve">ouse(),  onStop(),  onDistroyedView(),  onDistroyed(), onDiAttached() </w:t>
-      </w:r>
+        <w:lastRenderedPageBreak/>
+        <w:t xml:space="preserve">onAttach(), onCreate(), onCreateView(),  onActivityCreated(),  onStart(),  onResume(), onPouse(),  onStop(),  onDistroyedView(),  onDistroyed(), onDiAttached() </w:t>
+      </w:r>
+    </w:p>
+    <w:p>
+      <w:pPr>
+        <w:pStyle w:val="Body"/>
+        <w:spacing w:line="360" w:lineRule="auto"/>
+        <w:ind w:left="1440"/>
+        <w:rPr>
+          <w:color w:val="FF0000"/>
+          <w:sz w:val="21"/>
+          <w:szCs w:val="21"/>
+          <w:u w:color="0000E9"/>
+          <w:lang w:val="en-US"/>
+        </w:rPr>
+      </w:pPr>
     </w:p>
     <w:p>
       <w:pPr>
@@ -2899,7 +5953,7 @@
                     </pic:cNvPicPr>
                   </pic:nvPicPr>
                   <pic:blipFill>
-                    <a:blip r:embed="rId8"/>
+                    <a:blip r:embed="rId9"/>
                     <a:srcRect/>
                     <a:stretch>
                       <a:fillRect/>
@@ -3060,17 +6114,21 @@
           <w:color w:val="FF0000"/>
           <w:shd w:val="clear" w:color="auto" w:fill="FFFFFF"/>
         </w:rPr>
-        <w:t>binding. Re</w:t>
-      </w:r>
-      <w:r>
+        <w:t>binding. RecyclerView.ViewHolder: It is mandatory to use with recyclerView and helps us to draw the UI for individual items that we want to draw on the screen.</w:t>
+      </w:r>
+    </w:p>
+    <w:p>
+      <w:pPr>
+        <w:pStyle w:val="Body"/>
+        <w:spacing w:line="360" w:lineRule="auto"/>
+        <w:ind w:left="720"/>
         <w:rPr>
           <w:rStyle w:val="Emphasis"/>
           <w:rFonts w:cs="Arial"/>
           <w:color w:val="FF0000"/>
           <w:shd w:val="clear" w:color="auto" w:fill="FFFFFF"/>
         </w:rPr>
-        <w:t>cyclerView.ViewHolder: It is mandatory to use with recyclerView and helps us to draw the UI for individual items that we want to draw on the screen.</w:t>
-      </w:r>
+      </w:pPr>
     </w:p>
     <w:p>
       <w:pPr>
@@ -3084,6 +6142,26 @@
           <w:shd w:val="clear" w:color="auto" w:fill="FFFFFF"/>
         </w:rPr>
       </w:pPr>
+      <w:r>
+        <w:rPr>
+          <w:rStyle w:val="Emphasis"/>
+          <w:rFonts w:cs="Arial"/>
+          <w:b/>
+          <w:bCs/>
+          <w:color w:val="FF0000"/>
+          <w:shd w:val="clear" w:color="auto" w:fill="FFFFFF"/>
+        </w:rPr>
+        <w:t>onCreateViewHolder():</w:t>
+      </w:r>
+      <w:r>
+        <w:rPr>
+          <w:rStyle w:val="Emphasis"/>
+          <w:rFonts w:cs="Arial"/>
+          <w:color w:val="FF0000"/>
+          <w:shd w:val="clear" w:color="auto" w:fill="FFFFFF"/>
+        </w:rPr>
+        <w:t xml:space="preserve"> RecyclerView calls this method whenever it needs to create a new ViewHolder. The method creates and initializes the ViewHolder and its associated View, but does not fill in the view's contents—the ViewHolder has not yet been bound to specific data.</w:t>
+      </w:r>
     </w:p>
     <w:p>
       <w:pPr>
@@ -3097,25 +6175,29 @@
           <w:shd w:val="clear" w:color="auto" w:fill="FFFFFF"/>
         </w:rPr>
       </w:pPr>
-      <w:r>
+    </w:p>
+    <w:p>
+      <w:pPr>
+        <w:pStyle w:val="Body"/>
+        <w:spacing w:line="360" w:lineRule="auto"/>
+        <w:ind w:left="720"/>
         <w:rPr>
           <w:rStyle w:val="Emphasis"/>
           <w:rFonts w:cs="Arial"/>
-          <w:b/>
-          <w:bCs/>
-          <w:color w:val="FF0000"/>
-          <w:shd w:val="clear" w:color="auto" w:fill="FFFFFF"/>
-        </w:rPr>
-        <w:t>onCreateViewHolder():</w:t>
-      </w:r>
+          <w:color w:val="FF0000"/>
+          <w:shd w:val="clear" w:color="auto" w:fill="FFFFFF"/>
+        </w:rPr>
+      </w:pPr>
       <w:r>
         <w:rPr>
           <w:rStyle w:val="Emphasis"/>
           <w:rFonts w:cs="Arial"/>
-          <w:color w:val="FF0000"/>
-          <w:shd w:val="clear" w:color="auto" w:fill="FFFFFF"/>
-        </w:rPr>
-        <w:t xml:space="preserve"> RecyclerView calls this method whenever it needs to create a new ViewHolder. The met</w:t>
+          <w:b/>
+          <w:bCs/>
+          <w:color w:val="FF0000"/>
+          <w:shd w:val="clear" w:color="auto" w:fill="FFFFFF"/>
+        </w:rPr>
+        <w:t>onBindViewHolder():</w:t>
       </w:r>
       <w:r>
         <w:rPr>
@@ -3124,7 +6206,7 @@
           <w:color w:val="FF0000"/>
           <w:shd w:val="clear" w:color="auto" w:fill="FFFFFF"/>
         </w:rPr>
-        <w:t>hod creates and initializes the ViewHolder and its associated View, but does not fill in the view's contents—the ViewHolder has not yet been bound to specific data.</w:t>
+        <w:t xml:space="preserve"> RecyclerView calls this method to associate a ViewHolder with data. The method fetches the appropriate data and uses the data to fill in the view holder's layout. For example, if the RecyclerView displays a list of names, the method might find the appropriate name in the list and fill in the view holder's TextView widget.</w:t>
       </w:r>
     </w:p>
     <w:p>
@@ -3161,7 +6243,7 @@
           <w:color w:val="FF0000"/>
           <w:shd w:val="clear" w:color="auto" w:fill="FFFFFF"/>
         </w:rPr>
-        <w:t>onBindViewHolder():</w:t>
+        <w:t>getItemCount():</w:t>
       </w:r>
       <w:r>
         <w:rPr>
@@ -3170,83 +6252,7 @@
           <w:color w:val="FF0000"/>
           <w:shd w:val="clear" w:color="auto" w:fill="FFFFFF"/>
         </w:rPr>
-        <w:t xml:space="preserve"> RecyclerView calls this method to associate a ViewHolder with data. Th</w:t>
-      </w:r>
-      <w:r>
-        <w:rPr>
-          <w:rStyle w:val="Emphasis"/>
-          <w:rFonts w:cs="Arial"/>
-          <w:color w:val="FF0000"/>
-          <w:shd w:val="clear" w:color="auto" w:fill="FFFFFF"/>
-        </w:rPr>
-        <w:t>e method fetches the appropriate data and uses the data to fill in the view holder's layout. For example, if the RecyclerView displays a list of names, the method might find the appropriate name in the list and fill in the view holder's TextView widget.</w:t>
-      </w:r>
-    </w:p>
-    <w:p>
-      <w:pPr>
-        <w:pStyle w:val="Body"/>
-        <w:spacing w:line="360" w:lineRule="auto"/>
-        <w:ind w:left="720"/>
-        <w:rPr>
-          <w:rStyle w:val="Emphasis"/>
-          <w:rFonts w:cs="Arial"/>
-          <w:color w:val="FF0000"/>
-          <w:shd w:val="clear" w:color="auto" w:fill="FFFFFF"/>
-        </w:rPr>
-      </w:pPr>
-    </w:p>
-    <w:p>
-      <w:pPr>
-        <w:pStyle w:val="Body"/>
-        <w:spacing w:line="360" w:lineRule="auto"/>
-        <w:ind w:left="720"/>
-        <w:rPr>
-          <w:rStyle w:val="Emphasis"/>
-          <w:rFonts w:cs="Arial"/>
-          <w:color w:val="FF0000"/>
-          <w:shd w:val="clear" w:color="auto" w:fill="FFFFFF"/>
-        </w:rPr>
-      </w:pPr>
-      <w:r>
-        <w:rPr>
-          <w:rStyle w:val="Emphasis"/>
-          <w:rFonts w:cs="Arial"/>
-          <w:b/>
-          <w:bCs/>
-          <w:color w:val="FF0000"/>
-          <w:shd w:val="clear" w:color="auto" w:fill="FFFFFF"/>
-        </w:rPr>
-        <w:t>g</w:t>
-      </w:r>
-      <w:r>
-        <w:rPr>
-          <w:rStyle w:val="Emphasis"/>
-          <w:rFonts w:cs="Arial"/>
-          <w:b/>
-          <w:bCs/>
-          <w:color w:val="FF0000"/>
-          <w:shd w:val="clear" w:color="auto" w:fill="FFFFFF"/>
-        </w:rPr>
-        <w:t>etItemCount():</w:t>
-      </w:r>
-      <w:r>
-        <w:rPr>
-          <w:rStyle w:val="Emphasis"/>
-          <w:rFonts w:cs="Arial"/>
-          <w:color w:val="FF0000"/>
-          <w:shd w:val="clear" w:color="auto" w:fill="FFFFFF"/>
-        </w:rPr>
-        <w:t xml:space="preserve"> RecyclerView calls this method to get the size of the dataset. For example, in an address book app, this might be the total number of addresses. </w:t>
-      </w:r>
-      <w:r>
-        <w:rPr>
-          <w:rStyle w:val="Emphasis"/>
-          <w:rFonts w:cs="Arial"/>
-          <w:color w:val="FF0000"/>
-          <w:shd w:val="clear" w:color="auto" w:fill="FFFFFF"/>
-        </w:rPr>
-        <w:lastRenderedPageBreak/>
-        <w:t>RecyclerView uses this to determine when there are no more items that can be displayed.</w:t>
+        <w:t xml:space="preserve"> RecyclerView calls this method to get the size of the dataset. For example, in an address book app, this might be the total number of addresses. RecyclerView uses this to determine when there are no more items that can be displayed.</w:t>
       </w:r>
     </w:p>
     <w:p>
@@ -3415,7 +6421,31 @@
           <w:u w:color="0000E9"/>
           <w:lang w:val="en-US"/>
         </w:rPr>
-        <w:t>How to check memory leackage in Android</w:t>
+        <w:t xml:space="preserve">How to check memory </w:t>
+      </w:r>
+      <w:r>
+        <w:rPr>
+          <w:b/>
+          <w:bCs/>
+          <w:color w:val="0000E9"/>
+          <w:sz w:val="21"/>
+          <w:szCs w:val="21"/>
+          <w:u w:color="0000E9"/>
+          <w:lang w:val="en-US"/>
+        </w:rPr>
+        <w:t>leakage</w:t>
+      </w:r>
+      <w:r>
+        <w:rPr>
+          <w:b/>
+          <w:bCs/>
+          <w:color w:val="0000E9"/>
+          <w:sz w:val="21"/>
+          <w:szCs w:val="21"/>
+          <w:u w:color="0000E9"/>
+          <w:lang w:val="en-US"/>
+        </w:rPr>
+        <w:t xml:space="preserve"> in Android</w:t>
       </w:r>
     </w:p>
     <w:p>
@@ -3448,6 +6478,20 @@
     <w:p>
       <w:pPr>
         <w:pStyle w:val="Body"/>
+        <w:spacing w:line="360" w:lineRule="auto"/>
+        <w:ind w:left="1440"/>
+        <w:rPr>
+          <w:color w:val="FF0000"/>
+          <w:sz w:val="21"/>
+          <w:szCs w:val="21"/>
+          <w:u w:color="0000E9"/>
+          <w:lang w:val="en-US"/>
+        </w:rPr>
+      </w:pPr>
+    </w:p>
+    <w:p>
+      <w:pPr>
+        <w:pStyle w:val="Body"/>
         <w:numPr>
           <w:ilvl w:val="0"/>
           <w:numId w:val="4"/>
@@ -3496,8 +6540,42 @@
           <w:u w:color="0000E9"/>
           <w:lang w:val="en-US"/>
         </w:rPr>
-        <w:t>Help us to understant the CPU utilization, Memory Utilization, Battry &amp; Network Utilization</w:t>
-      </w:r>
+        <w:t xml:space="preserve">Help us to </w:t>
+      </w:r>
+      <w:r>
+        <w:rPr>
+          <w:color w:val="FF0000"/>
+          <w:sz w:val="21"/>
+          <w:szCs w:val="21"/>
+          <w:u w:color="0000E9"/>
+          <w:lang w:val="en-US"/>
+        </w:rPr>
+        <w:t>understand</w:t>
+      </w:r>
+      <w:r>
+        <w:rPr>
+          <w:color w:val="FF0000"/>
+          <w:sz w:val="21"/>
+          <w:szCs w:val="21"/>
+          <w:u w:color="0000E9"/>
+          <w:lang w:val="en-US"/>
+        </w:rPr>
+        <w:t xml:space="preserve"> the CPU utilization, Memory Utilization, Battry &amp; Network Utilization</w:t>
+      </w:r>
+    </w:p>
+    <w:p>
+      <w:pPr>
+        <w:pStyle w:val="Body"/>
+        <w:spacing w:line="360" w:lineRule="auto"/>
+        <w:ind w:left="1440"/>
+        <w:rPr>
+          <w:color w:val="FF0000"/>
+          <w:sz w:val="21"/>
+          <w:szCs w:val="21"/>
+          <w:u w:color="0000E9"/>
+          <w:lang w:val="en-US"/>
+        </w:rPr>
+      </w:pPr>
     </w:p>
     <w:p>
       <w:pPr>
@@ -3549,17 +6627,22 @@
           <w:sz w:val="24"/>
           <w:szCs w:val="24"/>
         </w:rPr>
-        <w:t xml:space="preserve">We </w:t>
-      </w:r>
-      <w:r>
-        <w:rPr>
-          <w:rFonts w:cs="Arial"/>
-          <w:color w:val="FF0000"/>
-          <w:sz w:val="24"/>
-          <w:szCs w:val="24"/>
-        </w:rPr>
-        <w:t>can't extend String class because it's final</w:t>
-      </w:r>
+        <w:t>We can't extend String class because it's final</w:t>
+      </w:r>
+    </w:p>
+    <w:p>
+      <w:pPr>
+        <w:pStyle w:val="Body"/>
+        <w:spacing w:line="360" w:lineRule="auto"/>
+        <w:ind w:left="1440"/>
+        <w:rPr>
+          <w:color w:val="FF0000"/>
+          <w:sz w:val="24"/>
+          <w:szCs w:val="24"/>
+          <w:u w:color="0000E9"/>
+          <w:lang w:val="en-US"/>
+        </w:rPr>
+      </w:pPr>
     </w:p>
     <w:p>
       <w:pPr>
@@ -3613,7 +6696,7 @@
           <w:u w:color="0000E9"/>
           <w:lang w:val="en-US"/>
         </w:rPr>
-        <w:t xml:space="preserve">Abstract class is a class which declare by using Abstract keyword.. It can have abstract(0 t0 100%) and non-abstract methods. </w:t>
+        <w:t xml:space="preserve">Abstract class is a class which declare by using Abstract keyword.. It can abstract(0 t0 100%) and non-abstract methods. </w:t>
       </w:r>
       <w:r>
         <w:rPr>
@@ -3622,16 +6705,7 @@
           <w:sz w:val="24"/>
           <w:szCs w:val="24"/>
         </w:rPr>
-        <w:t>Abstract classes cannot be instantiated, but they can be subcl</w:t>
-      </w:r>
-      <w:r>
-        <w:rPr>
-          <w:rFonts w:cs="Arial"/>
-          <w:color w:val="FF0000"/>
-          <w:sz w:val="24"/>
-          <w:szCs w:val="24"/>
-        </w:rPr>
-        <w:t>assed.</w:t>
+        <w:t>Abstract classes cannot be instantiated, but they can be subclassed.</w:t>
       </w:r>
     </w:p>
     <w:p>
@@ -3950,17 +7024,7 @@
                 <w:color w:val="333333"/>
                 <w:lang w:bidi="hi-IN"/>
               </w:rPr>
-              <w:t xml:space="preserve">doesn't </w:t>
-            </w:r>
-            <w:r>
-              <w:rPr>
-                <w:rFonts w:ascii="Segoe UI" w:eastAsia="Times New Roman" w:hAnsi="Segoe UI" w:cs="Segoe UI"/>
-                <w:b/>
-                <w:bCs/>
-                <w:color w:val="333333"/>
-                <w:lang w:bidi="hi-IN"/>
-              </w:rPr>
-              <w:t>support multiple inheritance</w:t>
+              <w:t>doesn't support multiple inheritance</w:t>
             </w:r>
             <w:r>
               <w:rPr>
@@ -4180,17 +7244,7 @@
                 <w:color w:val="333333"/>
                 <w:lang w:bidi="hi-IN"/>
               </w:rPr>
-              <w:t xml:space="preserve">can provide the implementation of </w:t>
-            </w:r>
-            <w:r>
-              <w:rPr>
-                <w:rFonts w:ascii="Segoe UI" w:eastAsia="Times New Roman" w:hAnsi="Segoe UI" w:cs="Segoe UI"/>
-                <w:b/>
-                <w:bCs/>
-                <w:color w:val="333333"/>
-                <w:lang w:bidi="hi-IN"/>
-              </w:rPr>
-              <w:t>interface</w:t>
+              <w:t>can provide the implementation of interface</w:t>
             </w:r>
             <w:r>
               <w:rPr>
@@ -4418,7 +7472,7 @@
                 <w:color w:val="333333"/>
                 <w:lang w:bidi="hi-IN"/>
               </w:rPr>
-              <w:t xml:space="preserve"> can extend another Java class and implement </w:t>
+              <w:t xml:space="preserve"> can extend another Java </w:t>
             </w:r>
             <w:r>
               <w:rPr>
@@ -4426,7 +7480,8 @@
                 <w:color w:val="333333"/>
                 <w:lang w:bidi="hi-IN"/>
               </w:rPr>
-              <w:t>multiple Java interfaces.</w:t>
+              <w:lastRenderedPageBreak/>
+              <w:t>class and implement multiple Java interfaces.</w:t>
             </w:r>
           </w:p>
         </w:tc>
@@ -4462,6 +7517,7 @@
                 <w:color w:val="333333"/>
                 <w:lang w:bidi="hi-IN"/>
               </w:rPr>
+              <w:lastRenderedPageBreak/>
               <w:t>An </w:t>
             </w:r>
             <w:r>
@@ -4647,15 +7703,7 @@
                 <w:color w:val="333333"/>
                 <w:lang w:bidi="hi-IN"/>
               </w:rPr>
-              <w:t xml:space="preserve"> can have class members like </w:t>
-            </w:r>
-            <w:r>
-              <w:rPr>
-                <w:rFonts w:ascii="Segoe UI" w:eastAsia="Times New Roman" w:hAnsi="Segoe UI" w:cs="Segoe UI"/>
-                <w:color w:val="333333"/>
-                <w:lang w:bidi="hi-IN"/>
-              </w:rPr>
-              <w:t>private, protected, etc.</w:t>
+              <w:t> can have class members like private, protected, etc.</w:t>
             </w:r>
           </w:p>
         </w:tc>
@@ -4854,15 +7902,7 @@
           <w:color w:val="333333"/>
           <w:lang w:bidi="hi-IN"/>
         </w:rPr>
-        <w:t xml:space="preserve">Simply, abstract class achieves partial abstraction (0 </w:t>
-      </w:r>
-      <w:r>
-        <w:rPr>
-          <w:rFonts w:ascii="Segoe UI" w:eastAsia="Times New Roman" w:hAnsi="Segoe UI" w:cs="Segoe UI"/>
-          <w:color w:val="333333"/>
-          <w:lang w:bidi="hi-IN"/>
-        </w:rPr>
-        <w:t>to 100%) whereas interface achieves fully abstraction (100%).</w:t>
+        <w:t>Simply, abstract class achieves partial abstraction (0 to 100%) whereas interface achieves fully abstraction (100%).</w:t>
       </w:r>
     </w:p>
     <w:p>
@@ -4934,34 +7974,22 @@
         <w:spacing w:line="360" w:lineRule="auto"/>
         <w:ind w:left="720"/>
         <w:rPr>
-          <w:b/>
-          <w:bCs/>
-          <w:color w:val="0000E9"/>
-          <w:sz w:val="21"/>
-          <w:szCs w:val="21"/>
-          <w:u w:color="0000E9"/>
-          <w:lang w:val="en-US"/>
-        </w:rPr>
-      </w:pPr>
-      <w:r>
-        <w:rPr>
           <w:rFonts w:cs="Arial"/>
-          <w:b/>
-          <w:bCs/>
           <w:color w:val="FF0000"/>
           <w:sz w:val="19"/>
           <w:szCs w:val="19"/>
         </w:rPr>
-        <w:t>Default methods</w:t>
-      </w:r>
+      </w:pPr>
       <w:r>
         <w:rPr>
           <w:rFonts w:cs="Arial"/>
+          <w:b/>
+          <w:bCs/>
           <w:color w:val="FF0000"/>
           <w:sz w:val="19"/>
           <w:szCs w:val="19"/>
         </w:rPr>
-        <w:t xml:space="preserve">(Introdiced in Java-8) enable you to add new functionality to existing interfaces and ensure binary compatibility </w:t>
+        <w:t>Default methods</w:t>
       </w:r>
       <w:r>
         <w:rPr>
@@ -4970,17 +7998,40 @@
           <w:sz w:val="19"/>
           <w:szCs w:val="19"/>
         </w:rPr>
-        <w:t>with code written for older versions of those interfaces. In particular, default methods enableyou to add methods that accept lambda expressions as parameters to existing interfaces. If you add/create new default method in your exiting Interface class whic</w:t>
-      </w:r>
-      <w:r>
-        <w:rPr>
-          <w:rFonts w:cs="Arial"/>
-          <w:color w:val="FF0000"/>
-          <w:sz w:val="19"/>
-          <w:szCs w:val="19"/>
-        </w:rPr>
-        <w:t xml:space="preserve">h you have already implemented with multiple class, then you no need/not mandatory/option only to implement newaly added method. </w:t>
-      </w:r>
+        <w:t xml:space="preserve">(Introdiced in Java-8) enable you to add new functionality to existing interfaces and ensure binary compatibility with code written for older versions of those interfaces. In particular, default methods enableyou to add methods that accept lambda expressions as parameters to existing interfaces. If you add/create new default method in your exiting Interface class which you have already implemented with multiple class, then you no need/not mandatory/option only to implement newaly added method. </w:t>
+      </w:r>
+    </w:p>
+    <w:p>
+      <w:pPr>
+        <w:pStyle w:val="Body"/>
+        <w:spacing w:line="360" w:lineRule="auto"/>
+        <w:ind w:left="720"/>
+        <w:rPr>
+          <w:b/>
+          <w:bCs/>
+          <w:color w:val="0000E9"/>
+          <w:sz w:val="21"/>
+          <w:szCs w:val="21"/>
+          <w:u w:color="0000E9"/>
+          <w:lang w:val="en-US"/>
+        </w:rPr>
+      </w:pPr>
+    </w:p>
+    <w:p>
+      <w:pPr>
+        <w:pStyle w:val="Body"/>
+        <w:spacing w:line="360" w:lineRule="auto"/>
+        <w:ind w:left="720"/>
+        <w:rPr>
+          <w:b/>
+          <w:bCs/>
+          <w:color w:val="0000E9"/>
+          <w:sz w:val="21"/>
+          <w:szCs w:val="21"/>
+          <w:u w:color="0000E9"/>
+          <w:lang w:val="en-US"/>
+        </w:rPr>
+      </w:pPr>
     </w:p>
     <w:p>
       <w:pPr>
@@ -5019,22 +8070,12 @@
         <w:spacing w:line="360" w:lineRule="auto"/>
         <w:ind w:left="720"/>
         <w:rPr>
-          <w:b/>
-          <w:bCs/>
-          <w:color w:val="FF0000"/>
-          <w:u w:color="0000E9"/>
-          <w:lang w:val="en-US"/>
-        </w:rPr>
-      </w:pPr>
-      <w:r>
-        <w:rPr>
           <w:rFonts w:cs="Arial"/>
           <w:color w:val="FF0000"/>
           <w:spacing w:val="2"/>
           <w:shd w:val="clear" w:color="auto" w:fill="FFFFFF"/>
         </w:rPr>
-        <w:t>Parcelable is an Android-specific interface th</w:t>
-      </w:r>
+      </w:pPr>
       <w:r>
         <w:rPr>
           <w:rFonts w:cs="Arial"/>
@@ -5042,17 +8083,22 @@
           <w:spacing w:val="2"/>
           <w:shd w:val="clear" w:color="auto" w:fill="FFFFFF"/>
         </w:rPr>
-        <w:t xml:space="preserve">at enables an object to be passed as a parameter from one activity to another. This is a more efficient method compared to serialization, as it doesn’t require the object to be converted into a byte stream. When an object is passed using parcelable, it is </w:t>
-      </w:r>
-      <w:r>
-        <w:rPr>
-          <w:rFonts w:cs="Arial"/>
-          <w:color w:val="FF0000"/>
-          <w:spacing w:val="2"/>
-          <w:shd w:val="clear" w:color="auto" w:fill="FFFFFF"/>
-        </w:rPr>
-        <w:t>passed directly from one activity to another. Parcelable also has the advantage of being able to pass a large amount of data in a single call, making it more efficient than serializatio</w:t>
-      </w:r>
+        <w:t>Parcelable is an Android-specific interface that enables an object to be passed as a parameter from one activity to another. This is a more efficient method compared to serialization, as it doesn’t require the object to be converted into a byte stream. When an object is passed using parcelable, it is passed directly from one activity to another. Parcelable also has the advantage of being able to pass a large amount of data in a single call, making it more efficient than serializatio</w:t>
+      </w:r>
+    </w:p>
+    <w:p>
+      <w:pPr>
+        <w:pStyle w:val="Body"/>
+        <w:spacing w:line="360" w:lineRule="auto"/>
+        <w:ind w:left="720"/>
+        <w:rPr>
+          <w:b/>
+          <w:bCs/>
+          <w:color w:val="FF0000"/>
+          <w:u w:color="0000E9"/>
+          <w:lang w:val="en-US"/>
+        </w:rPr>
+      </w:pPr>
     </w:p>
     <w:p>
       <w:pPr>
@@ -5106,27 +8152,7 @@
           <w:u w:color="0000E9"/>
           <w:lang w:val="en-US"/>
         </w:rPr>
-        <w:t>Singleton pattern restrict</w:t>
-      </w:r>
-      <w:r>
-        <w:rPr>
-          <w:color w:val="FF0000"/>
-          <w:sz w:val="21"/>
-          <w:szCs w:val="21"/>
-          <w:u w:color="0000E9"/>
-          <w:lang w:val="en-US"/>
-        </w:rPr>
-        <w:t>s the instantiation of a class and ensures that only one instance of the class exists in the Java Virtual Machine. The singleton class must provide a global access point to get the instance of the class.  Singleton Pattern says that just"define a class tha</w:t>
-      </w:r>
-      <w:r>
-        <w:rPr>
-          <w:color w:val="FF0000"/>
-          <w:sz w:val="21"/>
-          <w:szCs w:val="21"/>
-          <w:u w:color="0000E9"/>
-          <w:lang w:val="en-US"/>
-        </w:rPr>
-        <w:t>t has only one instance and provides a global point of access to it".</w:t>
+        <w:t>Singleton pattern restricts the instantiation of a class and ensures that only one instance of the class exists in the Java Virtual Machine. The singleton class must provide a global access point to get the instance of the class.  Singleton Pattern says that just"define a class that has only one instance and provides a global point of access to it".</w:t>
       </w:r>
     </w:p>
     <w:p>
@@ -5164,6 +8190,7 @@
           <w:u w:color="0000E9"/>
           <w:lang w:val="en-US"/>
         </w:rPr>
+        <w:lastRenderedPageBreak/>
         <w:t>In other words, a class must ensure that only single instance should be created and single object can be used by all other classes.</w:t>
       </w:r>
     </w:p>
@@ -5226,7 +8253,6 @@
           <w:u w:color="0000E9"/>
           <w:lang w:val="en-US"/>
         </w:rPr>
-        <w:lastRenderedPageBreak/>
         <w:t xml:space="preserve"> private static A obj;  </w:t>
       </w:r>
     </w:p>
@@ -5505,17 +8531,7 @@
           <w:u w:color="0000E9"/>
           <w:lang w:val="en-US"/>
         </w:rPr>
-        <w:t xml:space="preserve"> }</w:t>
-      </w:r>
-      <w:r>
-        <w:rPr>
-          <w:color w:val="C0504D" w:themeColor="accent2"/>
-          <w:sz w:val="20"/>
-          <w:szCs w:val="20"/>
-          <w:u w:color="0000E9"/>
-          <w:lang w:val="en-US"/>
-        </w:rPr>
-        <w:t xml:space="preserve">  </w:t>
+        <w:t xml:space="preserve"> }  </w:t>
       </w:r>
     </w:p>
     <w:p>
@@ -5711,22 +8727,36 @@
         <w:spacing w:line="360" w:lineRule="auto"/>
         <w:rPr>
           <w:color w:val="FF0000"/>
-          <w:sz w:val="21"/>
-          <w:szCs w:val="21"/>
-          <w:u w:color="0000E9"/>
-          <w:lang w:val="en-US"/>
-        </w:rPr>
-      </w:pPr>
-      <w:r>
-        <w:rPr>
-          <w:color w:val="FF0000"/>
-          <w:sz w:val="21"/>
-          <w:szCs w:val="21"/>
+          <w:sz w:val="24"/>
+          <w:szCs w:val="24"/>
+          <w:u w:color="0000E9"/>
+          <w:lang w:val="en-US"/>
+        </w:rPr>
+      </w:pPr>
+      <w:r>
+        <w:rPr>
+          <w:color w:val="FF0000"/>
+          <w:sz w:val="24"/>
+          <w:szCs w:val="24"/>
           <w:u w:color="0000E9"/>
           <w:lang w:val="en-US"/>
         </w:rPr>
         <w:t>SharePrefrance, RoomDb, SqLite, File Manager</w:t>
       </w:r>
+    </w:p>
+    <w:p>
+      <w:pPr>
+        <w:pStyle w:val="Body"/>
+        <w:spacing w:line="360" w:lineRule="auto"/>
+        <w:ind w:left="1440"/>
+        <w:rPr>
+          <w:color w:val="FF0000"/>
+          <w:sz w:val="21"/>
+          <w:szCs w:val="21"/>
+          <w:u w:color="0000E9"/>
+          <w:lang w:val="en-US"/>
+        </w:rPr>
+      </w:pPr>
     </w:p>
     <w:p>
       <w:pPr>
@@ -5816,22 +8846,36 @@
         <w:spacing w:line="360" w:lineRule="auto"/>
         <w:rPr>
           <w:color w:val="FF0000"/>
-          <w:sz w:val="21"/>
-          <w:szCs w:val="21"/>
-          <w:u w:color="0000E9"/>
-          <w:lang w:val="en-US"/>
-        </w:rPr>
-      </w:pPr>
-      <w:r>
-        <w:rPr>
-          <w:color w:val="FF0000"/>
-          <w:sz w:val="21"/>
-          <w:szCs w:val="21"/>
+          <w:sz w:val="24"/>
+          <w:szCs w:val="24"/>
+          <w:u w:color="0000E9"/>
+          <w:lang w:val="en-US"/>
+        </w:rPr>
+      </w:pPr>
+      <w:r>
+        <w:rPr>
+          <w:color w:val="FF0000"/>
+          <w:sz w:val="24"/>
+          <w:szCs w:val="24"/>
           <w:u w:color="0000E9"/>
           <w:lang w:val="en-US"/>
         </w:rPr>
         <w:t>standard,  singleTop, singleTask, singleInstance</w:t>
       </w:r>
+    </w:p>
+    <w:p>
+      <w:pPr>
+        <w:pStyle w:val="Body"/>
+        <w:spacing w:line="360" w:lineRule="auto"/>
+        <w:ind w:left="1440"/>
+        <w:rPr>
+          <w:color w:val="FF0000"/>
+          <w:sz w:val="24"/>
+          <w:szCs w:val="24"/>
+          <w:u w:color="0000E9"/>
+          <w:lang w:val="en-US"/>
+        </w:rPr>
+      </w:pPr>
     </w:p>
     <w:p>
       <w:pPr>
@@ -5874,31 +8918,32 @@
         <w:spacing w:line="360" w:lineRule="auto"/>
         <w:rPr>
           <w:color w:val="FF0000"/>
-          <w:sz w:val="21"/>
-          <w:szCs w:val="21"/>
-          <w:u w:color="0000E9"/>
-          <w:lang w:val="en-US"/>
-        </w:rPr>
-      </w:pPr>
-      <w:r>
-        <w:rPr>
-          <w:color w:val="FF0000"/>
-          <w:sz w:val="21"/>
-          <w:szCs w:val="21"/>
-          <w:u w:color="0000E9"/>
-          <w:lang w:val="en-US"/>
-        </w:rPr>
-        <w:t>Single task will store single instance in activity stack and clear all activty instance from top of that.   Like we have activity ABCD and we declear C as single Task. Right now we are on activity D and we are again ca</w:t>
-      </w:r>
-      <w:r>
-        <w:rPr>
-          <w:color w:val="FF0000"/>
-          <w:sz w:val="21"/>
-          <w:szCs w:val="21"/>
-          <w:u w:color="0000E9"/>
-          <w:lang w:val="en-US"/>
-        </w:rPr>
-        <w:t>lling Activty C from activty D and D instance we be distroyed and  activity instance in stack will be ABC.</w:t>
+          <w:sz w:val="24"/>
+          <w:szCs w:val="24"/>
+          <w:u w:color="0000E9"/>
+          <w:lang w:val="en-US"/>
+        </w:rPr>
+      </w:pPr>
+      <w:r>
+        <w:rPr>
+          <w:color w:val="FF0000"/>
+          <w:sz w:val="24"/>
+          <w:szCs w:val="24"/>
+          <w:u w:color="0000E9"/>
+          <w:lang w:val="en-US"/>
+        </w:rPr>
+        <w:t xml:space="preserve">Single task will store single instance in activity stack and clear all activty instance from top of that.   Like we have activity ABCD and we declear C as single Task. Right now we are on activity D and we are </w:t>
+      </w:r>
+      <w:r>
+        <w:rPr>
+          <w:color w:val="FF0000"/>
+          <w:sz w:val="24"/>
+          <w:szCs w:val="24"/>
+          <w:u w:color="0000E9"/>
+          <w:lang w:val="en-US"/>
+        </w:rPr>
+        <w:lastRenderedPageBreak/>
+        <w:t>again calling Activty C from activty D and D instance we be distroyed and  activity instance in stack will be ABC.</w:t>
       </w:r>
     </w:p>
     <w:p>
@@ -5911,31 +8956,21 @@
         <w:spacing w:line="360" w:lineRule="auto"/>
         <w:rPr>
           <w:color w:val="FF0000"/>
-          <w:sz w:val="21"/>
-          <w:szCs w:val="21"/>
-          <w:u w:color="0000E9"/>
-          <w:lang w:val="en-US"/>
-        </w:rPr>
-      </w:pPr>
-      <w:r>
-        <w:rPr>
-          <w:color w:val="FF0000"/>
-          <w:sz w:val="21"/>
-          <w:szCs w:val="21"/>
-          <w:u w:color="0000E9"/>
-          <w:lang w:val="en-US"/>
-        </w:rPr>
-        <w:t>Single Instance will be create saprate task . like we have an activity ABC and we decleared C as single Instance and we are lunching C from B. then C</w:t>
-      </w:r>
-      <w:r>
-        <w:rPr>
-          <w:color w:val="FF0000"/>
-          <w:sz w:val="21"/>
-          <w:szCs w:val="21"/>
-          <w:u w:color="0000E9"/>
-          <w:lang w:val="en-US"/>
-        </w:rPr>
-        <w:t xml:space="preserve"> instance will be in separet Task Stack</w:t>
+          <w:sz w:val="24"/>
+          <w:szCs w:val="24"/>
+          <w:u w:color="0000E9"/>
+          <w:lang w:val="en-US"/>
+        </w:rPr>
+      </w:pPr>
+      <w:r>
+        <w:rPr>
+          <w:color w:val="FF0000"/>
+          <w:sz w:val="24"/>
+          <w:szCs w:val="24"/>
+          <w:u w:color="0000E9"/>
+          <w:lang w:val="en-US"/>
+        </w:rPr>
+        <w:t>Single Instance will be create saprate task . like we have an activity ABC and we decleared C as single Instance and we are lunching C from B. then C instance will be in separet Task Stack</w:t>
       </w:r>
     </w:p>
     <w:p>
@@ -5948,17 +8983,17 @@
         <w:spacing w:line="360" w:lineRule="auto"/>
         <w:rPr>
           <w:color w:val="FF0000"/>
-          <w:sz w:val="21"/>
-          <w:szCs w:val="21"/>
-          <w:u w:color="0000E9"/>
-          <w:lang w:val="en-US"/>
-        </w:rPr>
-      </w:pPr>
-      <w:r>
-        <w:rPr>
-          <w:color w:val="FF0000"/>
-          <w:sz w:val="21"/>
-          <w:szCs w:val="21"/>
+          <w:sz w:val="24"/>
+          <w:szCs w:val="24"/>
+          <w:u w:color="0000E9"/>
+          <w:lang w:val="en-US"/>
+        </w:rPr>
+      </w:pPr>
+      <w:r>
+        <w:rPr>
+          <w:color w:val="FF0000"/>
+          <w:sz w:val="24"/>
+          <w:szCs w:val="24"/>
           <w:u w:color="0000E9"/>
           <w:lang w:val="en-US"/>
         </w:rPr>
@@ -5975,17 +9010,17 @@
         <w:spacing w:line="360" w:lineRule="auto"/>
         <w:rPr>
           <w:color w:val="FF0000"/>
-          <w:sz w:val="21"/>
-          <w:szCs w:val="21"/>
-          <w:u w:color="0000E9"/>
-          <w:lang w:val="en-US"/>
-        </w:rPr>
-      </w:pPr>
-      <w:r>
-        <w:rPr>
-          <w:color w:val="FF0000"/>
-          <w:sz w:val="21"/>
-          <w:szCs w:val="21"/>
+          <w:sz w:val="24"/>
+          <w:szCs w:val="24"/>
+          <w:u w:color="0000E9"/>
+          <w:lang w:val="en-US"/>
+        </w:rPr>
+      </w:pPr>
+      <w:r>
+        <w:rPr>
+          <w:color w:val="FF0000"/>
+          <w:sz w:val="24"/>
+          <w:szCs w:val="24"/>
           <w:u w:color="0000E9"/>
           <w:lang w:val="en-US"/>
         </w:rPr>
@@ -6185,17 +9220,7 @@
           <w:u w:color="0000E9"/>
           <w:lang w:val="en-US"/>
         </w:rPr>
-        <w:t xml:space="preserve">3.  We have Abstract class with 3 Abstract method and i want to </w:t>
-      </w:r>
-      <w:r>
-        <w:rPr>
-          <w:color w:val="0000E9"/>
-          <w:sz w:val="21"/>
-          <w:szCs w:val="21"/>
-          <w:u w:color="0000E9"/>
-          <w:lang w:val="en-US"/>
-        </w:rPr>
-        <w:t>implement only 1 method in child class</w:t>
+        <w:t>3.  We have Abstract class with 3 Abstract method and i want to implement only 1 method in child class</w:t>
       </w:r>
     </w:p>
     <w:p>
@@ -6300,17 +9325,7 @@
           <w:u w:color="0000E9"/>
           <w:lang w:val="en-US"/>
         </w:rPr>
-        <w:t>8. How</w:t>
-      </w:r>
-      <w:r>
-        <w:rPr>
-          <w:color w:val="0000E9"/>
-          <w:sz w:val="21"/>
-          <w:szCs w:val="21"/>
-          <w:u w:color="0000E9"/>
-          <w:lang w:val="en-US"/>
-        </w:rPr>
-        <w:t xml:space="preserve"> to count number of Int in String</w:t>
+        <w:t>8. How to count number of Int in String</w:t>
       </w:r>
     </w:p>
     <w:p>
@@ -6483,9 +9498,66 @@
           <w:u w:color="FB0207"/>
           <w:lang w:val="en-US"/>
         </w:rPr>
-        <w:t xml:space="preserve">@R Bharat on 17/09/21 at </w:t>
-      </w:r>
-      <w:r>
+        <w:t>@R Bharat on 17/09/21 at 12.00 PM</w:t>
+      </w:r>
+    </w:p>
+    <w:p>
+      <w:pPr>
+        <w:pStyle w:val="Body"/>
+        <w:rPr>
+          <w:color w:val="0000E9"/>
+          <w:sz w:val="21"/>
+          <w:szCs w:val="21"/>
+          <w:u w:color="0000E9"/>
+        </w:rPr>
+      </w:pPr>
+      <w:r>
+        <w:rPr>
+          <w:color w:val="0000E9"/>
+          <w:sz w:val="21"/>
+          <w:szCs w:val="21"/>
+          <w:u w:color="0000E9"/>
+          <w:lang w:val="en-US"/>
+        </w:rPr>
+        <w:t>1. What is PWA(Progressive Web App)</w:t>
+      </w:r>
+    </w:p>
+    <w:p>
+      <w:pPr>
+        <w:pStyle w:val="Body"/>
+        <w:rPr>
+          <w:color w:val="0000E9"/>
+          <w:sz w:val="21"/>
+          <w:szCs w:val="21"/>
+          <w:u w:color="0000E9"/>
+        </w:rPr>
+      </w:pPr>
+    </w:p>
+    <w:p>
+      <w:pPr>
+        <w:pStyle w:val="Body"/>
+        <w:rPr>
+          <w:color w:val="0000E9"/>
+          <w:sz w:val="21"/>
+          <w:szCs w:val="21"/>
+          <w:u w:color="0000E9"/>
+        </w:rPr>
+      </w:pPr>
+    </w:p>
+    <w:p>
+      <w:pPr>
+        <w:pStyle w:val="Body"/>
+        <w:rPr>
+          <w:color w:val="0000E9"/>
+          <w:sz w:val="21"/>
+          <w:szCs w:val="21"/>
+          <w:u w:color="0000E9"/>
+        </w:rPr>
+      </w:pPr>
+    </w:p>
+    <w:p>
+      <w:pPr>
+        <w:pStyle w:val="Body"/>
         <w:rPr>
           <w:b/>
           <w:bCs/>
@@ -6493,68 +9565,9 @@
           <w:sz w:val="28"/>
           <w:szCs w:val="28"/>
           <w:u w:color="FB0207"/>
-          <w:lang w:val="en-US"/>
-        </w:rPr>
-        <w:t>12.00 PM</w:t>
-      </w:r>
-    </w:p>
-    <w:p>
-      <w:pPr>
-        <w:pStyle w:val="Body"/>
-        <w:rPr>
-          <w:color w:val="0000E9"/>
-          <w:sz w:val="21"/>
-          <w:szCs w:val="21"/>
-          <w:u w:color="0000E9"/>
-        </w:rPr>
-      </w:pPr>
-      <w:r>
-        <w:rPr>
-          <w:color w:val="0000E9"/>
-          <w:sz w:val="21"/>
-          <w:szCs w:val="21"/>
-          <w:u w:color="0000E9"/>
-          <w:lang w:val="en-US"/>
-        </w:rPr>
-        <w:t>1. What is PWA(Progressive Web App)</w:t>
-      </w:r>
-    </w:p>
-    <w:p>
-      <w:pPr>
-        <w:pStyle w:val="Body"/>
-        <w:rPr>
-          <w:color w:val="0000E9"/>
-          <w:sz w:val="21"/>
-          <w:szCs w:val="21"/>
-          <w:u w:color="0000E9"/>
-        </w:rPr>
-      </w:pPr>
-    </w:p>
-    <w:p>
-      <w:pPr>
-        <w:pStyle w:val="Body"/>
-        <w:rPr>
-          <w:color w:val="0000E9"/>
-          <w:sz w:val="21"/>
-          <w:szCs w:val="21"/>
-          <w:u w:color="0000E9"/>
-        </w:rPr>
-      </w:pPr>
-    </w:p>
-    <w:p>
-      <w:pPr>
-        <w:pStyle w:val="Body"/>
-        <w:rPr>
-          <w:color w:val="0000E9"/>
-          <w:sz w:val="21"/>
-          <w:szCs w:val="21"/>
-          <w:u w:color="0000E9"/>
-        </w:rPr>
-      </w:pPr>
-    </w:p>
-    <w:p>
-      <w:pPr>
-        <w:pStyle w:val="Body"/>
+        </w:rPr>
+      </w:pPr>
+      <w:r>
         <w:rPr>
           <w:b/>
           <w:bCs/>
@@ -6562,16 +9575,6 @@
           <w:sz w:val="28"/>
           <w:szCs w:val="28"/>
           <w:u w:color="FB0207"/>
-        </w:rPr>
-      </w:pPr>
-      <w:r>
-        <w:rPr>
-          <w:b/>
-          <w:bCs/>
-          <w:color w:val="FB0207"/>
-          <w:sz w:val="28"/>
-          <w:szCs w:val="28"/>
-          <w:u w:color="FB0207"/>
           <w:lang w:val="en-US"/>
         </w:rPr>
         <w:t>@ArteriaTech on 20/09/21 at  6PM</w:t>
@@ -6700,154 +9703,157 @@
           <w:u w:color="0544FE"/>
           <w:lang w:val="en-US"/>
         </w:rPr>
-        <w:t xml:space="preserve">6. which  ALC method will call </w:t>
-      </w:r>
-      <w:r>
+        <w:lastRenderedPageBreak/>
+        <w:t>6. which  ALC method will call on clicking on device Home Button</w:t>
+      </w:r>
+    </w:p>
+    <w:p>
+      <w:pPr>
+        <w:pStyle w:val="Body"/>
         <w:rPr>
           <w:color w:val="0544FE"/>
           <w:sz w:val="21"/>
           <w:szCs w:val="21"/>
           <w:u w:color="0544FE"/>
-          <w:lang w:val="en-US"/>
-        </w:rPr>
-        <w:t>on clicking on device Home Button</w:t>
-      </w:r>
-    </w:p>
-    <w:p>
-      <w:pPr>
-        <w:pStyle w:val="Body"/>
+        </w:rPr>
+      </w:pPr>
+      <w:r>
         <w:rPr>
           <w:color w:val="0544FE"/>
           <w:sz w:val="21"/>
           <w:szCs w:val="21"/>
           <w:u w:color="0544FE"/>
-        </w:rPr>
-      </w:pPr>
-      <w:r>
+          <w:lang w:val="en-US"/>
+        </w:rPr>
+        <w:t>7.  which  ALC  method will call on change of device orientation</w:t>
+      </w:r>
+    </w:p>
+    <w:p>
+      <w:pPr>
+        <w:pStyle w:val="Body"/>
         <w:rPr>
           <w:color w:val="0544FE"/>
           <w:sz w:val="21"/>
           <w:szCs w:val="21"/>
           <w:u w:color="0544FE"/>
-          <w:lang w:val="en-US"/>
-        </w:rPr>
-        <w:t>7.  which  ALC  method will call on change of device orientation</w:t>
-      </w:r>
-    </w:p>
-    <w:p>
-      <w:pPr>
-        <w:pStyle w:val="Body"/>
+        </w:rPr>
+      </w:pPr>
+      <w:r>
         <w:rPr>
           <w:color w:val="0544FE"/>
           <w:sz w:val="21"/>
           <w:szCs w:val="21"/>
           <w:u w:color="0544FE"/>
-        </w:rPr>
-      </w:pPr>
-      <w:r>
+          <w:lang w:val="en-US"/>
+        </w:rPr>
+        <w:t>8. what is Abstract &amp;  Interface</w:t>
+      </w:r>
+    </w:p>
+    <w:p>
+      <w:pPr>
+        <w:pStyle w:val="Body"/>
         <w:rPr>
           <w:color w:val="0544FE"/>
           <w:sz w:val="21"/>
           <w:szCs w:val="21"/>
           <w:u w:color="0544FE"/>
-          <w:lang w:val="en-US"/>
-        </w:rPr>
-        <w:t>8. what is Abstract &amp;  Interface</w:t>
-      </w:r>
-    </w:p>
-    <w:p>
-      <w:pPr>
-        <w:pStyle w:val="Body"/>
+        </w:rPr>
+      </w:pPr>
+      <w:r>
         <w:rPr>
           <w:color w:val="0544FE"/>
           <w:sz w:val="21"/>
           <w:szCs w:val="21"/>
           <w:u w:color="0544FE"/>
-        </w:rPr>
-      </w:pPr>
-      <w:r>
+          <w:lang w:val="en-US"/>
+        </w:rPr>
+        <w:t>9. what is polymorphism</w:t>
+      </w:r>
+    </w:p>
+    <w:p>
+      <w:pPr>
+        <w:pStyle w:val="Body"/>
         <w:rPr>
           <w:color w:val="0544FE"/>
           <w:sz w:val="21"/>
           <w:szCs w:val="21"/>
           <w:u w:color="0544FE"/>
-          <w:lang w:val="en-US"/>
-        </w:rPr>
-        <w:t>9. what is polymorphism</w:t>
-      </w:r>
-    </w:p>
-    <w:p>
-      <w:pPr>
-        <w:pStyle w:val="Body"/>
+        </w:rPr>
+      </w:pPr>
+      <w:r>
         <w:rPr>
           <w:color w:val="0544FE"/>
           <w:sz w:val="21"/>
           <w:szCs w:val="21"/>
           <w:u w:color="0544FE"/>
-        </w:rPr>
-      </w:pPr>
-      <w:r>
+          <w:lang w:val="en-US"/>
+        </w:rPr>
+        <w:t xml:space="preserve">10. What is function overloading  </w:t>
+      </w:r>
+    </w:p>
+    <w:p>
+      <w:pPr>
+        <w:pStyle w:val="Body"/>
         <w:rPr>
           <w:color w:val="0544FE"/>
           <w:sz w:val="21"/>
           <w:szCs w:val="21"/>
           <w:u w:color="0544FE"/>
-          <w:lang w:val="en-US"/>
-        </w:rPr>
-        <w:t xml:space="preserve">10. What is function overloading  </w:t>
-      </w:r>
-    </w:p>
-    <w:p>
-      <w:pPr>
-        <w:pStyle w:val="Body"/>
+        </w:rPr>
+      </w:pPr>
+      <w:r>
         <w:rPr>
           <w:color w:val="0544FE"/>
           <w:sz w:val="21"/>
           <w:szCs w:val="21"/>
           <w:u w:color="0544FE"/>
-        </w:rPr>
-      </w:pPr>
-      <w:r>
+          <w:lang w:val="en-US"/>
+        </w:rPr>
+        <w:t>11. what is final &amp; static</w:t>
+      </w:r>
+    </w:p>
+    <w:p>
+      <w:pPr>
+        <w:pStyle w:val="Body"/>
         <w:rPr>
           <w:color w:val="0544FE"/>
           <w:sz w:val="21"/>
           <w:szCs w:val="21"/>
           <w:u w:color="0544FE"/>
-          <w:lang w:val="en-US"/>
-        </w:rPr>
-        <w:t>11. what is final &amp; static</w:t>
-      </w:r>
-    </w:p>
-    <w:p>
-      <w:pPr>
-        <w:pStyle w:val="Body"/>
+        </w:rPr>
+      </w:pPr>
+      <w:r>
         <w:rPr>
           <w:color w:val="0544FE"/>
           <w:sz w:val="21"/>
           <w:szCs w:val="21"/>
           <w:u w:color="0544FE"/>
-        </w:rPr>
-      </w:pPr>
-      <w:r>
+          <w:lang w:val="en-US"/>
+        </w:rPr>
+        <w:t>12. what is build-Type, build-Flavour, build-Variant</w:t>
+      </w:r>
+    </w:p>
+    <w:p>
+      <w:pPr>
+        <w:pStyle w:val="Body"/>
         <w:rPr>
           <w:color w:val="0544FE"/>
           <w:sz w:val="21"/>
           <w:szCs w:val="21"/>
           <w:u w:color="0544FE"/>
-          <w:lang w:val="en-US"/>
-        </w:rPr>
-        <w:t>12. what is build-Type, build-Flavour,</w:t>
-      </w:r>
-      <w:r>
+        </w:rPr>
+      </w:pPr>
+    </w:p>
+    <w:p>
+      <w:pPr>
+        <w:pStyle w:val="Body"/>
         <w:rPr>
           <w:color w:val="0544FE"/>
           <w:sz w:val="21"/>
           <w:szCs w:val="21"/>
           <w:u w:color="0544FE"/>
-          <w:lang w:val="en-US"/>
-        </w:rPr>
-        <w:t xml:space="preserve"> build-Variant</w:t>
-      </w:r>
+        </w:rPr>
+      </w:pPr>
     </w:p>
     <w:p>
       <w:pPr>
@@ -6864,47 +9870,46 @@
       <w:pPr>
         <w:pStyle w:val="Body"/>
         <w:rPr>
+          <w:b/>
+          <w:bCs/>
+          <w:color w:val="FF0000"/>
+          <w:sz w:val="28"/>
+          <w:szCs w:val="28"/>
+          <w:u w:color="FF0000"/>
+        </w:rPr>
+      </w:pPr>
+      <w:r>
+        <w:rPr>
+          <w:b/>
+          <w:bCs/>
+          <w:color w:val="FF0000"/>
+          <w:sz w:val="28"/>
+          <w:szCs w:val="28"/>
+          <w:u w:color="FF0000"/>
+          <w:lang w:val="en-US"/>
+        </w:rPr>
+        <w:t>@PetroIT on 01/10/21 at 1PM</w:t>
+      </w:r>
+    </w:p>
+    <w:p>
+      <w:pPr>
+        <w:pStyle w:val="Body"/>
+        <w:rPr>
           <w:color w:val="0544FE"/>
           <w:sz w:val="21"/>
           <w:szCs w:val="21"/>
           <w:u w:color="0544FE"/>
         </w:rPr>
       </w:pPr>
-    </w:p>
-    <w:p>
-      <w:pPr>
-        <w:pStyle w:val="Body"/>
+      <w:r>
         <w:rPr>
           <w:color w:val="0544FE"/>
           <w:sz w:val="21"/>
           <w:szCs w:val="21"/>
           <w:u w:color="0544FE"/>
-        </w:rPr>
-      </w:pPr>
-    </w:p>
-    <w:p>
-      <w:pPr>
-        <w:pStyle w:val="Body"/>
-        <w:rPr>
-          <w:b/>
-          <w:bCs/>
-          <w:color w:val="FF0000"/>
-          <w:sz w:val="28"/>
-          <w:szCs w:val="28"/>
-          <w:u w:color="FF0000"/>
-        </w:rPr>
-      </w:pPr>
-      <w:r>
-        <w:rPr>
-          <w:b/>
-          <w:bCs/>
-          <w:color w:val="FF0000"/>
-          <w:sz w:val="28"/>
-          <w:szCs w:val="28"/>
-          <w:u w:color="FF0000"/>
-          <w:lang w:val="en-US"/>
-        </w:rPr>
-        <w:t>@PetroIT on 01/10/21 at 1PM</w:t>
+          <w:lang w:val="en-US"/>
+        </w:rPr>
+        <w:t>1. Activity lice cycle</w:t>
       </w:r>
     </w:p>
     <w:p>
@@ -6925,7 +9930,7 @@
           <w:u w:color="0544FE"/>
           <w:lang w:val="en-US"/>
         </w:rPr>
-        <w:t>1. Activity lice cycle</w:t>
+        <w:t>2. How you can save the data when app get terminated by system</w:t>
       </w:r>
     </w:p>
     <w:p>
@@ -6946,7 +9951,7 @@
           <w:u w:color="0544FE"/>
           <w:lang w:val="en-US"/>
         </w:rPr>
-        <w:t>2. How you can save the data when app get terminated by system</w:t>
+        <w:t>3. CI/CD or CICD (continuous delivery or continuous deployment)</w:t>
       </w:r>
     </w:p>
     <w:p>
@@ -6967,7 +9972,7 @@
           <w:u w:color="0544FE"/>
           <w:lang w:val="en-US"/>
         </w:rPr>
-        <w:t>3. CI/CD or CICD (continuous delivery or continuous deployment)</w:t>
+        <w:t>4. How you are sharing the testing build to tester</w:t>
       </w:r>
     </w:p>
     <w:p>
@@ -6988,8 +9993,664 @@
           <w:u w:color="0544FE"/>
           <w:lang w:val="en-US"/>
         </w:rPr>
+        <w:t xml:space="preserve">5. How you are performing Unit Testing </w:t>
+      </w:r>
+    </w:p>
+    <w:p>
+      <w:pPr>
+        <w:pStyle w:val="Body"/>
+        <w:rPr>
+          <w:color w:val="0544FE"/>
+          <w:sz w:val="21"/>
+          <w:szCs w:val="21"/>
+          <w:u w:color="0544FE"/>
+        </w:rPr>
+      </w:pPr>
+      <w:r>
+        <w:rPr>
+          <w:color w:val="0544FE"/>
+          <w:sz w:val="21"/>
+          <w:szCs w:val="21"/>
+          <w:u w:color="0544FE"/>
+          <w:lang w:val="en-US"/>
+        </w:rPr>
+        <w:t>6. How push notification work</w:t>
+      </w:r>
+    </w:p>
+    <w:p>
+      <w:pPr>
+        <w:pStyle w:val="Body"/>
+        <w:rPr>
+          <w:color w:val="0544FE"/>
+          <w:sz w:val="21"/>
+          <w:szCs w:val="21"/>
+          <w:u w:color="0544FE"/>
+        </w:rPr>
+      </w:pPr>
+      <w:r>
+        <w:rPr>
+          <w:color w:val="0544FE"/>
+          <w:sz w:val="21"/>
+          <w:szCs w:val="21"/>
+          <w:u w:color="0544FE"/>
+          <w:lang w:val="en-US"/>
+        </w:rPr>
+        <w:t xml:space="preserve">7. How may type of push notification </w:t>
+      </w:r>
+    </w:p>
+    <w:p>
+      <w:pPr>
+        <w:pStyle w:val="Body"/>
+        <w:rPr>
+          <w:color w:val="0544FE"/>
+          <w:sz w:val="21"/>
+          <w:szCs w:val="21"/>
+          <w:u w:color="0544FE"/>
+        </w:rPr>
+      </w:pPr>
+      <w:r>
+        <w:rPr>
+          <w:color w:val="0544FE"/>
+          <w:sz w:val="21"/>
+          <w:szCs w:val="21"/>
+          <w:u w:color="0544FE"/>
+          <w:lang w:val="en-US"/>
+        </w:rPr>
+        <w:t>8. What is releam DB</w:t>
+      </w:r>
+    </w:p>
+    <w:p>
+      <w:pPr>
+        <w:pStyle w:val="Body"/>
+        <w:rPr>
+          <w:color w:val="0544FE"/>
+          <w:sz w:val="21"/>
+          <w:szCs w:val="21"/>
+          <w:u w:color="0544FE"/>
+        </w:rPr>
+      </w:pPr>
+      <w:r>
+        <w:rPr>
+          <w:color w:val="0544FE"/>
+          <w:sz w:val="21"/>
+          <w:szCs w:val="21"/>
+          <w:u w:color="0544FE"/>
+          <w:lang w:val="en-US"/>
+        </w:rPr>
+        <w:t>9. How to check &amp; status of notification is deliver or not</w:t>
+      </w:r>
+    </w:p>
+    <w:p>
+      <w:pPr>
+        <w:pStyle w:val="Body"/>
+        <w:rPr>
+          <w:color w:val="0544FE"/>
+          <w:sz w:val="21"/>
+          <w:szCs w:val="21"/>
+          <w:u w:color="0544FE"/>
+        </w:rPr>
+      </w:pPr>
+      <w:r>
+        <w:rPr>
+          <w:color w:val="0544FE"/>
+          <w:sz w:val="21"/>
+          <w:szCs w:val="21"/>
+          <w:u w:color="0544FE"/>
+          <w:lang w:val="en-US"/>
+        </w:rPr>
+        <w:t xml:space="preserve">10. How to save  Dynamic form data based on category </w:t>
+      </w:r>
+    </w:p>
+    <w:p>
+      <w:pPr>
+        <w:pStyle w:val="Body"/>
+        <w:rPr>
+          <w:color w:val="0544FE"/>
+          <w:sz w:val="21"/>
+          <w:szCs w:val="21"/>
+          <w:u w:color="0544FE"/>
+        </w:rPr>
+      </w:pPr>
+    </w:p>
+    <w:p>
+      <w:pPr>
+        <w:pStyle w:val="Body"/>
+        <w:rPr>
+          <w:color w:val="0544FE"/>
+          <w:sz w:val="21"/>
+          <w:szCs w:val="21"/>
+          <w:u w:color="0544FE"/>
+        </w:rPr>
+      </w:pPr>
+    </w:p>
+    <w:p>
+      <w:pPr>
+        <w:pStyle w:val="Body"/>
+        <w:rPr>
+          <w:color w:val="0544FE"/>
+          <w:sz w:val="21"/>
+          <w:szCs w:val="21"/>
+          <w:u w:color="0544FE"/>
+        </w:rPr>
+      </w:pPr>
+    </w:p>
+    <w:p>
+      <w:pPr>
+        <w:pStyle w:val="Body"/>
+        <w:rPr>
+          <w:color w:val="0544FE"/>
+          <w:sz w:val="21"/>
+          <w:szCs w:val="21"/>
+          <w:u w:color="0544FE"/>
+        </w:rPr>
+      </w:pPr>
+    </w:p>
+    <w:p>
+      <w:pPr>
+        <w:pStyle w:val="Body"/>
+        <w:rPr>
+          <w:color w:val="0544FE"/>
+          <w:sz w:val="21"/>
+          <w:szCs w:val="21"/>
+          <w:u w:color="0544FE"/>
+        </w:rPr>
+      </w:pPr>
+    </w:p>
+    <w:p>
+      <w:pPr>
+        <w:pStyle w:val="Body"/>
+        <w:rPr>
+          <w:b/>
+          <w:bCs/>
+          <w:color w:val="FF0000"/>
+          <w:sz w:val="28"/>
+          <w:szCs w:val="28"/>
+          <w:u w:color="FF0000"/>
+        </w:rPr>
+      </w:pPr>
+      <w:r>
+        <w:rPr>
+          <w:b/>
+          <w:bCs/>
+          <w:color w:val="FF0000"/>
+          <w:sz w:val="28"/>
+          <w:szCs w:val="28"/>
+          <w:u w:color="FF0000"/>
+          <w:lang w:val="en-US"/>
+        </w:rPr>
+        <w:t>@Aventior for IOS on 01/10/21 at 12PM</w:t>
+      </w:r>
+    </w:p>
+    <w:p>
+      <w:pPr>
+        <w:pStyle w:val="Body"/>
+        <w:rPr>
+          <w:color w:val="0544FE"/>
+          <w:sz w:val="21"/>
+          <w:szCs w:val="21"/>
+          <w:u w:color="0544FE"/>
+        </w:rPr>
+      </w:pPr>
+      <w:r>
+        <w:rPr>
+          <w:color w:val="0544FE"/>
+          <w:sz w:val="21"/>
+          <w:szCs w:val="21"/>
+          <w:u w:color="0544FE"/>
+          <w:lang w:val="en-US"/>
+        </w:rPr>
+        <w:t>1. IOS App is working on Single or Multi thread</w:t>
+      </w:r>
+    </w:p>
+    <w:p>
+      <w:pPr>
+        <w:pStyle w:val="Body"/>
+        <w:rPr>
+          <w:color w:val="0544FE"/>
+          <w:sz w:val="21"/>
+          <w:szCs w:val="21"/>
+          <w:u w:color="0544FE"/>
+        </w:rPr>
+      </w:pPr>
+      <w:r>
+        <w:rPr>
+          <w:color w:val="0544FE"/>
+          <w:sz w:val="21"/>
+          <w:szCs w:val="21"/>
+          <w:u w:color="0544FE"/>
+          <w:lang w:val="en-US"/>
+        </w:rPr>
+        <w:t>2. Which catch policy have Session URL</w:t>
+      </w:r>
+    </w:p>
+    <w:p>
+      <w:pPr>
+        <w:pStyle w:val="Body"/>
+        <w:rPr>
+          <w:color w:val="0544FE"/>
+          <w:sz w:val="21"/>
+          <w:szCs w:val="21"/>
+          <w:u w:color="0544FE"/>
+        </w:rPr>
+      </w:pPr>
+      <w:r>
+        <w:rPr>
+          <w:color w:val="0544FE"/>
+          <w:sz w:val="21"/>
+          <w:szCs w:val="21"/>
+          <w:u w:color="0544FE"/>
+          <w:lang w:val="en-US"/>
+        </w:rPr>
+        <w:t>3. What is the basic step for IOS Core Data</w:t>
+      </w:r>
+    </w:p>
+    <w:p>
+      <w:pPr>
+        <w:pStyle w:val="Body"/>
+        <w:rPr>
+          <w:color w:val="0544FE"/>
+          <w:sz w:val="21"/>
+          <w:szCs w:val="21"/>
+          <w:u w:color="0544FE"/>
+        </w:rPr>
+      </w:pPr>
+      <w:r>
+        <w:rPr>
+          <w:color w:val="0544FE"/>
+          <w:sz w:val="21"/>
+          <w:szCs w:val="21"/>
+          <w:u w:color="0544FE"/>
+          <w:lang w:val="en-US"/>
+        </w:rPr>
+        <w:t xml:space="preserve">4. How to run code on background thread </w:t>
+      </w:r>
+    </w:p>
+    <w:p>
+      <w:pPr>
+        <w:pStyle w:val="Body"/>
+        <w:rPr>
+          <w:color w:val="0544FE"/>
+          <w:sz w:val="21"/>
+          <w:szCs w:val="21"/>
+          <w:u w:color="0544FE"/>
+        </w:rPr>
+      </w:pPr>
+      <w:r>
+        <w:rPr>
+          <w:color w:val="0544FE"/>
+          <w:sz w:val="21"/>
+          <w:szCs w:val="21"/>
+          <w:u w:color="0544FE"/>
+          <w:lang w:val="en-US"/>
+        </w:rPr>
+        <w:t>5. How to update UI after run all n(5)</w:t>
+      </w:r>
+    </w:p>
+    <w:p>
+      <w:pPr>
+        <w:pStyle w:val="Body"/>
+        <w:rPr>
+          <w:color w:val="0544FE"/>
+          <w:sz w:val="21"/>
+          <w:szCs w:val="21"/>
+          <w:u w:color="0544FE"/>
+        </w:rPr>
+      </w:pPr>
+    </w:p>
+    <w:p>
+      <w:pPr>
+        <w:pStyle w:val="Body"/>
+        <w:rPr>
+          <w:color w:val="0544FE"/>
+          <w:sz w:val="21"/>
+          <w:szCs w:val="21"/>
+          <w:u w:color="0544FE"/>
+        </w:rPr>
+      </w:pPr>
+    </w:p>
+    <w:p>
+      <w:pPr>
+        <w:pStyle w:val="Body"/>
+        <w:rPr>
+          <w:color w:val="0544FE"/>
+          <w:sz w:val="21"/>
+          <w:szCs w:val="21"/>
+          <w:u w:color="0544FE"/>
+        </w:rPr>
+      </w:pPr>
+    </w:p>
+    <w:p>
+      <w:pPr>
+        <w:pStyle w:val="Body"/>
+        <w:rPr>
+          <w:color w:val="0544FE"/>
+          <w:sz w:val="21"/>
+          <w:szCs w:val="21"/>
+          <w:u w:color="0544FE"/>
+        </w:rPr>
+      </w:pPr>
+    </w:p>
+    <w:p>
+      <w:pPr>
+        <w:pStyle w:val="Body"/>
+        <w:rPr>
+          <w:color w:val="0544FE"/>
+          <w:sz w:val="21"/>
+          <w:szCs w:val="21"/>
+          <w:u w:color="0544FE"/>
+        </w:rPr>
+      </w:pPr>
+    </w:p>
+    <w:p>
+      <w:pPr>
+        <w:pStyle w:val="Body"/>
+        <w:rPr>
+          <w:b/>
+          <w:bCs/>
+          <w:color w:val="FF0000"/>
+          <w:sz w:val="28"/>
+          <w:szCs w:val="28"/>
+          <w:u w:color="FF0000"/>
+        </w:rPr>
+      </w:pPr>
+      <w:r>
+        <w:rPr>
+          <w:b/>
+          <w:bCs/>
+          <w:color w:val="FF0000"/>
+          <w:sz w:val="28"/>
+          <w:szCs w:val="28"/>
+          <w:u w:color="FF0000"/>
+        </w:rPr>
+        <w:t>@My</w:t>
+      </w:r>
+      <w:r>
+        <w:rPr>
+          <w:b/>
+          <w:bCs/>
+          <w:color w:val="FF0000"/>
+          <w:sz w:val="28"/>
+          <w:szCs w:val="28"/>
+          <w:u w:color="FF0000"/>
+          <w:lang w:val="en-US"/>
+        </w:rPr>
+        <w:t>L</w:t>
+      </w:r>
+      <w:r>
+        <w:rPr>
+          <w:b/>
+          <w:bCs/>
+          <w:color w:val="FF0000"/>
+          <w:sz w:val="28"/>
+          <w:szCs w:val="28"/>
+          <w:u w:color="FF0000"/>
+        </w:rPr>
+        <w:t>oan</w:t>
+      </w:r>
+      <w:r>
+        <w:rPr>
+          <w:b/>
+          <w:bCs/>
+          <w:color w:val="FF0000"/>
+          <w:sz w:val="28"/>
+          <w:szCs w:val="28"/>
+          <w:u w:color="FF0000"/>
+          <w:lang w:val="en-US"/>
+        </w:rPr>
+        <w:t>Care for Android on at  1PM</w:t>
+      </w:r>
+    </w:p>
+    <w:p>
+      <w:pPr>
+        <w:pStyle w:val="Body"/>
+        <w:rPr>
+          <w:color w:val="0544FE"/>
+          <w:sz w:val="21"/>
+          <w:szCs w:val="21"/>
+          <w:u w:color="0544FE"/>
+        </w:rPr>
+      </w:pPr>
+      <w:r>
+        <w:rPr>
+          <w:color w:val="0544FE"/>
+          <w:sz w:val="21"/>
+          <w:szCs w:val="21"/>
+          <w:u w:color="0544FE"/>
+          <w:lang w:val="en-US"/>
+        </w:rPr>
+        <w:t>1. What is activity life cycle</w:t>
+      </w:r>
+    </w:p>
+    <w:p>
+      <w:pPr>
+        <w:pStyle w:val="Body"/>
+        <w:rPr>
+          <w:color w:val="0544FE"/>
+          <w:sz w:val="21"/>
+          <w:szCs w:val="21"/>
+          <w:u w:color="0544FE"/>
+        </w:rPr>
+      </w:pPr>
+      <w:r>
+        <w:rPr>
+          <w:color w:val="0544FE"/>
+          <w:sz w:val="21"/>
+          <w:szCs w:val="21"/>
+          <w:u w:color="0544FE"/>
+          <w:lang w:val="en-US"/>
+        </w:rPr>
+        <w:t>2. what life cycle method will call on press on Home Button</w:t>
+      </w:r>
+    </w:p>
+    <w:p>
+      <w:pPr>
+        <w:pStyle w:val="Body"/>
+        <w:rPr>
+          <w:color w:val="0544FE"/>
+          <w:sz w:val="21"/>
+          <w:szCs w:val="21"/>
+          <w:u w:color="0544FE"/>
+        </w:rPr>
+      </w:pPr>
+      <w:r>
+        <w:rPr>
+          <w:color w:val="0544FE"/>
+          <w:sz w:val="21"/>
+          <w:szCs w:val="21"/>
+          <w:u w:color="0544FE"/>
+          <w:lang w:val="en-US"/>
+        </w:rPr>
+        <w:t>3. what life cycle method will call on back press</w:t>
+      </w:r>
+    </w:p>
+    <w:p>
+      <w:pPr>
+        <w:pStyle w:val="Body"/>
+        <w:rPr>
+          <w:color w:val="0544FE"/>
+          <w:sz w:val="21"/>
+          <w:szCs w:val="21"/>
+          <w:u w:color="0544FE"/>
+        </w:rPr>
+      </w:pPr>
+      <w:r>
+        <w:rPr>
+          <w:color w:val="0544FE"/>
+          <w:sz w:val="21"/>
+          <w:szCs w:val="21"/>
+          <w:u w:color="0544FE"/>
+          <w:lang w:val="en-US"/>
+        </w:rPr>
+        <w:t>4. what life cycle method will call on  open app from bak stack</w:t>
+      </w:r>
+    </w:p>
+    <w:p>
+      <w:pPr>
+        <w:pStyle w:val="Body"/>
+        <w:rPr>
+          <w:color w:val="0544FE"/>
+          <w:sz w:val="21"/>
+          <w:szCs w:val="21"/>
+          <w:u w:color="0544FE"/>
+        </w:rPr>
+      </w:pPr>
+      <w:r>
+        <w:rPr>
+          <w:color w:val="0544FE"/>
+          <w:sz w:val="21"/>
+          <w:szCs w:val="21"/>
+          <w:u w:color="0544FE"/>
+          <w:lang w:val="en-US"/>
+        </w:rPr>
+        <w:t>5. Fragment life cycle</w:t>
+      </w:r>
+    </w:p>
+    <w:p>
+      <w:pPr>
+        <w:pStyle w:val="Body"/>
+        <w:rPr>
+          <w:color w:val="0544FE"/>
+          <w:sz w:val="21"/>
+          <w:szCs w:val="21"/>
+          <w:u w:color="0544FE"/>
+        </w:rPr>
+      </w:pPr>
+      <w:r>
+        <w:rPr>
+          <w:color w:val="0544FE"/>
+          <w:sz w:val="21"/>
+          <w:szCs w:val="21"/>
+          <w:u w:color="0544FE"/>
+          <w:lang w:val="en-US"/>
+        </w:rPr>
+        <w:t>6. what life cycle method will call when we add  B fragment on top of A fragment</w:t>
+      </w:r>
+    </w:p>
+    <w:p>
+      <w:pPr>
+        <w:pStyle w:val="Body"/>
+        <w:rPr>
+          <w:color w:val="0544FE"/>
+          <w:sz w:val="21"/>
+          <w:szCs w:val="21"/>
+          <w:u w:color="0544FE"/>
+        </w:rPr>
+      </w:pPr>
+      <w:r>
+        <w:rPr>
+          <w:color w:val="0544FE"/>
+          <w:sz w:val="21"/>
+          <w:szCs w:val="21"/>
+          <w:u w:color="0544FE"/>
+          <w:lang w:val="en-US"/>
+        </w:rPr>
+        <w:t>7. How we can handle camera/take picture and handle in Android 11</w:t>
+      </w:r>
+    </w:p>
+    <w:p>
+      <w:pPr>
+        <w:pStyle w:val="Body"/>
+        <w:rPr>
+          <w:color w:val="0544FE"/>
+          <w:sz w:val="21"/>
+          <w:szCs w:val="21"/>
+          <w:u w:color="0544FE"/>
+        </w:rPr>
+      </w:pPr>
+      <w:r>
+        <w:rPr>
+          <w:color w:val="0544FE"/>
+          <w:sz w:val="21"/>
+          <w:szCs w:val="21"/>
+          <w:u w:color="0544FE"/>
+          <w:lang w:val="en-US"/>
+        </w:rPr>
+        <w:t xml:space="preserve">8. What is the broadcast receiver </w:t>
+      </w:r>
+    </w:p>
+    <w:p>
+      <w:pPr>
+        <w:pStyle w:val="Body"/>
+        <w:rPr>
+          <w:color w:val="0544FE"/>
+          <w:sz w:val="21"/>
+          <w:szCs w:val="21"/>
+          <w:u w:color="0544FE"/>
+        </w:rPr>
+      </w:pPr>
+      <w:r>
+        <w:rPr>
+          <w:color w:val="0544FE"/>
+          <w:sz w:val="21"/>
+          <w:szCs w:val="21"/>
+          <w:u w:color="0544FE"/>
+          <w:lang w:val="en-US"/>
+        </w:rPr>
+        <w:t xml:space="preserve">9. What is  changes in Android 8 in the broadcast receiver </w:t>
+      </w:r>
+    </w:p>
+    <w:p>
+      <w:pPr>
+        <w:pStyle w:val="Body"/>
+        <w:rPr>
+          <w:color w:val="0544FE"/>
+          <w:sz w:val="21"/>
+          <w:szCs w:val="21"/>
+          <w:u w:color="0544FE"/>
+        </w:rPr>
+      </w:pPr>
+      <w:r>
+        <w:rPr>
+          <w:color w:val="0544FE"/>
+          <w:sz w:val="21"/>
+          <w:szCs w:val="21"/>
+          <w:u w:color="0544FE"/>
+          <w:lang w:val="en-US"/>
+        </w:rPr>
+        <w:t>10. what is WorkManager  and how we can achieve it</w:t>
+      </w:r>
+    </w:p>
+    <w:p>
+      <w:pPr>
+        <w:pStyle w:val="Body"/>
+        <w:rPr>
+          <w:color w:val="0544FE"/>
+          <w:sz w:val="21"/>
+          <w:szCs w:val="21"/>
+          <w:u w:color="0544FE"/>
+        </w:rPr>
+      </w:pPr>
+      <w:r>
+        <w:rPr>
+          <w:color w:val="0544FE"/>
+          <w:sz w:val="21"/>
+          <w:szCs w:val="21"/>
+          <w:u w:color="0544FE"/>
+          <w:lang w:val="en-US"/>
+        </w:rPr>
+        <w:t>11 what is the  JobScheduler and how we can achieve it</w:t>
+      </w:r>
+    </w:p>
+    <w:p>
+      <w:pPr>
+        <w:pStyle w:val="Body"/>
+        <w:rPr>
+          <w:color w:val="0544FE"/>
+          <w:sz w:val="21"/>
+          <w:szCs w:val="21"/>
+          <w:u w:color="0544FE"/>
+        </w:rPr>
+      </w:pPr>
+      <w:r>
+        <w:rPr>
+          <w:color w:val="0544FE"/>
+          <w:sz w:val="21"/>
+          <w:szCs w:val="21"/>
+          <w:u w:color="0544FE"/>
+          <w:lang w:val="en-US"/>
+        </w:rPr>
         <w:lastRenderedPageBreak/>
-        <w:t>4. How you are sharing the testing build to tester</w:t>
+        <w:t>12. which service is best for background job</w:t>
       </w:r>
     </w:p>
     <w:p>
@@ -7010,7 +10671,7 @@
           <w:u w:color="0544FE"/>
           <w:lang w:val="en-US"/>
         </w:rPr>
-        <w:t xml:space="preserve">5. How you are performing Unit Testing </w:t>
+        <w:t xml:space="preserve">13. what is corountine </w:t>
       </w:r>
     </w:p>
     <w:p>
@@ -7031,7 +10692,7 @@
           <w:u w:color="0544FE"/>
           <w:lang w:val="en-US"/>
         </w:rPr>
-        <w:t>6. How push notification work</w:t>
+        <w:t>14. what is difference b/w lifecycleScope &amp; viewModelScope</w:t>
       </w:r>
     </w:p>
     <w:p>
@@ -7052,738 +10713,7 @@
           <w:u w:color="0544FE"/>
           <w:lang w:val="en-US"/>
         </w:rPr>
-        <w:t xml:space="preserve">7. How may type of push notification </w:t>
-      </w:r>
-    </w:p>
-    <w:p>
-      <w:pPr>
-        <w:pStyle w:val="Body"/>
-        <w:rPr>
-          <w:color w:val="0544FE"/>
-          <w:sz w:val="21"/>
-          <w:szCs w:val="21"/>
-          <w:u w:color="0544FE"/>
-        </w:rPr>
-      </w:pPr>
-      <w:r>
-        <w:rPr>
-          <w:color w:val="0544FE"/>
-          <w:sz w:val="21"/>
-          <w:szCs w:val="21"/>
-          <w:u w:color="0544FE"/>
-          <w:lang w:val="en-US"/>
-        </w:rPr>
-        <w:t>8. What is releam DB</w:t>
-      </w:r>
-    </w:p>
-    <w:p>
-      <w:pPr>
-        <w:pStyle w:val="Body"/>
-        <w:rPr>
-          <w:color w:val="0544FE"/>
-          <w:sz w:val="21"/>
-          <w:szCs w:val="21"/>
-          <w:u w:color="0544FE"/>
-        </w:rPr>
-      </w:pPr>
-      <w:r>
-        <w:rPr>
-          <w:color w:val="0544FE"/>
-          <w:sz w:val="21"/>
-          <w:szCs w:val="21"/>
-          <w:u w:color="0544FE"/>
-          <w:lang w:val="en-US"/>
-        </w:rPr>
-        <w:t>9. How to check &amp; status of notification is deliver or not</w:t>
-      </w:r>
-    </w:p>
-    <w:p>
-      <w:pPr>
-        <w:pStyle w:val="Body"/>
-        <w:rPr>
-          <w:color w:val="0544FE"/>
-          <w:sz w:val="21"/>
-          <w:szCs w:val="21"/>
-          <w:u w:color="0544FE"/>
-        </w:rPr>
-      </w:pPr>
-      <w:r>
-        <w:rPr>
-          <w:color w:val="0544FE"/>
-          <w:sz w:val="21"/>
-          <w:szCs w:val="21"/>
-          <w:u w:color="0544FE"/>
-          <w:lang w:val="en-US"/>
-        </w:rPr>
-        <w:t xml:space="preserve">10. How to save  Dynamic form data based on category </w:t>
-      </w:r>
-    </w:p>
-    <w:p>
-      <w:pPr>
-        <w:pStyle w:val="Body"/>
-        <w:rPr>
-          <w:color w:val="0544FE"/>
-          <w:sz w:val="21"/>
-          <w:szCs w:val="21"/>
-          <w:u w:color="0544FE"/>
-        </w:rPr>
-      </w:pPr>
-    </w:p>
-    <w:p>
-      <w:pPr>
-        <w:pStyle w:val="Body"/>
-        <w:rPr>
-          <w:color w:val="0544FE"/>
-          <w:sz w:val="21"/>
-          <w:szCs w:val="21"/>
-          <w:u w:color="0544FE"/>
-        </w:rPr>
-      </w:pPr>
-    </w:p>
-    <w:p>
-      <w:pPr>
-        <w:pStyle w:val="Body"/>
-        <w:rPr>
-          <w:color w:val="0544FE"/>
-          <w:sz w:val="21"/>
-          <w:szCs w:val="21"/>
-          <w:u w:color="0544FE"/>
-        </w:rPr>
-      </w:pPr>
-    </w:p>
-    <w:p>
-      <w:pPr>
-        <w:pStyle w:val="Body"/>
-        <w:rPr>
-          <w:color w:val="0544FE"/>
-          <w:sz w:val="21"/>
-          <w:szCs w:val="21"/>
-          <w:u w:color="0544FE"/>
-        </w:rPr>
-      </w:pPr>
-    </w:p>
-    <w:p>
-      <w:pPr>
-        <w:pStyle w:val="Body"/>
-        <w:rPr>
-          <w:color w:val="0544FE"/>
-          <w:sz w:val="21"/>
-          <w:szCs w:val="21"/>
-          <w:u w:color="0544FE"/>
-        </w:rPr>
-      </w:pPr>
-    </w:p>
-    <w:p>
-      <w:pPr>
-        <w:pStyle w:val="Body"/>
-        <w:rPr>
-          <w:b/>
-          <w:bCs/>
-          <w:color w:val="FF0000"/>
-          <w:sz w:val="28"/>
-          <w:szCs w:val="28"/>
-          <w:u w:color="FF0000"/>
-        </w:rPr>
-      </w:pPr>
-      <w:r>
-        <w:rPr>
-          <w:b/>
-          <w:bCs/>
-          <w:color w:val="FF0000"/>
-          <w:sz w:val="28"/>
-          <w:szCs w:val="28"/>
-          <w:u w:color="FF0000"/>
-          <w:lang w:val="en-US"/>
-        </w:rPr>
-        <w:t>@Aventior</w:t>
-      </w:r>
-      <w:r>
-        <w:rPr>
-          <w:b/>
-          <w:bCs/>
-          <w:color w:val="FF0000"/>
-          <w:sz w:val="28"/>
-          <w:szCs w:val="28"/>
-          <w:u w:color="FF0000"/>
-          <w:lang w:val="en-US"/>
-        </w:rPr>
-        <w:t xml:space="preserve"> for IOS on 01/10/21 at 12PM</w:t>
-      </w:r>
-    </w:p>
-    <w:p>
-      <w:pPr>
-        <w:pStyle w:val="Body"/>
-        <w:rPr>
-          <w:color w:val="0544FE"/>
-          <w:sz w:val="21"/>
-          <w:szCs w:val="21"/>
-          <w:u w:color="0544FE"/>
-        </w:rPr>
-      </w:pPr>
-      <w:r>
-        <w:rPr>
-          <w:color w:val="0544FE"/>
-          <w:sz w:val="21"/>
-          <w:szCs w:val="21"/>
-          <w:u w:color="0544FE"/>
-          <w:lang w:val="en-US"/>
-        </w:rPr>
-        <w:t>1. IOS App is working on Single or Multi thread</w:t>
-      </w:r>
-    </w:p>
-    <w:p>
-      <w:pPr>
-        <w:pStyle w:val="Body"/>
-        <w:rPr>
-          <w:color w:val="0544FE"/>
-          <w:sz w:val="21"/>
-          <w:szCs w:val="21"/>
-          <w:u w:color="0544FE"/>
-        </w:rPr>
-      </w:pPr>
-      <w:r>
-        <w:rPr>
-          <w:color w:val="0544FE"/>
-          <w:sz w:val="21"/>
-          <w:szCs w:val="21"/>
-          <w:u w:color="0544FE"/>
-          <w:lang w:val="en-US"/>
-        </w:rPr>
-        <w:t>2. Which catch policy have Session URL</w:t>
-      </w:r>
-    </w:p>
-    <w:p>
-      <w:pPr>
-        <w:pStyle w:val="Body"/>
-        <w:rPr>
-          <w:color w:val="0544FE"/>
-          <w:sz w:val="21"/>
-          <w:szCs w:val="21"/>
-          <w:u w:color="0544FE"/>
-        </w:rPr>
-      </w:pPr>
-      <w:r>
-        <w:rPr>
-          <w:color w:val="0544FE"/>
-          <w:sz w:val="21"/>
-          <w:szCs w:val="21"/>
-          <w:u w:color="0544FE"/>
-          <w:lang w:val="en-US"/>
-        </w:rPr>
-        <w:t>3. What is the basic step for IOS Core Data</w:t>
-      </w:r>
-    </w:p>
-    <w:p>
-      <w:pPr>
-        <w:pStyle w:val="Body"/>
-        <w:rPr>
-          <w:color w:val="0544FE"/>
-          <w:sz w:val="21"/>
-          <w:szCs w:val="21"/>
-          <w:u w:color="0544FE"/>
-        </w:rPr>
-      </w:pPr>
-      <w:r>
-        <w:rPr>
-          <w:color w:val="0544FE"/>
-          <w:sz w:val="21"/>
-          <w:szCs w:val="21"/>
-          <w:u w:color="0544FE"/>
-          <w:lang w:val="en-US"/>
-        </w:rPr>
-        <w:t xml:space="preserve">4. How to run code on background thread </w:t>
-      </w:r>
-    </w:p>
-    <w:p>
-      <w:pPr>
-        <w:pStyle w:val="Body"/>
-        <w:rPr>
-          <w:color w:val="0544FE"/>
-          <w:sz w:val="21"/>
-          <w:szCs w:val="21"/>
-          <w:u w:color="0544FE"/>
-        </w:rPr>
-      </w:pPr>
-      <w:r>
-        <w:rPr>
-          <w:color w:val="0544FE"/>
-          <w:sz w:val="21"/>
-          <w:szCs w:val="21"/>
-          <w:u w:color="0544FE"/>
-          <w:lang w:val="en-US"/>
-        </w:rPr>
-        <w:t>5. How to update UI after run all n(5)</w:t>
-      </w:r>
-    </w:p>
-    <w:p>
-      <w:pPr>
-        <w:pStyle w:val="Body"/>
-        <w:rPr>
-          <w:color w:val="0544FE"/>
-          <w:sz w:val="21"/>
-          <w:szCs w:val="21"/>
-          <w:u w:color="0544FE"/>
-        </w:rPr>
-      </w:pPr>
-    </w:p>
-    <w:p>
-      <w:pPr>
-        <w:pStyle w:val="Body"/>
-        <w:rPr>
-          <w:color w:val="0544FE"/>
-          <w:sz w:val="21"/>
-          <w:szCs w:val="21"/>
-          <w:u w:color="0544FE"/>
-        </w:rPr>
-      </w:pPr>
-    </w:p>
-    <w:p>
-      <w:pPr>
-        <w:pStyle w:val="Body"/>
-        <w:rPr>
-          <w:color w:val="0544FE"/>
-          <w:sz w:val="21"/>
-          <w:szCs w:val="21"/>
-          <w:u w:color="0544FE"/>
-        </w:rPr>
-      </w:pPr>
-    </w:p>
-    <w:p>
-      <w:pPr>
-        <w:pStyle w:val="Body"/>
-        <w:rPr>
-          <w:color w:val="0544FE"/>
-          <w:sz w:val="21"/>
-          <w:szCs w:val="21"/>
-          <w:u w:color="0544FE"/>
-        </w:rPr>
-      </w:pPr>
-    </w:p>
-    <w:p>
-      <w:pPr>
-        <w:pStyle w:val="Body"/>
-        <w:rPr>
-          <w:color w:val="0544FE"/>
-          <w:sz w:val="21"/>
-          <w:szCs w:val="21"/>
-          <w:u w:color="0544FE"/>
-        </w:rPr>
-      </w:pPr>
-    </w:p>
-    <w:p>
-      <w:pPr>
-        <w:pStyle w:val="Body"/>
-        <w:rPr>
-          <w:b/>
-          <w:bCs/>
-          <w:color w:val="FF0000"/>
-          <w:sz w:val="28"/>
-          <w:szCs w:val="28"/>
-          <w:u w:color="FF0000"/>
-        </w:rPr>
-      </w:pPr>
-      <w:r>
-        <w:rPr>
-          <w:b/>
-          <w:bCs/>
-          <w:color w:val="FF0000"/>
-          <w:sz w:val="28"/>
-          <w:szCs w:val="28"/>
-          <w:u w:color="FF0000"/>
-        </w:rPr>
-        <w:t>@My</w:t>
-      </w:r>
-      <w:r>
-        <w:rPr>
-          <w:b/>
-          <w:bCs/>
-          <w:color w:val="FF0000"/>
-          <w:sz w:val="28"/>
-          <w:szCs w:val="28"/>
-          <w:u w:color="FF0000"/>
-          <w:lang w:val="en-US"/>
-        </w:rPr>
-        <w:t>L</w:t>
-      </w:r>
-      <w:r>
-        <w:rPr>
-          <w:b/>
-          <w:bCs/>
-          <w:color w:val="FF0000"/>
-          <w:sz w:val="28"/>
-          <w:szCs w:val="28"/>
-          <w:u w:color="FF0000"/>
-        </w:rPr>
-        <w:t>oan</w:t>
-      </w:r>
-      <w:r>
-        <w:rPr>
-          <w:b/>
-          <w:bCs/>
-          <w:color w:val="FF0000"/>
-          <w:sz w:val="28"/>
-          <w:szCs w:val="28"/>
-          <w:u w:color="FF0000"/>
-          <w:lang w:val="en-US"/>
-        </w:rPr>
-        <w:t>Care</w:t>
-      </w:r>
-      <w:r>
-        <w:rPr>
-          <w:b/>
-          <w:bCs/>
-          <w:color w:val="FF0000"/>
-          <w:sz w:val="28"/>
-          <w:szCs w:val="28"/>
-          <w:u w:color="FF0000"/>
-          <w:lang w:val="en-US"/>
-        </w:rPr>
-        <w:t xml:space="preserve"> for Android on at  1PM</w:t>
-      </w:r>
-    </w:p>
-    <w:p>
-      <w:pPr>
-        <w:pStyle w:val="Body"/>
-        <w:rPr>
-          <w:color w:val="0544FE"/>
-          <w:sz w:val="21"/>
-          <w:szCs w:val="21"/>
-          <w:u w:color="0544FE"/>
-        </w:rPr>
-      </w:pPr>
-      <w:r>
-        <w:rPr>
-          <w:color w:val="0544FE"/>
-          <w:sz w:val="21"/>
-          <w:szCs w:val="21"/>
-          <w:u w:color="0544FE"/>
-          <w:lang w:val="en-US"/>
-        </w:rPr>
-        <w:t>1. What is activity life cycle</w:t>
-      </w:r>
-    </w:p>
-    <w:p>
-      <w:pPr>
-        <w:pStyle w:val="Body"/>
-        <w:rPr>
-          <w:color w:val="0544FE"/>
-          <w:sz w:val="21"/>
-          <w:szCs w:val="21"/>
-          <w:u w:color="0544FE"/>
-        </w:rPr>
-      </w:pPr>
-      <w:r>
-        <w:rPr>
-          <w:color w:val="0544FE"/>
-          <w:sz w:val="21"/>
-          <w:szCs w:val="21"/>
-          <w:u w:color="0544FE"/>
-          <w:lang w:val="en-US"/>
-        </w:rPr>
-        <w:t>2. what life cycle method will call on press on Home Button</w:t>
-      </w:r>
-    </w:p>
-    <w:p>
-      <w:pPr>
-        <w:pStyle w:val="Body"/>
-        <w:rPr>
-          <w:color w:val="0544FE"/>
-          <w:sz w:val="21"/>
-          <w:szCs w:val="21"/>
-          <w:u w:color="0544FE"/>
-        </w:rPr>
-      </w:pPr>
-      <w:r>
-        <w:rPr>
-          <w:color w:val="0544FE"/>
-          <w:sz w:val="21"/>
-          <w:szCs w:val="21"/>
-          <w:u w:color="0544FE"/>
-          <w:lang w:val="en-US"/>
-        </w:rPr>
-        <w:t>3. what life cycle method will call on back press</w:t>
-      </w:r>
-    </w:p>
-    <w:p>
-      <w:pPr>
-        <w:pStyle w:val="Body"/>
-        <w:rPr>
-          <w:color w:val="0544FE"/>
-          <w:sz w:val="21"/>
-          <w:szCs w:val="21"/>
-          <w:u w:color="0544FE"/>
-        </w:rPr>
-      </w:pPr>
-      <w:r>
-        <w:rPr>
-          <w:color w:val="0544FE"/>
-          <w:sz w:val="21"/>
-          <w:szCs w:val="21"/>
-          <w:u w:color="0544FE"/>
-          <w:lang w:val="en-US"/>
-        </w:rPr>
-        <w:t>4. what life cycle method will call on  open app from bak stack</w:t>
-      </w:r>
-    </w:p>
-    <w:p>
-      <w:pPr>
-        <w:pStyle w:val="Body"/>
-        <w:rPr>
-          <w:color w:val="0544FE"/>
-          <w:sz w:val="21"/>
-          <w:szCs w:val="21"/>
-          <w:u w:color="0544FE"/>
-        </w:rPr>
-      </w:pPr>
-      <w:r>
-        <w:rPr>
-          <w:color w:val="0544FE"/>
-          <w:sz w:val="21"/>
-          <w:szCs w:val="21"/>
-          <w:u w:color="0544FE"/>
-          <w:lang w:val="en-US"/>
-        </w:rPr>
-        <w:t>5. Fragment life cycle</w:t>
-      </w:r>
-    </w:p>
-    <w:p>
-      <w:pPr>
-        <w:pStyle w:val="Body"/>
-        <w:rPr>
-          <w:color w:val="0544FE"/>
-          <w:sz w:val="21"/>
-          <w:szCs w:val="21"/>
-          <w:u w:color="0544FE"/>
-        </w:rPr>
-      </w:pPr>
-      <w:r>
-        <w:rPr>
-          <w:color w:val="0544FE"/>
-          <w:sz w:val="21"/>
-          <w:szCs w:val="21"/>
-          <w:u w:color="0544FE"/>
-          <w:lang w:val="en-US"/>
-        </w:rPr>
-        <w:t xml:space="preserve">6. </w:t>
-      </w:r>
-      <w:r>
-        <w:rPr>
-          <w:color w:val="0544FE"/>
-          <w:sz w:val="21"/>
-          <w:szCs w:val="21"/>
-          <w:u w:color="0544FE"/>
-          <w:lang w:val="en-US"/>
-        </w:rPr>
-        <w:t>what life cycle method will call when we add  B fragment on top of A fragment</w:t>
-      </w:r>
-    </w:p>
-    <w:p>
-      <w:pPr>
-        <w:pStyle w:val="Body"/>
-        <w:rPr>
-          <w:color w:val="0544FE"/>
-          <w:sz w:val="21"/>
-          <w:szCs w:val="21"/>
-          <w:u w:color="0544FE"/>
-        </w:rPr>
-      </w:pPr>
-      <w:r>
-        <w:rPr>
-          <w:color w:val="0544FE"/>
-          <w:sz w:val="21"/>
-          <w:szCs w:val="21"/>
-          <w:u w:color="0544FE"/>
-          <w:lang w:val="en-US"/>
-        </w:rPr>
-        <w:t>7. How we can handle camera/take picture and handle in Android 11</w:t>
-      </w:r>
-    </w:p>
-    <w:p>
-      <w:pPr>
-        <w:pStyle w:val="Body"/>
-        <w:rPr>
-          <w:color w:val="0544FE"/>
-          <w:sz w:val="21"/>
-          <w:szCs w:val="21"/>
-          <w:u w:color="0544FE"/>
-        </w:rPr>
-      </w:pPr>
-      <w:r>
-        <w:rPr>
-          <w:color w:val="0544FE"/>
-          <w:sz w:val="21"/>
-          <w:szCs w:val="21"/>
-          <w:u w:color="0544FE"/>
-          <w:lang w:val="en-US"/>
-        </w:rPr>
-        <w:t xml:space="preserve">8. What is the broadcast receiver </w:t>
-      </w:r>
-    </w:p>
-    <w:p>
-      <w:pPr>
-        <w:pStyle w:val="Body"/>
-        <w:rPr>
-          <w:color w:val="0544FE"/>
-          <w:sz w:val="21"/>
-          <w:szCs w:val="21"/>
-          <w:u w:color="0544FE"/>
-        </w:rPr>
-      </w:pPr>
-      <w:r>
-        <w:rPr>
-          <w:color w:val="0544FE"/>
-          <w:sz w:val="21"/>
-          <w:szCs w:val="21"/>
-          <w:u w:color="0544FE"/>
-          <w:lang w:val="en-US"/>
-        </w:rPr>
-        <w:t xml:space="preserve">9. What is  changes in Android 8 in the broadcast receiver </w:t>
-      </w:r>
-    </w:p>
-    <w:p>
-      <w:pPr>
-        <w:pStyle w:val="Body"/>
-        <w:rPr>
-          <w:color w:val="0544FE"/>
-          <w:sz w:val="21"/>
-          <w:szCs w:val="21"/>
-          <w:u w:color="0544FE"/>
-        </w:rPr>
-      </w:pPr>
-      <w:r>
-        <w:rPr>
-          <w:color w:val="0544FE"/>
-          <w:sz w:val="21"/>
-          <w:szCs w:val="21"/>
-          <w:u w:color="0544FE"/>
-          <w:lang w:val="en-US"/>
-        </w:rPr>
-        <w:t>10. what is WorkM</w:t>
-      </w:r>
-      <w:r>
-        <w:rPr>
-          <w:color w:val="0544FE"/>
-          <w:sz w:val="21"/>
-          <w:szCs w:val="21"/>
-          <w:u w:color="0544FE"/>
-          <w:lang w:val="en-US"/>
-        </w:rPr>
-        <w:t>anager  and how we can achieve it</w:t>
-      </w:r>
-    </w:p>
-    <w:p>
-      <w:pPr>
-        <w:pStyle w:val="Body"/>
-        <w:rPr>
-          <w:color w:val="0544FE"/>
-          <w:sz w:val="21"/>
-          <w:szCs w:val="21"/>
-          <w:u w:color="0544FE"/>
-        </w:rPr>
-      </w:pPr>
-      <w:r>
-        <w:rPr>
-          <w:color w:val="0544FE"/>
-          <w:sz w:val="21"/>
-          <w:szCs w:val="21"/>
-          <w:u w:color="0544FE"/>
-          <w:lang w:val="en-US"/>
-        </w:rPr>
-        <w:t>11 what is the  JobScheduler and how we can achieve it</w:t>
-      </w:r>
-    </w:p>
-    <w:p>
-      <w:pPr>
-        <w:pStyle w:val="Body"/>
-        <w:rPr>
-          <w:color w:val="0544FE"/>
-          <w:sz w:val="21"/>
-          <w:szCs w:val="21"/>
-          <w:u w:color="0544FE"/>
-        </w:rPr>
-      </w:pPr>
-      <w:r>
-        <w:rPr>
-          <w:color w:val="0544FE"/>
-          <w:sz w:val="21"/>
-          <w:szCs w:val="21"/>
-          <w:u w:color="0544FE"/>
-          <w:lang w:val="en-US"/>
-        </w:rPr>
-        <w:t>12. which service is best for background job</w:t>
-      </w:r>
-    </w:p>
-    <w:p>
-      <w:pPr>
-        <w:pStyle w:val="Body"/>
-        <w:rPr>
-          <w:color w:val="0544FE"/>
-          <w:sz w:val="21"/>
-          <w:szCs w:val="21"/>
-          <w:u w:color="0544FE"/>
-        </w:rPr>
-      </w:pPr>
-      <w:r>
-        <w:rPr>
-          <w:color w:val="0544FE"/>
-          <w:sz w:val="21"/>
-          <w:szCs w:val="21"/>
-          <w:u w:color="0544FE"/>
-          <w:lang w:val="en-US"/>
-        </w:rPr>
-        <w:t xml:space="preserve">13. what is corountine </w:t>
-      </w:r>
-    </w:p>
-    <w:p>
-      <w:pPr>
-        <w:pStyle w:val="Body"/>
-        <w:rPr>
-          <w:color w:val="0544FE"/>
-          <w:sz w:val="21"/>
-          <w:szCs w:val="21"/>
-          <w:u w:color="0544FE"/>
-        </w:rPr>
-      </w:pPr>
-      <w:r>
-        <w:rPr>
-          <w:color w:val="0544FE"/>
-          <w:sz w:val="21"/>
-          <w:szCs w:val="21"/>
-          <w:u w:color="0544FE"/>
-          <w:lang w:val="en-US"/>
-        </w:rPr>
-        <w:t>14. what is difference b/w lifecycleScope &amp; viewModelScope</w:t>
-      </w:r>
-    </w:p>
-    <w:p>
-      <w:pPr>
-        <w:pStyle w:val="Body"/>
-        <w:rPr>
-          <w:color w:val="0544FE"/>
-          <w:sz w:val="21"/>
-          <w:szCs w:val="21"/>
-          <w:u w:color="0544FE"/>
-        </w:rPr>
-      </w:pPr>
-      <w:r>
-        <w:rPr>
-          <w:color w:val="0544FE"/>
-          <w:sz w:val="21"/>
-          <w:szCs w:val="21"/>
-          <w:u w:color="0544FE"/>
-          <w:lang w:val="en-US"/>
-        </w:rPr>
-        <w:t>15. What is MVVM and how we can achieve</w:t>
-      </w:r>
-      <w:r>
-        <w:rPr>
-          <w:color w:val="0544FE"/>
-          <w:sz w:val="21"/>
-          <w:szCs w:val="21"/>
-          <w:u w:color="0544FE"/>
-          <w:lang w:val="en-US"/>
-        </w:rPr>
-        <w:t xml:space="preserve"> it</w:t>
+        <w:t>15. What is MVVM and how we can achieve it</w:t>
       </w:r>
     </w:p>
     <w:p>
@@ -8068,28 +10998,16 @@
           <w:u w:color="FF0000"/>
           <w:lang w:val="en-US"/>
         </w:rPr>
-        <w:t>W</w:t>
-      </w:r>
-      <w:r>
-        <w:rPr>
-          <w:b/>
-          <w:bCs/>
-          <w:color w:val="FF0000"/>
-          <w:sz w:val="28"/>
-          <w:szCs w:val="28"/>
-          <w:u w:color="FF0000"/>
-          <w:lang w:val="en-US"/>
-        </w:rPr>
-        <w:t>hat is scope function and how may type?</w:t>
-      </w:r>
-    </w:p>
-    <w:p>
-      <w:pPr>
-        <w:pStyle w:val="Body"/>
-        <w:rPr>
-          <w:color w:val="0432FF"/>
-          <w:sz w:val="20"/>
-          <w:szCs w:val="20"/>
+        <w:t>What is scope function and how may type?</w:t>
+      </w:r>
+    </w:p>
+    <w:p>
+      <w:pPr>
+        <w:pStyle w:val="Body"/>
+        <w:rPr>
+          <w:color w:val="0432FF"/>
+          <w:sz w:val="24"/>
+          <w:szCs w:val="24"/>
           <w:u w:color="FF0000"/>
         </w:rPr>
       </w:pPr>
@@ -8109,8 +11027,8 @@
           <w:b/>
           <w:bCs/>
           <w:color w:val="0432FF"/>
-          <w:sz w:val="20"/>
-          <w:szCs w:val="20"/>
+          <w:sz w:val="24"/>
+          <w:szCs w:val="24"/>
           <w:u w:color="FF0000"/>
           <w:lang w:val="en-US"/>
         </w:rPr>
@@ -8119,8 +11037,8 @@
       <w:r>
         <w:rPr>
           <w:color w:val="0432FF"/>
-          <w:sz w:val="20"/>
-          <w:szCs w:val="20"/>
+          <w:sz w:val="24"/>
+          <w:szCs w:val="24"/>
           <w:u w:color="FF0000"/>
           <w:lang w:val="en-US"/>
         </w:rPr>
@@ -8131,19 +11049,18 @@
       <w:pPr>
         <w:pStyle w:val="Body"/>
         <w:rPr>
-          <w:b/>
-          <w:bCs/>
-          <w:color w:val="FF0000"/>
-          <w:sz w:val="28"/>
-          <w:szCs w:val="28"/>
-          <w:u w:color="FF0000"/>
-        </w:rPr>
-      </w:pPr>
-      <w:r>
-        <w:rPr>
-          <w:color w:val="0432FF"/>
-          <w:sz w:val="20"/>
-          <w:szCs w:val="20"/>
+          <w:color w:val="0432FF"/>
+          <w:sz w:val="24"/>
+          <w:szCs w:val="24"/>
+          <w:u w:color="FF0000"/>
+          <w:lang w:val="en-US"/>
+        </w:rPr>
+      </w:pPr>
+      <w:r>
+        <w:rPr>
+          <w:color w:val="0432FF"/>
+          <w:sz w:val="24"/>
+          <w:szCs w:val="24"/>
           <w:u w:color="FF0000"/>
         </w:rPr>
         <w:tab/>
@@ -8153,8 +11070,8 @@
           <w:b/>
           <w:bCs/>
           <w:color w:val="0432FF"/>
-          <w:sz w:val="20"/>
-          <w:szCs w:val="20"/>
+          <w:sz w:val="24"/>
+          <w:szCs w:val="24"/>
           <w:u w:color="FF0000"/>
           <w:lang w:val="en-US"/>
         </w:rPr>
@@ -8163,13 +11080,26 @@
       <w:r>
         <w:rPr>
           <w:color w:val="0432FF"/>
-          <w:sz w:val="20"/>
-          <w:szCs w:val="20"/>
+          <w:sz w:val="24"/>
+          <w:szCs w:val="24"/>
           <w:u w:color="FF0000"/>
           <w:lang w:val="en-US"/>
         </w:rPr>
         <w:t>let, apply, with, run, also</w:t>
       </w:r>
+    </w:p>
+    <w:p>
+      <w:pPr>
+        <w:pStyle w:val="Body"/>
+        <w:rPr>
+          <w:b/>
+          <w:bCs/>
+          <w:color w:val="FF0000"/>
+          <w:sz w:val="24"/>
+          <w:szCs w:val="24"/>
+          <w:u w:color="FF0000"/>
+        </w:rPr>
+      </w:pPr>
     </w:p>
     <w:p>
       <w:pPr>
@@ -8249,6 +11179,16 @@
     <w:p>
       <w:pPr>
         <w:pStyle w:val="Body"/>
+        <w:ind w:left="232"/>
+        <w:rPr>
+          <w:sz w:val="28"/>
+          <w:szCs w:val="28"/>
+        </w:rPr>
+      </w:pPr>
+    </w:p>
+    <w:p>
+      <w:pPr>
+        <w:pStyle w:val="Body"/>
         <w:numPr>
           <w:ilvl w:val="0"/>
           <w:numId w:val="5"/>
@@ -8336,19 +11276,7 @@
           <w:u w:color="FF0000"/>
           <w:lang w:val="en-US"/>
         </w:rPr>
-        <w:t xml:space="preserve">whay use by lazy keyword with </w:t>
-      </w:r>
-      <w:r>
-        <w:rPr>
-          <w:b/>
-          <w:bCs/>
-          <w:color w:val="FF0000"/>
-          <w:sz w:val="28"/>
-          <w:szCs w:val="28"/>
-          <w:u w:color="FF0000"/>
-          <w:lang w:val="en-US"/>
-        </w:rPr>
-        <w:t>lazy</w:t>
+        <w:t>whay use by lazy keyword with lazy</w:t>
       </w:r>
     </w:p>
     <w:p>
@@ -8385,13 +11313,7 @@
         <w:rPr>
           <w:lang w:val="en-US"/>
         </w:rPr>
-        <w:t>. It has been designed to prevent unnecessary initialization of objects. Lazy can be used only wit</w:t>
-      </w:r>
-      <w:r>
-        <w:rPr>
-          <w:lang w:val="en-US"/>
-        </w:rPr>
-        <w:t>h non-NULLable variables. Variable can only be val.</w:t>
+        <w:t>. It has been designed to prevent unnecessary initialization of objects. Lazy can be used only with non-NULLable variables. Variable can only be val.</w:t>
       </w:r>
     </w:p>
     <w:p>
@@ -8435,16 +11357,21 @@
     <w:p>
       <w:pPr>
         <w:pStyle w:val="Body"/>
-      </w:pPr>
-      <w:r>
-        <w:rPr>
-          <w:b/>
-          <w:bCs/>
-          <w:color w:val="FF0000"/>
-          <w:sz w:val="28"/>
-          <w:szCs w:val="28"/>
-          <w:u w:color="FF0000"/>
-        </w:rPr>
+        <w:rPr>
+          <w:sz w:val="24"/>
+          <w:szCs w:val="24"/>
+        </w:rPr>
+      </w:pPr>
+      <w:r>
+        <w:rPr>
+          <w:b/>
+          <w:bCs/>
+          <w:color w:val="FF0000"/>
+          <w:sz w:val="28"/>
+          <w:szCs w:val="28"/>
+          <w:u w:color="FF0000"/>
+        </w:rPr>
+        <w:lastRenderedPageBreak/>
         <w:tab/>
       </w:r>
       <w:r>
@@ -8452,8 +11379,8 @@
           <w:b/>
           <w:bCs/>
           <w:color w:val="0432FF"/>
-          <w:sz w:val="20"/>
-          <w:szCs w:val="20"/>
+          <w:sz w:val="24"/>
+          <w:szCs w:val="24"/>
           <w:u w:color="FF0000"/>
         </w:rPr>
         <w:t>RxJava</w:t>
@@ -8461,8 +11388,8 @@
       <w:r>
         <w:rPr>
           <w:color w:val="0432FF"/>
-          <w:sz w:val="20"/>
-          <w:szCs w:val="20"/>
+          <w:sz w:val="24"/>
+          <w:szCs w:val="24"/>
           <w:u w:color="FF0000"/>
           <w:lang w:val="en-US"/>
         </w:rPr>
@@ -8471,8 +11398,8 @@
       <w:r>
         <w:rPr>
           <w:color w:val="0432FF"/>
-          <w:sz w:val="20"/>
-          <w:szCs w:val="20"/>
+          <w:sz w:val="24"/>
+          <w:szCs w:val="24"/>
           <w:u w:color="FF0000"/>
         </w:rPr>
         <w:t xml:space="preserve">RxJava is a Java </w:t>
@@ -8480,26 +11407,18 @@
       <w:r>
         <w:rPr>
           <w:color w:val="0432FF"/>
-          <w:sz w:val="20"/>
-          <w:szCs w:val="20"/>
-          <w:u w:color="FF0000"/>
-          <w:lang w:val="en-US"/>
-        </w:rPr>
-        <w:t>base implementation of ReactiveX. The ReactiveX (or Reactive Extensions) project aims to provide a reactive programming concept.</w:t>
-      </w:r>
-      <w:r>
-        <w:rPr>
-          <w:color w:val="0432FF"/>
-          <w:sz w:val="20"/>
-          <w:szCs w:val="20"/>
-          <w:u w:color="FF0000"/>
-          <w:lang w:val="en-US"/>
-        </w:rPr>
-        <w:t xml:space="preserve"> It's a combination of the Observer pattern, the Iterator pattern, and functional programming.</w:t>
-      </w:r>
-      <w:r>
-        <w:rPr>
-          <w:color w:val="0432FF"/>
+          <w:sz w:val="24"/>
+          <w:szCs w:val="24"/>
+          <w:u w:color="FF0000"/>
+          <w:lang w:val="en-US"/>
+        </w:rPr>
+        <w:t>base implementation of ReactiveX. The ReactiveX (or Reactive Extensions) project aims to provide a reactive programming concept. It's a combination of the Observer pattern, the Iterator pattern, and functional programming.</w:t>
+      </w:r>
+      <w:r>
+        <w:rPr>
+          <w:color w:val="0432FF"/>
+          <w:sz w:val="24"/>
+          <w:szCs w:val="24"/>
         </w:rPr>
         <w:t>RxJava is </w:t>
       </w:r>
@@ -8508,6 +11427,8 @@
           <w:b/>
           <w:bCs/>
           <w:color w:val="0432FF"/>
+          <w:sz w:val="24"/>
+          <w:szCs w:val="24"/>
           <w:lang w:val="en-US"/>
         </w:rPr>
         <w:t>a reactive programming library</w:t>
@@ -8515,12 +11436,16 @@
       <w:r>
         <w:rPr>
           <w:color w:val="0432FF"/>
+          <w:sz w:val="24"/>
+          <w:szCs w:val="24"/>
         </w:rPr>
         <w:t> </w:t>
       </w:r>
       <w:r>
         <w:rPr>
           <w:color w:val="0432FF"/>
+          <w:sz w:val="24"/>
+          <w:szCs w:val="24"/>
           <w:lang w:val="en-US"/>
         </w:rPr>
         <w:t>for composing asynchronous and event-based programs by using observable sequences</w:t>
@@ -8533,11 +11458,15 @@
           <w:b/>
           <w:bCs/>
           <w:color w:val="0432FF"/>
-          <w:sz w:val="20"/>
-          <w:szCs w:val="20"/>
-        </w:rPr>
-      </w:pPr>
-      <w:r>
+          <w:sz w:val="24"/>
+          <w:szCs w:val="24"/>
+        </w:rPr>
+      </w:pPr>
+      <w:r>
+        <w:rPr>
+          <w:sz w:val="24"/>
+          <w:szCs w:val="24"/>
+        </w:rPr>
         <w:tab/>
       </w:r>
       <w:r>
@@ -8545,8 +11474,8 @@
           <w:b/>
           <w:bCs/>
           <w:color w:val="0432FF"/>
-          <w:sz w:val="20"/>
-          <w:szCs w:val="20"/>
+          <w:sz w:val="24"/>
+          <w:szCs w:val="24"/>
           <w:lang w:val="en-US"/>
         </w:rPr>
         <w:t xml:space="preserve">Type of </w:t>
@@ -8556,8 +11485,8 @@
           <w:b/>
           <w:bCs/>
           <w:color w:val="0432FF"/>
-          <w:sz w:val="20"/>
-          <w:szCs w:val="20"/>
+          <w:sz w:val="24"/>
+          <w:szCs w:val="24"/>
           <w:lang w:val="fr-FR"/>
         </w:rPr>
         <w:t>Observable</w:t>
@@ -8567,8 +11496,8 @@
           <w:b/>
           <w:bCs/>
           <w:color w:val="0432FF"/>
-          <w:sz w:val="20"/>
-          <w:szCs w:val="20"/>
+          <w:sz w:val="24"/>
+          <w:szCs w:val="24"/>
           <w:lang w:val="en-US"/>
         </w:rPr>
         <w:t xml:space="preserve"> : </w:t>
@@ -8578,8 +11507,8 @@
           <w:b/>
           <w:bCs/>
           <w:color w:val="0432FF"/>
-          <w:sz w:val="20"/>
-          <w:szCs w:val="20"/>
+          <w:sz w:val="24"/>
+          <w:szCs w:val="24"/>
           <w:lang w:val="fr-FR"/>
         </w:rPr>
         <w:t>Observable</w:t>
@@ -8587,8 +11516,8 @@
       <w:r>
         <w:rPr>
           <w:color w:val="0432FF"/>
-          <w:sz w:val="20"/>
-          <w:szCs w:val="20"/>
+          <w:sz w:val="24"/>
+          <w:szCs w:val="24"/>
           <w:lang w:val="en-US"/>
         </w:rPr>
         <w:t xml:space="preserve"> , </w:t>
@@ -8598,8 +11527,8 @@
           <w:b/>
           <w:bCs/>
           <w:color w:val="0432FF"/>
-          <w:sz w:val="20"/>
-          <w:szCs w:val="20"/>
+          <w:sz w:val="24"/>
+          <w:szCs w:val="24"/>
         </w:rPr>
         <w:t>Flowable</w:t>
       </w:r>
@@ -8608,8 +11537,8 @@
           <w:b/>
           <w:bCs/>
           <w:color w:val="0432FF"/>
-          <w:sz w:val="20"/>
-          <w:szCs w:val="20"/>
+          <w:sz w:val="24"/>
+          <w:szCs w:val="24"/>
           <w:lang w:val="en-US"/>
         </w:rPr>
         <w:t xml:space="preserve">, Single, Maybe, </w:t>
@@ -8619,8 +11548,8 @@
           <w:b/>
           <w:bCs/>
           <w:color w:val="0432FF"/>
-          <w:sz w:val="20"/>
-          <w:szCs w:val="20"/>
+          <w:sz w:val="24"/>
+          <w:szCs w:val="24"/>
         </w:rPr>
         <w:t>Completable</w:t>
       </w:r>
@@ -8634,8 +11563,6 @@
           <w:b/>
           <w:bCs/>
           <w:color w:val="0432FF"/>
-          <w:sz w:val="20"/>
-          <w:szCs w:val="20"/>
           <w:shd w:val="clear" w:color="auto" w:fill="FFFFFF"/>
         </w:rPr>
       </w:pPr>
@@ -8647,8 +11574,6 @@
         <w:rPr>
           <w:rFonts w:ascii="Arial" w:eastAsia="Arial" w:hAnsi="Arial" w:cs="Arial"/>
           <w:color w:val="0432FF"/>
-          <w:sz w:val="20"/>
-          <w:szCs w:val="20"/>
           <w:u w:color="FF0000"/>
           <w:shd w:val="clear" w:color="auto" w:fill="FFFFFF"/>
         </w:rPr>
@@ -8659,8 +11584,6 @@
           <w:b/>
           <w:bCs/>
           <w:color w:val="0432FF"/>
-          <w:sz w:val="20"/>
-          <w:szCs w:val="20"/>
           <w:shd w:val="clear" w:color="auto" w:fill="FFFFFF"/>
           <w:lang w:val="fr-FR"/>
         </w:rPr>
@@ -8672,8 +11595,6 @@
           <w:b/>
           <w:bCs/>
           <w:color w:val="0432FF"/>
-          <w:sz w:val="20"/>
-          <w:szCs w:val="20"/>
           <w:shd w:val="clear" w:color="auto" w:fill="FFFFFF"/>
         </w:rPr>
         <w:t xml:space="preserve">: </w:t>
@@ -8682,8 +11603,6 @@
         <w:rPr>
           <w:rFonts w:ascii="Arial" w:hAnsi="Arial"/>
           <w:color w:val="0432FF"/>
-          <w:sz w:val="20"/>
-          <w:szCs w:val="20"/>
           <w:shd w:val="clear" w:color="auto" w:fill="FFFFFF"/>
         </w:rPr>
         <w:t>RxAndroid is </w:t>
@@ -8694,8 +11613,6 @@
           <w:b/>
           <w:bCs/>
           <w:color w:val="0432FF"/>
-          <w:sz w:val="20"/>
-          <w:szCs w:val="20"/>
           <w:shd w:val="clear" w:color="auto" w:fill="FFFFFF"/>
         </w:rPr>
         <w:t>an extension of RxJava with few added classes related to Android</w:t>
@@ -8704,21 +11621,9 @@
         <w:rPr>
           <w:rFonts w:ascii="Arial" w:hAnsi="Arial"/>
           <w:color w:val="0432FF"/>
-          <w:sz w:val="20"/>
-          <w:szCs w:val="20"/>
-          <w:shd w:val="clear" w:color="auto" w:fill="FFFFFF"/>
-        </w:rPr>
-        <w:t xml:space="preserve">. To be specific there are schedulers introduced in RxAndroid which plays a major role in supporting multi-thread operations in </w:t>
-      </w:r>
-      <w:r>
-        <w:rPr>
-          <w:rFonts w:ascii="Arial" w:hAnsi="Arial"/>
-          <w:color w:val="0432FF"/>
-          <w:sz w:val="20"/>
-          <w:szCs w:val="20"/>
-          <w:shd w:val="clear" w:color="auto" w:fill="FFFFFF"/>
-        </w:rPr>
-        <w:t>android. Schedulers decide if the block of code should run on a worker thread or the main thread</w:t>
+          <w:shd w:val="clear" w:color="auto" w:fill="FFFFFF"/>
+        </w:rPr>
+        <w:t>. To be specific there are schedulers introduced in RxAndroid which plays a major role in supporting multi-thread operations in android. Schedulers decide if the block of code should run on a worker thread or the main thread</w:t>
       </w:r>
     </w:p>
     <w:p>
@@ -8802,17 +11707,7 @@
           <w:u w:color="FF0000"/>
           <w:lang w:val="en-US"/>
         </w:rPr>
-        <w:t>There is 3 metho for listen the text change listner in edittext/serach text bo</w:t>
-      </w:r>
-      <w:r>
-        <w:rPr>
-          <w:color w:val="0432FF"/>
-          <w:sz w:val="20"/>
-          <w:szCs w:val="20"/>
-          <w:u w:color="FF0000"/>
-          <w:lang w:val="en-US"/>
-        </w:rPr>
-        <w:t>x</w:t>
+        <w:t>There is 3 metho for listen the text change listner in edittext/serach text box</w:t>
       </w:r>
     </w:p>
     <w:p>
@@ -8952,7 +11847,6 @@
           <w:u w:color="FF0000"/>
           <w:lang w:val="en-US"/>
         </w:rPr>
-        <w:lastRenderedPageBreak/>
         <w:tab/>
       </w:r>
       <w:r>
@@ -9220,19 +12114,7 @@
           <w:u w:color="FF0000"/>
           <w:lang w:val="en-US"/>
         </w:rPr>
-        <w:t xml:space="preserve">isCanceled. </w:t>
-      </w:r>
-      <w:r>
-        <w:rPr>
-          <w:b/>
-          <w:bCs/>
-          <w:color w:val="0432FF"/>
-          <w:sz w:val="20"/>
-          <w:szCs w:val="20"/>
-          <w:u w:color="FF0000"/>
-          <w:lang w:val="en-US"/>
-        </w:rPr>
-        <w:t>cancel()</w:t>
+        <w:t>isCanceled. cancel()</w:t>
       </w:r>
     </w:p>
     <w:p>
@@ -9315,11 +12197,9 @@
       <w:pPr>
         <w:pStyle w:val="Body"/>
         <w:rPr>
-          <w:b/>
-          <w:bCs/>
-          <w:color w:val="FF0000"/>
-          <w:sz w:val="28"/>
-          <w:szCs w:val="28"/>
+          <w:color w:val="0432FF"/>
+          <w:sz w:val="20"/>
+          <w:szCs w:val="20"/>
           <w:u w:color="FF0000"/>
         </w:rPr>
       </w:pPr>
@@ -9348,6 +12228,18 @@
       </w:r>
       <w:r>
         <w:rPr>
+          <w:b/>
+          <w:bCs/>
+          <w:color w:val="0432FF"/>
+          <w:sz w:val="20"/>
+          <w:szCs w:val="20"/>
+          <w:u w:color="FF0000"/>
+          <w:lang w:val="en-US"/>
+        </w:rPr>
+        <w:t xml:space="preserve"> </w:t>
+      </w:r>
+      <w:r>
+        <w:rPr>
           <w:color w:val="0432FF"/>
           <w:sz w:val="20"/>
           <w:szCs w:val="20"/>
@@ -9365,6 +12257,19 @@
         </w:rPr>
         <w:t>.</w:t>
       </w:r>
+    </w:p>
+    <w:p>
+      <w:pPr>
+        <w:pStyle w:val="Body"/>
+        <w:rPr>
+          <w:b/>
+          <w:bCs/>
+          <w:color w:val="FF0000"/>
+          <w:sz w:val="28"/>
+          <w:szCs w:val="28"/>
+          <w:u w:color="FF0000"/>
+        </w:rPr>
+      </w:pPr>
     </w:p>
     <w:p>
       <w:pPr>
@@ -9420,17 +12325,7 @@
           <w:u w:color="FF0000"/>
           <w:lang w:val="en-US"/>
         </w:rPr>
-        <w:t>And: The UI thread, that</w:t>
-      </w:r>
-      <w:r>
-        <w:rPr>
-          <w:color w:val="0432FF"/>
-          <w:sz w:val="20"/>
-          <w:szCs w:val="20"/>
-          <w:u w:color="FF0000"/>
-          <w:lang w:val="en-US"/>
-        </w:rPr>
-        <w:t xml:space="preserve"> is responsible for handling the UI events like Draw, Listen and receive the UI events.</w:t>
+        <w:t>And: The UI thread, that is responsible for handling the UI events like Draw, Listen and receive the UI events.</w:t>
       </w:r>
       <w:r>
         <w:rPr>
@@ -9467,16 +12362,7 @@
           <w:szCs w:val="20"/>
           <w:lang w:val="en-US"/>
         </w:rPr>
-        <w:t>. This means, to update an element or ch</w:t>
-      </w:r>
-      <w:r>
-        <w:rPr>
-          <w:color w:val="0432FF"/>
-          <w:sz w:val="20"/>
-          <w:szCs w:val="20"/>
-          <w:lang w:val="en-US"/>
-        </w:rPr>
-        <w:t>ange its attributes in the application layout ie the front-end of the application, one can make use of the UI-Thread</w:t>
+        <w:t>. This means, to update an element or change its attributes in the application layout ie the front-end of the application, one can make use of the UI-Thread</w:t>
       </w:r>
     </w:p>
     <w:p>
@@ -9484,51 +12370,65 @@
         <w:pStyle w:val="Default"/>
         <w:spacing w:before="0" w:line="240" w:lineRule="auto"/>
         <w:rPr>
+          <w:rFonts w:ascii="Arial" w:hAnsi="Arial"/>
+          <w:color w:val="0432FF"/>
+          <w:sz w:val="20"/>
+          <w:szCs w:val="20"/>
+          <w:u w:color="FF0000"/>
+          <w:shd w:val="clear" w:color="auto" w:fill="FFFFFF"/>
+        </w:rPr>
+      </w:pPr>
+      <w:r>
+        <w:rPr>
           <w:rFonts w:ascii="Arial" w:eastAsia="Arial" w:hAnsi="Arial" w:cs="Arial"/>
-          <w:b/>
-          <w:bCs/>
-          <w:color w:val="FF0000"/>
-          <w:sz w:val="28"/>
-          <w:szCs w:val="28"/>
-          <w:u w:color="FF0000"/>
-          <w:shd w:val="clear" w:color="auto" w:fill="FFFFFF"/>
-        </w:rPr>
-      </w:pPr>
-      <w:r>
+          <w:color w:val="0432FF"/>
+          <w:sz w:val="20"/>
+          <w:szCs w:val="20"/>
+          <w:u w:color="FF0000"/>
+          <w:shd w:val="clear" w:color="auto" w:fill="FFFFFF"/>
+        </w:rPr>
+        <w:tab/>
+      </w:r>
+      <w:r>
+        <w:rPr>
+          <w:rFonts w:ascii="Arial" w:hAnsi="Arial"/>
+          <w:b/>
+          <w:bCs/>
+          <w:color w:val="0432FF"/>
+          <w:sz w:val="20"/>
+          <w:szCs w:val="20"/>
+          <w:u w:color="FF0000"/>
+          <w:shd w:val="clear" w:color="auto" w:fill="FFFFFF"/>
+        </w:rPr>
+        <w:t>Main thread</w:t>
+      </w:r>
+      <w:r>
+        <w:rPr>
+          <w:rFonts w:ascii="Arial" w:hAnsi="Arial"/>
+          <w:color w:val="0432FF"/>
+          <w:sz w:val="20"/>
+          <w:szCs w:val="20"/>
+          <w:u w:color="FF0000"/>
+          <w:shd w:val="clear" w:color="auto" w:fill="FFFFFF"/>
+        </w:rPr>
+        <w:t xml:space="preserve"> is what which start the process/app. In Android UI thread is main thread.</w:t>
+      </w:r>
+    </w:p>
+    <w:p>
+      <w:pPr>
+        <w:pStyle w:val="Default"/>
+        <w:spacing w:before="0" w:line="240" w:lineRule="auto"/>
         <w:rPr>
           <w:rFonts w:ascii="Arial" w:eastAsia="Arial" w:hAnsi="Arial" w:cs="Arial"/>
-          <w:color w:val="0432FF"/>
-          <w:sz w:val="20"/>
-          <w:szCs w:val="20"/>
-          <w:u w:color="FF0000"/>
-          <w:shd w:val="clear" w:color="auto" w:fill="FFFFFF"/>
-        </w:rPr>
-        <w:tab/>
-      </w:r>
-      <w:r>
-        <w:rPr>
-          <w:rFonts w:ascii="Arial" w:hAnsi="Arial"/>
-          <w:b/>
-          <w:bCs/>
-          <w:color w:val="0432FF"/>
-          <w:sz w:val="20"/>
-          <w:szCs w:val="20"/>
-          <w:u w:color="FF0000"/>
-          <w:shd w:val="clear" w:color="auto" w:fill="FFFFFF"/>
-        </w:rPr>
-        <w:t>Main thread</w:t>
-      </w:r>
-      <w:r>
-        <w:rPr>
-          <w:rFonts w:ascii="Arial" w:hAnsi="Arial"/>
-          <w:color w:val="0432FF"/>
-          <w:sz w:val="20"/>
-          <w:szCs w:val="20"/>
-          <w:u w:color="FF0000"/>
-          <w:shd w:val="clear" w:color="auto" w:fill="FFFFFF"/>
-        </w:rPr>
-        <w:t xml:space="preserve"> is what which start the process/app. In Android UI thread is main thread.</w:t>
-      </w:r>
+          <w:b/>
+          <w:bCs/>
+          <w:color w:val="FF0000"/>
+          <w:sz w:val="28"/>
+          <w:szCs w:val="28"/>
+          <w:u w:color="FF0000"/>
+          <w:shd w:val="clear" w:color="auto" w:fill="FFFFFF"/>
+        </w:rPr>
+      </w:pPr>
     </w:p>
     <w:p>
       <w:pPr>
@@ -9559,12 +12459,11 @@
       <w:pPr>
         <w:pStyle w:val="Body"/>
         <w:rPr>
-          <w:b/>
-          <w:bCs/>
-          <w:color w:val="FF0000"/>
-          <w:sz w:val="28"/>
-          <w:szCs w:val="28"/>
-          <w:u w:color="FF0000"/>
+          <w:color w:val="0432FF"/>
+          <w:sz w:val="24"/>
+          <w:szCs w:val="24"/>
+          <w:u w:color="FF0000"/>
+          <w:lang w:val="en-US"/>
         </w:rPr>
       </w:pPr>
       <w:r>
@@ -9600,6 +12499,19 @@
         </w:rPr>
         <w:t xml:space="preserve"> oncreate, onstrat, onresume, onpouse, onstop, onrestart, ondestroyed</w:t>
       </w:r>
+    </w:p>
+    <w:p>
+      <w:pPr>
+        <w:pStyle w:val="Body"/>
+        <w:rPr>
+          <w:b/>
+          <w:bCs/>
+          <w:color w:val="FF0000"/>
+          <w:sz w:val="28"/>
+          <w:szCs w:val="28"/>
+          <w:u w:color="FF0000"/>
+        </w:rPr>
+      </w:pPr>
     </w:p>
     <w:p>
       <w:pPr>
@@ -9674,22 +12586,22 @@
       <w:pPr>
         <w:pStyle w:val="Body"/>
         <w:rPr>
-          <w:b/>
-          <w:bCs/>
-          <w:color w:val="0432FF"/>
-          <w:sz w:val="24"/>
-          <w:szCs w:val="24"/>
-          <w:u w:color="FF0000"/>
-        </w:rPr>
-      </w:pPr>
-      <w:r>
-        <w:rPr>
-          <w:color w:val="0432FF"/>
-          <w:sz w:val="24"/>
-          <w:szCs w:val="24"/>
-          <w:u w:color="FF0000"/>
-          <w:lang w:val="en-US"/>
-        </w:rPr>
+          <w:color w:val="0432FF"/>
+          <w:sz w:val="24"/>
+          <w:szCs w:val="24"/>
+          <w:u w:color="FF0000"/>
+          <w:lang w:val="en-US"/>
+        </w:rPr>
+      </w:pPr>
+      <w:r>
+        <w:rPr>
+          <w:color w:val="0432FF"/>
+          <w:sz w:val="24"/>
+          <w:szCs w:val="24"/>
+          <w:u w:color="FF0000"/>
+          <w:lang w:val="en-US"/>
+        </w:rPr>
+        <w:lastRenderedPageBreak/>
         <w:tab/>
       </w:r>
       <w:r>
@@ -9701,18 +12613,21 @@
           <w:lang w:val="en-US"/>
         </w:rPr>
         <w:tab/>
-        <w:t>(onrestart, start, resu</w:t>
-      </w:r>
-      <w:r>
-        <w:rPr>
-          <w:color w:val="0432FF"/>
-          <w:sz w:val="24"/>
-          <w:szCs w:val="24"/>
-          <w:u w:color="FF0000"/>
-          <w:lang w:val="en-US"/>
-        </w:rPr>
-        <w:t>me)</w:t>
-      </w:r>
+        <w:t>(onrestart, start, resume)</w:t>
+      </w:r>
+    </w:p>
+    <w:p>
+      <w:pPr>
+        <w:pStyle w:val="Body"/>
+        <w:rPr>
+          <w:b/>
+          <w:bCs/>
+          <w:color w:val="0432FF"/>
+          <w:sz w:val="24"/>
+          <w:szCs w:val="24"/>
+          <w:u w:color="FF0000"/>
+        </w:rPr>
+      </w:pPr>
     </w:p>
     <w:p>
       <w:pPr>
@@ -9923,6 +12838,19 @@
           <w:u w:color="FF0000"/>
         </w:rPr>
       </w:pPr>
+    </w:p>
+    <w:p>
+      <w:pPr>
+        <w:pStyle w:val="Body"/>
+        <w:rPr>
+          <w:b/>
+          <w:bCs/>
+          <w:color w:val="FF0000"/>
+          <w:sz w:val="28"/>
+          <w:szCs w:val="28"/>
+          <w:u w:color="FF0000"/>
+        </w:rPr>
+      </w:pPr>
       <w:r>
         <w:rPr>
           <w:b/>
@@ -10105,16 +13033,7 @@
           <w:u w:color="FF0000"/>
           <w:lang w:val="en-US"/>
         </w:rPr>
-        <w:t xml:space="preserve">onPouse(), onStop(), onSaveInstanceState(), </w:t>
-      </w:r>
-      <w:r>
-        <w:rPr>
-          <w:sz w:val="20"/>
-          <w:szCs w:val="20"/>
-          <w:u w:color="FF0000"/>
-          <w:lang w:val="en-US"/>
-        </w:rPr>
-        <w:t>onDistroyed(), onCreate(), onStart(), onRestoreInstanceState(), onResume()</w:t>
+        <w:t>onPouse(), onStop(), onSaveInstanceState(), onDistroyed(), onCreate(), onStart(), onRestoreInstanceState(), onResume()</w:t>
       </w:r>
     </w:p>
     <w:p>
@@ -10139,7 +13058,6 @@
           <w:u w:color="FF0000"/>
           <w:lang w:val="en-US"/>
         </w:rPr>
-        <w:lastRenderedPageBreak/>
         <w:t>What is services, Give me a real example</w:t>
       </w:r>
     </w:p>
@@ -10340,16 +13258,7 @@
           <w:u w:color="FF0000"/>
           <w:lang w:val="en-US"/>
         </w:rPr>
-        <w:t>class is a blueprint for object. It is template or blueprint or prototype where every object c</w:t>
-      </w:r>
-      <w:r>
-        <w:rPr>
-          <w:sz w:val="20"/>
-          <w:szCs w:val="20"/>
-          <w:u w:color="FF0000"/>
-          <w:lang w:val="en-US"/>
-        </w:rPr>
-        <w:t>an be created.  It is logical Entity. A class is a group of objects which have common properties. It is a template or blueprint from which objects are created. It is a logical entity. It can't be physical.</w:t>
+        <w:t>class is a blueprint for object. It is template or blueprint or prototype where every object can be created.  It is logical Entity. A class is a group of objects which have common properties. It is a template or blueprint from which objects are created. It is a logical entity. It can't be physical.</w:t>
       </w:r>
     </w:p>
     <w:p>
@@ -10372,16 +13281,7 @@
           <w:u w:color="FF0000"/>
           <w:lang w:val="en-US"/>
         </w:rPr>
-        <w:t>Object is an instance of class and every object ha</w:t>
-      </w:r>
-      <w:r>
-        <w:rPr>
-          <w:sz w:val="20"/>
-          <w:szCs w:val="20"/>
-          <w:u w:color="FF0000"/>
-          <w:lang w:val="en-US"/>
-        </w:rPr>
-        <w:t>ving some identity &amp; behaviour. Every entity is an object . Any entity that has state and behavior is known as an object. For example, a chair, pen, table, keyboard, bike, etc. It can be physical or logical.</w:t>
+        <w:t>Object is an instance of class and every object having some identity &amp; behaviour. Every entity is an object . Any entity that has state and behavior is known as an object. For example, a chair, pen, table, keyboard, bike, etc. It can be physical or logical.</w:t>
       </w:r>
     </w:p>
     <w:p>
@@ -10429,16 +13329,7 @@
           <w:u w:color="FF0000"/>
           <w:lang w:val="en-US"/>
         </w:rPr>
-        <w:t xml:space="preserve"> Polymorphism is way to p</w:t>
-      </w:r>
-      <w:r>
-        <w:rPr>
-          <w:sz w:val="20"/>
-          <w:szCs w:val="20"/>
-          <w:u w:color="FF0000"/>
-          <w:lang w:val="en-US"/>
-        </w:rPr>
-        <w:t>erform a single task in different way.</w:t>
+        <w:t xml:space="preserve"> Polymorphism is way to perform a single task in different way.</w:t>
       </w:r>
     </w:p>
     <w:p>
@@ -10479,6 +13370,7 @@
           <w:u w:color="FF0000"/>
           <w:lang w:val="en-US"/>
         </w:rPr>
+        <w:lastRenderedPageBreak/>
         <w:t xml:space="preserve"> Inheritance is a mechanism by which once class(child) accrue the property &amp; behaviour of others class(Parent)  </w:t>
       </w:r>
     </w:p>
@@ -10502,13 +13394,7 @@
         <w:rPr>
           <w:lang w:val="en-US"/>
         </w:rPr>
-        <w:t xml:space="preserve">, it is </w:t>
-      </w:r>
-      <w:r>
-        <w:rPr>
-          <w:lang w:val="en-US"/>
-        </w:rPr>
-        <w:t>known as inheritance. It provides code reusability. It is used to achieve runtime polymorphism.</w:t>
+        <w:t>, it is known as inheritance. It provides code reusability. It is used to achieve runtime polymorphism.</w:t>
       </w:r>
     </w:p>
     <w:p>
@@ -10679,14 +13565,6 @@
           <w:lang w:val="en-US"/>
         </w:rPr>
         <w:tab/>
-      </w:r>
-      <w:r>
-        <w:rPr>
-          <w:sz w:val="20"/>
-          <w:szCs w:val="20"/>
-          <w:u w:color="FF0000"/>
-          <w:lang w:val="en-US"/>
-        </w:rPr>
         <w:t>arr[arr.length - i - 1] = str.charAt(i)</w:t>
       </w:r>
     </w:p>
@@ -10920,37 +13798,26 @@
           <w:u w:color="FF0000"/>
           <w:lang w:val="en-US"/>
         </w:rPr>
-        <w:t>Singleton is a design pattern that ensures that a class can only have one object. To create a singleton</w:t>
-      </w:r>
-      <w:r>
-        <w:rPr>
-          <w:color w:val="0432FF"/>
-          <w:sz w:val="20"/>
-          <w:szCs w:val="20"/>
-          <w:u w:color="FF0000"/>
-          <w:lang w:val="en-US"/>
-        </w:rPr>
-        <w:t xml:space="preserve"> class. Using with like: Retrofitt, DB Class, Network call</w:t>
-      </w:r>
-    </w:p>
-    <w:p>
-      <w:pPr>
-        <w:pStyle w:val="Body"/>
-        <w:rPr>
-          <w:color w:val="0432FF"/>
-          <w:sz w:val="20"/>
-          <w:szCs w:val="20"/>
-          <w:u w:color="FF0000"/>
-        </w:rPr>
-      </w:pPr>
-      <w:r>
-        <w:rPr>
-          <w:color w:val="0432FF"/>
-          <w:sz w:val="20"/>
-          <w:szCs w:val="20"/>
-          <w:u w:color="FF0000"/>
-        </w:rPr>
-        <w:lastRenderedPageBreak/>
+        <w:t>Singleton is a design pattern that ensures that a class can only have one object. To create a singleton class. Using with like: Retrofitt, DB Class, Network call</w:t>
+      </w:r>
+    </w:p>
+    <w:p>
+      <w:pPr>
+        <w:pStyle w:val="Body"/>
+        <w:rPr>
+          <w:color w:val="0432FF"/>
+          <w:sz w:val="20"/>
+          <w:szCs w:val="20"/>
+          <w:u w:color="FF0000"/>
+        </w:rPr>
+      </w:pPr>
+      <w:r>
+        <w:rPr>
+          <w:color w:val="0432FF"/>
+          <w:sz w:val="20"/>
+          <w:szCs w:val="20"/>
+          <w:u w:color="FF0000"/>
+        </w:rPr>
         <w:tab/>
       </w:r>
     </w:p>
@@ -11051,7 +13918,27 @@
           <w:shd w:val="clear" w:color="auto" w:fill="FFFFFF"/>
           <w:lang w:val="it-IT"/>
         </w:rPr>
-        <w:t>class</w:t>
+        <w:t>C</w:t>
+      </w:r>
+      <w:r>
+        <w:rPr>
+          <w:color w:val="006699"/>
+          <w:sz w:val="20"/>
+          <w:szCs w:val="20"/>
+          <w:shd w:val="clear" w:color="auto" w:fill="FFFFFF"/>
+          <w:lang w:val="it-IT"/>
+        </w:rPr>
+        <w:t>lass</w:t>
+      </w:r>
+      <w:r>
+        <w:rPr>
+          <w:color w:val="006699"/>
+          <w:sz w:val="20"/>
+          <w:szCs w:val="20"/>
+          <w:shd w:val="clear" w:color="auto" w:fill="FFFFFF"/>
+          <w:lang w:val="it-IT"/>
+        </w:rPr>
+        <w:t xml:space="preserve"> </w:t>
       </w:r>
       <w:r>
         <w:rPr>
@@ -11132,7 +14019,7 @@
           <w:szCs w:val="20"/>
           <w:shd w:val="clear" w:color="auto" w:fill="FFFFFF"/>
         </w:rPr>
-        <w:t>private</w:t>
+        <w:t>P</w:t>
       </w:r>
       <w:r>
         <w:rPr>
@@ -11140,9 +14027,28 @@
           <w:sz w:val="20"/>
           <w:szCs w:val="20"/>
           <w:shd w:val="clear" w:color="auto" w:fill="FFFFFF"/>
+        </w:rPr>
+        <w:t>rivate</w:t>
+      </w:r>
+      <w:r>
+        <w:rPr>
+          <w:color w:val="006699"/>
+          <w:sz w:val="20"/>
+          <w:szCs w:val="20"/>
+          <w:shd w:val="clear" w:color="auto" w:fill="FFFFFF"/>
           <w:lang w:val="it-IT"/>
         </w:rPr>
         <w:t>static</w:t>
+      </w:r>
+      <w:r>
+        <w:rPr>
+          <w:color w:val="006699"/>
+          <w:sz w:val="20"/>
+          <w:szCs w:val="20"/>
+          <w:shd w:val="clear" w:color="auto" w:fill="FFFFFF"/>
+          <w:lang w:val="it-IT"/>
+        </w:rPr>
+        <w:t xml:space="preserve"> </w:t>
       </w:r>
       <w:r>
         <w:rPr>
@@ -11424,7 +14330,7 @@
           <w:szCs w:val="20"/>
           <w:shd w:val="clear" w:color="auto" w:fill="FFFFFF"/>
         </w:rPr>
-        <w:t>public</w:t>
+        <w:t>P</w:t>
       </w:r>
       <w:r>
         <w:rPr>
@@ -11433,9 +14339,40 @@
           <w:sz w:val="20"/>
           <w:szCs w:val="20"/>
           <w:shd w:val="clear" w:color="auto" w:fill="FFFFFF"/>
+        </w:rPr>
+        <w:t>ublic</w:t>
+      </w:r>
+      <w:r>
+        <w:rPr>
+          <w:rFonts w:ascii="Courier New" w:hAnsi="Courier New"/>
+          <w:color w:val="006699"/>
+          <w:sz w:val="20"/>
+          <w:szCs w:val="20"/>
+          <w:shd w:val="clear" w:color="auto" w:fill="FFFFFF"/>
+        </w:rPr>
+        <w:t xml:space="preserve"> </w:t>
+      </w:r>
+      <w:r>
+        <w:rPr>
+          <w:rFonts w:ascii="Courier New" w:hAnsi="Courier New"/>
+          <w:color w:val="006699"/>
+          <w:sz w:val="20"/>
+          <w:szCs w:val="20"/>
+          <w:shd w:val="clear" w:color="auto" w:fill="FFFFFF"/>
           <w:lang w:val="it-IT"/>
         </w:rPr>
         <w:t>static</w:t>
+      </w:r>
+      <w:r>
+        <w:rPr>
+          <w:rFonts w:ascii="Courier New" w:hAnsi="Courier New"/>
+          <w:color w:val="006699"/>
+          <w:sz w:val="20"/>
+          <w:szCs w:val="20"/>
+          <w:shd w:val="clear" w:color="auto" w:fill="FFFFFF"/>
+          <w:lang w:val="it-IT"/>
+        </w:rPr>
+        <w:t xml:space="preserve"> </w:t>
       </w:r>
       <w:r>
         <w:rPr>
@@ -11783,6 +14720,7 @@
           <w:shd w:val="clear" w:color="auto" w:fill="FFFFFF"/>
           <w:lang w:val="en-US"/>
         </w:rPr>
+        <w:lastRenderedPageBreak/>
         <w:t>Kotlin:</w:t>
       </w:r>
       <w:r>
@@ -11792,16 +14730,7 @@
           <w:shd w:val="clear" w:color="auto" w:fill="FFFFFF"/>
           <w:lang w:val="en-US"/>
         </w:rPr>
-        <w:t xml:space="preserve">  In kotlin we can create singleton class by using Object keyword. The object class can have functions, properties, and the init method. The constructor method is not allowed in an object so we can use the init method if some initialization is required and</w:t>
-      </w:r>
-      <w:r>
-        <w:rPr>
-          <w:sz w:val="20"/>
-          <w:szCs w:val="20"/>
-          <w:shd w:val="clear" w:color="auto" w:fill="FFFFFF"/>
-          <w:lang w:val="en-US"/>
-        </w:rPr>
-        <w:t xml:space="preserve"> the object can be defined inside a class. when we declare  the class by using object keyword then kotlin compiler create private constructor &amp;  static reference for that class.</w:t>
+        <w:t xml:space="preserve">  In kotlin we can create singleton class by using Object keyword. The object class can have functions, properties, and the init method. The constructor method is not allowed in an object so we can use the init method if some initialization is required and the object can be defined inside a class. when we declare  the class by using object keyword then kotlin compiler create private constructor &amp;  static reference for that class.</w:t>
       </w:r>
     </w:p>
     <w:p>
@@ -11983,17 +14912,7 @@
           <w:szCs w:val="20"/>
           <w:shd w:val="clear" w:color="auto" w:fill="FFFFFF"/>
         </w:rPr>
-        <w:t>      </w:t>
-      </w:r>
-      <w:r>
-        <w:rPr>
-          <w:rFonts w:ascii="Courier New" w:hAnsi="Courier New"/>
-          <w:color w:val="212121"/>
-          <w:sz w:val="20"/>
-          <w:szCs w:val="20"/>
-          <w:shd w:val="clear" w:color="auto" w:fill="FFFFFF"/>
-        </w:rPr>
-        <w:t>  </w:t>
+        <w:t>        </w:t>
       </w:r>
       <w:r>
         <w:rPr>
@@ -12232,7 +15151,19 @@
           <w:u w:color="FF0000"/>
           <w:lang w:val="en-US"/>
         </w:rPr>
-        <w:t>What is lIve Data</w:t>
+        <w:t>What is li</w:t>
+      </w:r>
+      <w:r>
+        <w:rPr>
+          <w:b/>
+          <w:bCs/>
+          <w:color w:val="FF0000"/>
+          <w:sz w:val="28"/>
+          <w:szCs w:val="28"/>
+          <w:u w:color="FF0000"/>
+          <w:lang w:val="en-US"/>
+        </w:rPr>
+        <w:t>ve Data</w:t>
       </w:r>
     </w:p>
     <w:p>
@@ -12288,6 +15219,16 @@
     <w:p>
       <w:pPr>
         <w:pStyle w:val="Body"/>
+        <w:ind w:left="232"/>
+        <w:rPr>
+          <w:sz w:val="28"/>
+          <w:szCs w:val="28"/>
+        </w:rPr>
+      </w:pPr>
+    </w:p>
+    <w:p>
+      <w:pPr>
+        <w:pStyle w:val="Body"/>
         <w:numPr>
           <w:ilvl w:val="0"/>
           <w:numId w:val="5"/>
@@ -12312,6 +15253,32 @@
     </w:p>
     <w:p>
       <w:pPr>
+        <w:pStyle w:val="ListParagraph"/>
+        <w:rPr>
+          <w:sz w:val="28"/>
+          <w:szCs w:val="28"/>
+        </w:rPr>
+      </w:pPr>
+    </w:p>
+    <w:p>
+      <w:pPr>
+        <w:pStyle w:val="Body"/>
+        <w:ind w:left="232"/>
+        <w:rPr>
+          <w:sz w:val="28"/>
+          <w:szCs w:val="28"/>
+        </w:rPr>
+      </w:pPr>
+      <w:r>
+        <w:rPr>
+          <w:sz w:val="28"/>
+          <w:szCs w:val="28"/>
+        </w:rPr>
+        <w:t>Retrofit is a networking librery which used for  get/post the between client &amp; server.</w:t>
+      </w:r>
+    </w:p>
+    <w:p>
+      <w:pPr>
         <w:pStyle w:val="Body"/>
         <w:numPr>
           <w:ilvl w:val="0"/>
@@ -12338,6 +15305,31 @@
     <w:p>
       <w:pPr>
         <w:pStyle w:val="Body"/>
+        <w:ind w:left="232"/>
+        <w:rPr>
+          <w:sz w:val="28"/>
+          <w:szCs w:val="28"/>
+        </w:rPr>
+      </w:pPr>
+      <w:r>
+        <w:rPr>
+          <w:rFonts w:cs="Arial"/>
+          <w:color w:val="040C28"/>
+        </w:rPr>
+        <w:t>retrieving data from two or more than two tables based on a common field</w:t>
+      </w:r>
+      <w:r>
+        <w:rPr>
+          <w:rFonts w:cs="Arial"/>
+          <w:color w:val="4D5156"/>
+          <w:shd w:val="clear" w:color="auto" w:fill="FFFFFF"/>
+        </w:rPr>
+        <w:t>. In other words, JOINs combine data from multiple tables in a result table based on a related column between those tables.</w:t>
+      </w:r>
+    </w:p>
+    <w:p>
+      <w:pPr>
+        <w:pStyle w:val="Body"/>
         <w:numPr>
           <w:ilvl w:val="0"/>
           <w:numId w:val="5"/>
@@ -12357,20 +15349,18 @@
           <w:u w:color="FF0000"/>
           <w:lang w:val="en-US"/>
         </w:rPr>
-        <w:t xml:space="preserve">What </w:t>
-      </w:r>
-      <w:r>
-        <w:rPr>
-          <w:b/>
-          <w:bCs/>
-          <w:color w:val="FF0000"/>
-          <w:sz w:val="28"/>
-          <w:szCs w:val="28"/>
-          <w:u w:color="FF0000"/>
-          <w:lang w:val="en-US"/>
-        </w:rPr>
-        <w:t>is Diff b/w inner &amp; outer join</w:t>
-      </w:r>
+        <w:t>What is Diff b/w inner &amp; outer join</w:t>
+      </w:r>
+    </w:p>
+    <w:p>
+      <w:pPr>
+        <w:pStyle w:val="Body"/>
+        <w:ind w:left="232"/>
+        <w:rPr>
+          <w:sz w:val="28"/>
+          <w:szCs w:val="28"/>
+        </w:rPr>
+      </w:pPr>
     </w:p>
     <w:p>
       <w:pPr>
@@ -12400,6 +15390,26 @@
     <w:p>
       <w:pPr>
         <w:pStyle w:val="Body"/>
+        <w:ind w:left="232"/>
+        <w:rPr>
+          <w:sz w:val="28"/>
+          <w:szCs w:val="28"/>
+        </w:rPr>
+      </w:pPr>
+      <w:r>
+        <w:rPr>
+          <w:rFonts w:cs="Arial"/>
+          <w:color w:val="202124"/>
+          <w:sz w:val="30"/>
+          <w:szCs w:val="30"/>
+          <w:shd w:val="clear" w:color="auto" w:fill="FFFFFF"/>
+        </w:rPr>
+        <w:t>A primary key generally focuses on the uniqueness of the table. It assures the value in the specific column is unique</w:t>
+      </w:r>
+    </w:p>
+    <w:p>
+      <w:pPr>
+        <w:pStyle w:val="Body"/>
         <w:numPr>
           <w:ilvl w:val="0"/>
           <w:numId w:val="5"/>
@@ -12425,6 +15435,58 @@
     <w:p>
       <w:pPr>
         <w:pStyle w:val="Body"/>
+        <w:ind w:left="232"/>
+        <w:rPr>
+          <w:rFonts w:cs="Arial"/>
+          <w:color w:val="202124"/>
+          <w:sz w:val="30"/>
+          <w:szCs w:val="30"/>
+          <w:shd w:val="clear" w:color="auto" w:fill="FFFFFF"/>
+        </w:rPr>
+      </w:pPr>
+      <w:r>
+        <w:rPr>
+          <w:rFonts w:cs="Arial"/>
+          <w:color w:val="202124"/>
+          <w:sz w:val="30"/>
+          <w:szCs w:val="30"/>
+          <w:shd w:val="clear" w:color="auto" w:fill="FFFFFF"/>
+        </w:rPr>
+        <w:t>A FOREIGN KEY is </w:t>
+      </w:r>
+      <w:r>
+        <w:rPr>
+          <w:rFonts w:cs="Arial"/>
+          <w:color w:val="040C28"/>
+          <w:sz w:val="30"/>
+          <w:szCs w:val="30"/>
+        </w:rPr>
+        <w:t>a field (or collection of fields) in one table, that refers to the PRIMARY KEY in another table</w:t>
+      </w:r>
+      <w:r>
+        <w:rPr>
+          <w:rFonts w:cs="Arial"/>
+          <w:color w:val="202124"/>
+          <w:sz w:val="30"/>
+          <w:szCs w:val="30"/>
+          <w:shd w:val="clear" w:color="auto" w:fill="FFFFFF"/>
+        </w:rPr>
+        <w:t>.</w:t>
+      </w:r>
+    </w:p>
+    <w:p>
+      <w:pPr>
+        <w:pStyle w:val="Body"/>
+        <w:ind w:left="232"/>
+        <w:rPr>
+          <w:sz w:val="28"/>
+          <w:szCs w:val="28"/>
+        </w:rPr>
+      </w:pPr>
+    </w:p>
+    <w:p>
+      <w:pPr>
+        <w:pStyle w:val="Body"/>
         <w:numPr>
           <w:ilvl w:val="0"/>
           <w:numId w:val="5"/>
@@ -12444,8 +15506,38 @@
           <w:u w:color="FF0000"/>
           <w:lang w:val="en-US"/>
         </w:rPr>
+        <w:t>what is relation b/w primary &amp; foren key</w:t>
+      </w:r>
+    </w:p>
+    <w:p>
+      <w:pPr>
+        <w:pStyle w:val="Body"/>
+        <w:ind w:left="232"/>
+        <w:rPr>
+          <w:sz w:val="28"/>
+          <w:szCs w:val="28"/>
+        </w:rPr>
+      </w:pPr>
+      <w:r>
+        <w:rPr>
+          <w:rFonts w:cs="Arial"/>
+          <w:color w:val="202124"/>
+          <w:sz w:val="30"/>
+          <w:szCs w:val="30"/>
+          <w:shd w:val="clear" w:color="auto" w:fill="FFFFFF"/>
+        </w:rPr>
+        <w:t xml:space="preserve">A primary key generally focuses on the uniqueness of the table. It assures the value in the specific column is unique. A foreign key </w:t>
+      </w:r>
+      <w:r>
+        <w:rPr>
+          <w:rFonts w:cs="Arial"/>
+          <w:color w:val="202124"/>
+          <w:sz w:val="30"/>
+          <w:szCs w:val="30"/>
+          <w:shd w:val="clear" w:color="auto" w:fill="FFFFFF"/>
+        </w:rPr>
         <w:lastRenderedPageBreak/>
-        <w:t>what is relation b/w primary &amp; foren key</w:t>
+        <w:t>is generally used to build a relationship between the two tables. The table allows only one primary key.</w:t>
       </w:r>
     </w:p>
     <w:p>
@@ -12673,17 +15765,7 @@
           <w:lang w:val="en-US"/>
         </w:rPr>
         <w:tab/>
-        <w:t xml:space="preserve">val arrr  </w:t>
-      </w:r>
-      <w:r>
-        <w:rPr>
-          <w:color w:val="0432FF"/>
-          <w:sz w:val="20"/>
-          <w:szCs w:val="20"/>
-          <w:u w:color="FF0000"/>
-          <w:lang w:val="en-US"/>
-        </w:rPr>
-        <w:t>:MutableList&lt;Int&gt; = mutableListOf(3,76,8,5,7,9,2)</w:t>
+        <w:t>val arrr  :MutableList&lt;Int&gt; = mutableListOf(3,76,8,5,7,9,2)</w:t>
       </w:r>
     </w:p>
     <w:p>
@@ -13156,17 +16238,7 @@
           <w:u w:color="FF0000"/>
           <w:lang w:val="en-US"/>
         </w:rPr>
-        <w:t>arrr[i] = ar</w:t>
-      </w:r>
-      <w:r>
-        <w:rPr>
-          <w:color w:val="0432FF"/>
-          <w:sz w:val="20"/>
-          <w:szCs w:val="20"/>
-          <w:u w:color="FF0000"/>
-          <w:lang w:val="en-US"/>
-        </w:rPr>
-        <w:t>rr[lowstIndex]</w:t>
+        <w:t>arrr[i] = arrr[lowstIndex]</w:t>
       </w:r>
     </w:p>
     <w:p>
@@ -13390,12 +16462,11 @@
       <w:pPr>
         <w:pStyle w:val="Body"/>
         <w:rPr>
-          <w:b/>
-          <w:bCs/>
-          <w:color w:val="FF0000"/>
-          <w:sz w:val="28"/>
-          <w:szCs w:val="28"/>
-          <w:u w:color="FF0000"/>
+          <w:color w:val="0432FF"/>
+          <w:sz w:val="20"/>
+          <w:szCs w:val="20"/>
+          <w:u w:color="FF0000"/>
+          <w:lang w:val="en-US"/>
         </w:rPr>
       </w:pPr>
       <w:r>
@@ -13419,6 +16490,19 @@
         </w:rPr>
         <w:t>SELECT * FROM audit_log_webservice_16_09_22 WHERE id IN (1, 2, 4)</w:t>
       </w:r>
+    </w:p>
+    <w:p>
+      <w:pPr>
+        <w:pStyle w:val="Body"/>
+        <w:rPr>
+          <w:b/>
+          <w:bCs/>
+          <w:color w:val="FF0000"/>
+          <w:sz w:val="28"/>
+          <w:szCs w:val="28"/>
+          <w:u w:color="FF0000"/>
+        </w:rPr>
+      </w:pPr>
     </w:p>
     <w:p>
       <w:pPr>
@@ -13450,12 +16534,11 @@
       <w:pPr>
         <w:pStyle w:val="Body"/>
         <w:rPr>
-          <w:b/>
-          <w:bCs/>
-          <w:color w:val="FF0000"/>
-          <w:sz w:val="28"/>
-          <w:szCs w:val="28"/>
-          <w:u w:color="FF0000"/>
+          <w:color w:val="0432FF"/>
+          <w:sz w:val="20"/>
+          <w:szCs w:val="20"/>
+          <w:u w:color="FF0000"/>
+          <w:lang w:val="en-US"/>
         </w:rPr>
       </w:pPr>
       <w:r>
@@ -13477,18 +16560,21 @@
           <w:u w:color="FF0000"/>
           <w:lang w:val="en-US"/>
         </w:rPr>
-        <w:t>Room is</w:t>
-      </w:r>
-      <w:r>
-        <w:rPr>
-          <w:color w:val="0432FF"/>
-          <w:sz w:val="20"/>
-          <w:szCs w:val="20"/>
-          <w:u w:color="FF0000"/>
-          <w:lang w:val="en-US"/>
-        </w:rPr>
-        <w:t xml:space="preserve"> a persistent library that is part of the Android jetpack. It is built on top of SQLite. The room persistent library has many advantages over raw SQLite</w:t>
-      </w:r>
+        <w:t>Room is a persistent library that is part of the Android jetpack. It is built on top of SQLite. The room persistent library has many advantages over raw SQLite</w:t>
+      </w:r>
+    </w:p>
+    <w:p>
+      <w:pPr>
+        <w:pStyle w:val="Body"/>
+        <w:rPr>
+          <w:b/>
+          <w:bCs/>
+          <w:color w:val="FF0000"/>
+          <w:sz w:val="28"/>
+          <w:szCs w:val="28"/>
+          <w:u w:color="FF0000"/>
+        </w:rPr>
+      </w:pPr>
     </w:p>
     <w:p>
       <w:pPr>
@@ -13520,12 +16606,11 @@
       <w:pPr>
         <w:pStyle w:val="Body"/>
         <w:rPr>
-          <w:b/>
-          <w:bCs/>
-          <w:color w:val="FF0000"/>
-          <w:sz w:val="28"/>
-          <w:szCs w:val="28"/>
-          <w:u w:color="FF0000"/>
+          <w:color w:val="0432FF"/>
+          <w:sz w:val="24"/>
+          <w:szCs w:val="24"/>
+          <w:u w:color="FF0000"/>
+          <w:lang w:val="en-US"/>
         </w:rPr>
       </w:pPr>
       <w:r>
@@ -13544,8 +16629,8 @@
           <w:b/>
           <w:bCs/>
           <w:color w:val="0432FF"/>
-          <w:sz w:val="20"/>
-          <w:szCs w:val="20"/>
+          <w:sz w:val="24"/>
+          <w:szCs w:val="24"/>
           <w:u w:color="FF0000"/>
           <w:lang w:val="en-US"/>
         </w:rPr>
@@ -13554,43 +16639,45 @@
       <w:r>
         <w:rPr>
           <w:color w:val="0432FF"/>
-          <w:sz w:val="20"/>
-          <w:szCs w:val="20"/>
-          <w:u w:color="FF0000"/>
-          <w:lang w:val="en-US"/>
-        </w:rPr>
-        <w:t>A Room entity includes fields for each column in the corresponding tab</w:t>
-      </w:r>
-      <w:r>
-        <w:rPr>
-          <w:color w:val="0432FF"/>
-          <w:sz w:val="20"/>
-          <w:szCs w:val="20"/>
-          <w:u w:color="FF0000"/>
-          <w:lang w:val="en-US"/>
-        </w:rPr>
-        <w:t>le in the database, including one or more columns that comprise the primary key</w:t>
-      </w:r>
-    </w:p>
-    <w:p>
-      <w:pPr>
-        <w:pStyle w:val="Body"/>
-        <w:rPr>
-          <w:b/>
-          <w:bCs/>
-          <w:color w:val="FF0000"/>
-          <w:sz w:val="28"/>
-          <w:szCs w:val="28"/>
-          <w:u w:color="FF0000"/>
-        </w:rPr>
-      </w:pPr>
-      <w:r>
-        <w:rPr>
-          <w:b/>
-          <w:bCs/>
-          <w:color w:val="FF0000"/>
-          <w:sz w:val="28"/>
-          <w:szCs w:val="28"/>
+          <w:sz w:val="24"/>
+          <w:szCs w:val="24"/>
+          <w:u w:color="FF0000"/>
+          <w:lang w:val="en-US"/>
+        </w:rPr>
+        <w:t>A Room entity includes fields for each column in the corresponding table in the database, including one or more columns that comprise the primary key</w:t>
+      </w:r>
+    </w:p>
+    <w:p>
+      <w:pPr>
+        <w:pStyle w:val="Body"/>
+        <w:rPr>
+          <w:b/>
+          <w:bCs/>
+          <w:color w:val="FF0000"/>
+          <w:sz w:val="24"/>
+          <w:szCs w:val="24"/>
+          <w:u w:color="FF0000"/>
+        </w:rPr>
+      </w:pPr>
+    </w:p>
+    <w:p>
+      <w:pPr>
+        <w:pStyle w:val="Body"/>
+        <w:rPr>
+          <w:color w:val="0432FF"/>
+          <w:sz w:val="24"/>
+          <w:szCs w:val="24"/>
+          <w:u w:color="FF0000"/>
+          <w:lang w:val="en-US"/>
+        </w:rPr>
+      </w:pPr>
+      <w:r>
+        <w:rPr>
+          <w:b/>
+          <w:bCs/>
+          <w:color w:val="FF0000"/>
+          <w:sz w:val="24"/>
+          <w:szCs w:val="24"/>
           <w:u w:color="FF0000"/>
         </w:rPr>
         <w:tab/>
@@ -13600,8 +16687,8 @@
           <w:b/>
           <w:bCs/>
           <w:color w:val="0432FF"/>
-          <w:sz w:val="20"/>
-          <w:szCs w:val="20"/>
+          <w:sz w:val="24"/>
+          <w:szCs w:val="24"/>
           <w:u w:color="FF0000"/>
           <w:lang w:val="en-US"/>
         </w:rPr>
@@ -13610,45 +16697,108 @@
       <w:r>
         <w:rPr>
           <w:color w:val="0432FF"/>
-          <w:sz w:val="20"/>
-          <w:szCs w:val="20"/>
-          <w:u w:color="FF0000"/>
-          <w:lang w:val="en-US"/>
-        </w:rPr>
-        <w:t>The DAO is an interface that defines all the database operations we want to do on our entity. For this we declare methods without a method body and annotate them with @I</w:t>
-      </w:r>
-      <w:r>
-        <w:rPr>
-          <w:color w:val="0432FF"/>
-          <w:sz w:val="20"/>
-          <w:szCs w:val="20"/>
-          <w:u w:color="FF0000"/>
-          <w:lang w:val="en-US"/>
-        </w:rPr>
-        <w:t>nsert, @Update, @Delete or the generic @Query, where we can pass an SQLite query.</w:t>
-      </w:r>
-    </w:p>
-    <w:p>
-      <w:pPr>
-        <w:pStyle w:val="Body"/>
-        <w:rPr>
-          <w:b/>
-          <w:bCs/>
-          <w:color w:val="FF0000"/>
-          <w:sz w:val="28"/>
-          <w:szCs w:val="28"/>
-          <w:u w:color="FF0000"/>
-        </w:rPr>
-      </w:pPr>
-      <w:r>
-        <w:rPr>
-          <w:b/>
-          <w:bCs/>
-          <w:color w:val="FF0000"/>
-          <w:sz w:val="28"/>
-          <w:szCs w:val="28"/>
-          <w:u w:color="FF0000"/>
-        </w:rPr>
+          <w:sz w:val="24"/>
+          <w:szCs w:val="24"/>
+          <w:u w:color="FF0000"/>
+          <w:lang w:val="en-US"/>
+        </w:rPr>
+        <w:t xml:space="preserve">The DAO is an interface that defines all the database operations </w:t>
+      </w:r>
+      <w:r>
+        <w:rPr>
+          <w:color w:val="0432FF"/>
+          <w:sz w:val="24"/>
+          <w:szCs w:val="24"/>
+          <w:u w:color="FF0000"/>
+          <w:lang w:val="en-US"/>
+        </w:rPr>
+        <w:t xml:space="preserve">which </w:t>
+      </w:r>
+      <w:r>
+        <w:rPr>
+          <w:color w:val="0432FF"/>
+          <w:sz w:val="24"/>
+          <w:szCs w:val="24"/>
+          <w:u w:color="FF0000"/>
+          <w:lang w:val="en-US"/>
+        </w:rPr>
+        <w:t>we want to do</w:t>
+      </w:r>
+      <w:r>
+        <w:rPr>
+          <w:color w:val="0432FF"/>
+          <w:sz w:val="24"/>
+          <w:szCs w:val="24"/>
+          <w:u w:color="FF0000"/>
+          <w:lang w:val="en-US"/>
+        </w:rPr>
+        <w:t>/performce</w:t>
+      </w:r>
+      <w:r>
+        <w:rPr>
+          <w:color w:val="0432FF"/>
+          <w:sz w:val="24"/>
+          <w:szCs w:val="24"/>
+          <w:u w:color="FF0000"/>
+          <w:lang w:val="en-US"/>
+        </w:rPr>
+        <w:t xml:space="preserve"> on our entity</w:t>
+      </w:r>
+      <w:r>
+        <w:rPr>
+          <w:color w:val="0432FF"/>
+          <w:sz w:val="24"/>
+          <w:szCs w:val="24"/>
+          <w:u w:color="FF0000"/>
+          <w:lang w:val="en-US"/>
+        </w:rPr>
+        <w:t>/table to get/put the data</w:t>
+      </w:r>
+      <w:r>
+        <w:rPr>
+          <w:color w:val="0432FF"/>
+          <w:sz w:val="24"/>
+          <w:szCs w:val="24"/>
+          <w:u w:color="FF0000"/>
+          <w:lang w:val="en-US"/>
+        </w:rPr>
+        <w:t>. For this we declare methods without a method body and annotate them with @Insert, @Update, @Delete or the generic @Query, where we can pass an SQLite query.</w:t>
+      </w:r>
+    </w:p>
+    <w:p>
+      <w:pPr>
+        <w:pStyle w:val="Body"/>
+        <w:rPr>
+          <w:b/>
+          <w:bCs/>
+          <w:color w:val="FF0000"/>
+          <w:sz w:val="24"/>
+          <w:szCs w:val="24"/>
+          <w:u w:color="FF0000"/>
+        </w:rPr>
+      </w:pPr>
+    </w:p>
+    <w:p>
+      <w:pPr>
+        <w:pStyle w:val="Body"/>
+        <w:rPr>
+          <w:color w:val="0432FF"/>
+          <w:sz w:val="24"/>
+          <w:szCs w:val="24"/>
+          <w:u w:color="FF0000"/>
+          <w:lang w:val="en-US"/>
+        </w:rPr>
+      </w:pPr>
+      <w:r>
+        <w:rPr>
+          <w:b/>
+          <w:bCs/>
+          <w:color w:val="FF0000"/>
+          <w:sz w:val="24"/>
+          <w:szCs w:val="24"/>
+          <w:u w:color="FF0000"/>
+        </w:rPr>
+        <w:lastRenderedPageBreak/>
         <w:tab/>
       </w:r>
       <w:r>
@@ -13656,8 +16806,8 @@
           <w:b/>
           <w:bCs/>
           <w:color w:val="0432FF"/>
-          <w:sz w:val="20"/>
-          <w:szCs w:val="20"/>
+          <w:sz w:val="24"/>
+          <w:szCs w:val="24"/>
           <w:u w:color="FF0000"/>
           <w:lang w:val="en-US"/>
         </w:rPr>
@@ -13665,14 +16815,72 @@
       </w:r>
       <w:r>
         <w:rPr>
-          <w:color w:val="0432FF"/>
-          <w:sz w:val="20"/>
-          <w:szCs w:val="20"/>
-          <w:u w:color="FF0000"/>
-          <w:lang w:val="en-US"/>
-        </w:rPr>
-        <w:t>RoomDatabase class as Abstract to enable your class become flexible and skip implementing unnecessary methods of the RoomDatabase Base Class.</w:t>
-      </w:r>
+          <w:b/>
+          <w:bCs/>
+          <w:color w:val="0432FF"/>
+          <w:sz w:val="24"/>
+          <w:szCs w:val="24"/>
+          <w:u w:color="FF0000"/>
+          <w:lang w:val="en-US"/>
+        </w:rPr>
+        <w:t xml:space="preserve"> </w:t>
+      </w:r>
+      <w:r>
+        <w:rPr>
+          <w:color w:val="0432FF"/>
+          <w:sz w:val="24"/>
+          <w:szCs w:val="24"/>
+          <w:u w:color="FF0000"/>
+          <w:lang w:val="en-US"/>
+        </w:rPr>
+        <w:t>Room</w:t>
+      </w:r>
+      <w:r>
+        <w:rPr>
+          <w:color w:val="0432FF"/>
+          <w:sz w:val="24"/>
+          <w:szCs w:val="24"/>
+          <w:u w:color="FF0000"/>
+          <w:lang w:val="en-US"/>
+        </w:rPr>
+        <w:t xml:space="preserve"> </w:t>
+      </w:r>
+      <w:r>
+        <w:rPr>
+          <w:color w:val="0432FF"/>
+          <w:sz w:val="24"/>
+          <w:szCs w:val="24"/>
+          <w:u w:color="FF0000"/>
+          <w:lang w:val="en-US"/>
+        </w:rPr>
+        <w:t>Database class as Abstract to enable your class become flexible and skip implementing unnecessary methods of the RoomDatabase Base Class.</w:t>
+      </w:r>
+    </w:p>
+    <w:p>
+      <w:pPr>
+        <w:pStyle w:val="Body"/>
+        <w:rPr>
+          <w:b/>
+          <w:bCs/>
+          <w:color w:val="FF0000"/>
+          <w:sz w:val="28"/>
+          <w:szCs w:val="28"/>
+          <w:u w:color="FF0000"/>
+        </w:rPr>
+      </w:pPr>
+    </w:p>
+    <w:p>
+      <w:pPr>
+        <w:pStyle w:val="Body"/>
+        <w:rPr>
+          <w:b/>
+          <w:bCs/>
+          <w:color w:val="FF0000"/>
+          <w:sz w:val="28"/>
+          <w:szCs w:val="28"/>
+          <w:u w:color="FF0000"/>
+        </w:rPr>
+      </w:pPr>
     </w:p>
     <w:p>
       <w:pPr>
@@ -13697,40 +16905,27 @@
           <w:u w:color="FF0000"/>
           <w:lang w:val="en-US"/>
         </w:rPr>
-        <w:t>Which are abstract/in</w:t>
-      </w:r>
-      <w:r>
-        <w:rPr>
-          <w:b/>
-          <w:bCs/>
-          <w:color w:val="FF0000"/>
-          <w:sz w:val="28"/>
-          <w:szCs w:val="28"/>
-          <w:u w:color="FF0000"/>
-          <w:lang w:val="en-US"/>
-        </w:rPr>
-        <w:t>terface class in ROOM DB</w:t>
-      </w:r>
-    </w:p>
-    <w:p>
-      <w:pPr>
-        <w:pStyle w:val="Body"/>
-        <w:rPr>
-          <w:b/>
-          <w:bCs/>
-          <w:color w:val="FF0000"/>
-          <w:sz w:val="28"/>
-          <w:szCs w:val="28"/>
-          <w:u w:color="FF0000"/>
-        </w:rPr>
-      </w:pPr>
-      <w:r>
-        <w:rPr>
-          <w:b/>
-          <w:bCs/>
-          <w:color w:val="FF0000"/>
-          <w:sz w:val="28"/>
-          <w:szCs w:val="28"/>
+        <w:t>Which are abstract / Interface class in ROOM DB</w:t>
+      </w:r>
+    </w:p>
+    <w:p>
+      <w:pPr>
+        <w:pStyle w:val="Body"/>
+        <w:rPr>
+          <w:color w:val="0432FF"/>
+          <w:sz w:val="24"/>
+          <w:szCs w:val="24"/>
+          <w:u w:color="FF0000"/>
+          <w:lang w:val="en-US"/>
+        </w:rPr>
+      </w:pPr>
+      <w:r>
+        <w:rPr>
+          <w:b/>
+          <w:bCs/>
+          <w:color w:val="FF0000"/>
+          <w:sz w:val="24"/>
+          <w:szCs w:val="24"/>
           <w:u w:color="FF0000"/>
         </w:rPr>
         <w:tab/>
@@ -13738,13 +16933,26 @@
       <w:r>
         <w:rPr>
           <w:color w:val="0432FF"/>
-          <w:sz w:val="20"/>
-          <w:szCs w:val="20"/>
+          <w:sz w:val="24"/>
+          <w:szCs w:val="24"/>
           <w:u w:color="FF0000"/>
           <w:lang w:val="en-US"/>
         </w:rPr>
         <w:t>@DataBase class is abstract class, @DAO is interface class</w:t>
       </w:r>
+    </w:p>
+    <w:p>
+      <w:pPr>
+        <w:pStyle w:val="Body"/>
+        <w:rPr>
+          <w:b/>
+          <w:bCs/>
+          <w:color w:val="FF0000"/>
+          <w:sz w:val="28"/>
+          <w:szCs w:val="28"/>
+          <w:u w:color="FF0000"/>
+        </w:rPr>
+      </w:pPr>
     </w:p>
     <w:p>
       <w:pPr>
@@ -13788,8 +16996,8 @@
         <w:pStyle w:val="Body"/>
         <w:rPr>
           <w:color w:val="0432FF"/>
-          <w:sz w:val="20"/>
-          <w:szCs w:val="20"/>
+          <w:sz w:val="24"/>
+          <w:szCs w:val="24"/>
           <w:u w:color="FF0000"/>
         </w:rPr>
       </w:pPr>
@@ -13809,8 +17017,8 @@
           <w:b/>
           <w:bCs/>
           <w:color w:val="0432FF"/>
-          <w:sz w:val="20"/>
-          <w:szCs w:val="20"/>
+          <w:sz w:val="24"/>
+          <w:szCs w:val="24"/>
           <w:u w:color="FF0000"/>
         </w:rPr>
         <w:t>transient</w:t>
@@ -13818,43 +17026,32 @@
       <w:r>
         <w:rPr>
           <w:color w:val="0432FF"/>
-          <w:sz w:val="20"/>
-          <w:szCs w:val="20"/>
-          <w:u w:color="FF0000"/>
-          <w:lang w:val="en-US"/>
-        </w:rPr>
-        <w:t xml:space="preserve"> : It will ignore this field while saving into database, BUT it will also ignore this field while parsing data which comes from server.transient is a Java construct, indicating that this field should not be serialized in standard Java serialization.By defa</w:t>
-      </w:r>
-      <w:r>
-        <w:rPr>
-          <w:color w:val="0432FF"/>
-          <w:sz w:val="20"/>
-          <w:szCs w:val="20"/>
-          <w:u w:color="FF0000"/>
-          <w:lang w:val="en-US"/>
-        </w:rPr>
-        <w:t xml:space="preserve">ult, all of object's variables get converted into a persistent state. In some cases, you may want to avoid persisting some variables </w:t>
-      </w:r>
-      <w:r>
-        <w:rPr>
-          <w:color w:val="0432FF"/>
-          <w:sz w:val="20"/>
-          <w:szCs w:val="20"/>
-          <w:u w:color="FF0000"/>
-          <w:lang w:val="en-US"/>
-        </w:rPr>
-        <w:lastRenderedPageBreak/>
-        <w:t>because you don't have the need to persist those variables. So you can declare those variables as transient. If the variabl</w:t>
-      </w:r>
-      <w:r>
-        <w:rPr>
-          <w:color w:val="0432FF"/>
-          <w:sz w:val="20"/>
-          <w:szCs w:val="20"/>
-          <w:u w:color="FF0000"/>
-          <w:lang w:val="en-US"/>
-        </w:rPr>
-        <w:t>e is declared as transient, then it will not be persisted.</w:t>
+          <w:sz w:val="24"/>
+          <w:szCs w:val="24"/>
+          <w:u w:color="FF0000"/>
+          <w:lang w:val="en-US"/>
+        </w:rPr>
+        <w:t xml:space="preserve"> : It will ignore this field while saving into database, BUT it will also ignore this field while parsing data which comes from server.</w:t>
+      </w:r>
+      <w:r>
+        <w:rPr>
+          <w:color w:val="0432FF"/>
+          <w:sz w:val="24"/>
+          <w:szCs w:val="24"/>
+          <w:u w:color="FF0000"/>
+          <w:lang w:val="en-US"/>
+        </w:rPr>
+        <w:t xml:space="preserve"> </w:t>
+      </w:r>
+      <w:r>
+        <w:rPr>
+          <w:color w:val="0432FF"/>
+          <w:sz w:val="24"/>
+          <w:szCs w:val="24"/>
+          <w:u w:color="FF0000"/>
+          <w:lang w:val="en-US"/>
+        </w:rPr>
+        <w:t>transient is a Java construct, indicating that this field should not be serialized in standard Java serialization.By default, all of object's variables get converted into a persistent state. In some cases, you may want to avoid persisting some variables because you don't have the need to persist those variables. So you can declare those variables as transient. If the variable is declared as transient, then it will not be persisted.</w:t>
       </w:r>
     </w:p>
     <w:p>
@@ -14015,29 +17212,18 @@
           <w:u w:color="FF0000"/>
           <w:lang w:val="en-US"/>
         </w:rPr>
-        <w:t xml:space="preserve"> the mar</w:t>
-      </w:r>
-      <w:r>
-        <w:rPr>
-          <w:color w:val="0432FF"/>
-          <w:sz w:val="20"/>
-          <w:szCs w:val="20"/>
-          <w:u w:color="FF0000"/>
-          <w:lang w:val="en-US"/>
-        </w:rPr>
-        <w:t>ked element from Room's processing logic. This annotation can be used in multiple places where Room processor runs. For instance, you can add it to a field of an Entity and Room will not persist that field.</w:t>
-      </w:r>
-    </w:p>
-    <w:p>
-      <w:pPr>
-        <w:pStyle w:val="Body"/>
-        <w:rPr>
-          <w:b/>
-          <w:bCs/>
-          <w:color w:val="FF0000"/>
-          <w:sz w:val="28"/>
-          <w:szCs w:val="28"/>
-          <w:u w:color="FF0000"/>
+        <w:t xml:space="preserve"> the marked element from Room's processing logic. This annotation can be used in multiple places where Room processor runs. For instance, you can add it to a field of an Entity and Room will not persist that field.</w:t>
+      </w:r>
+    </w:p>
+    <w:p>
+      <w:pPr>
+        <w:pStyle w:val="Body"/>
+        <w:rPr>
+          <w:b/>
+          <w:bCs/>
+          <w:sz w:val="20"/>
+          <w:szCs w:val="20"/>
+          <w:lang w:val="en-US"/>
         </w:rPr>
       </w:pPr>
       <w:r>
@@ -14059,6 +17245,19 @@
         </w:rPr>
         <w:t>@Ignore val picture: Bitmap?</w:t>
       </w:r>
+    </w:p>
+    <w:p>
+      <w:pPr>
+        <w:pStyle w:val="Body"/>
+        <w:rPr>
+          <w:b/>
+          <w:bCs/>
+          <w:color w:val="FF0000"/>
+          <w:sz w:val="28"/>
+          <w:szCs w:val="28"/>
+          <w:u w:color="FF0000"/>
+        </w:rPr>
+      </w:pPr>
     </w:p>
     <w:p>
       <w:pPr>
@@ -14083,19 +17282,7 @@
           <w:u w:color="FF0000"/>
           <w:lang w:val="en-US"/>
         </w:rPr>
-        <w:t>what is the diff b/</w:t>
-      </w:r>
-      <w:r>
-        <w:rPr>
-          <w:b/>
-          <w:bCs/>
-          <w:color w:val="FF0000"/>
-          <w:sz w:val="28"/>
-          <w:szCs w:val="28"/>
-          <w:u w:color="FF0000"/>
-          <w:lang w:val="en-US"/>
-        </w:rPr>
-        <w:t>w int, Int, Integer</w:t>
+        <w:t>what is the diff b/w int, Int, Integer</w:t>
       </w:r>
     </w:p>
     <w:p>
@@ -14117,7 +17304,7 @@
           <w:lang w:val="en-US"/>
         </w:rPr>
         <w:tab/>
-        <w:t>int:</w:t>
+        <w:t>int: Java based Primitive Data Type</w:t>
       </w:r>
     </w:p>
     <w:p>
@@ -14203,17 +17390,7 @@
           <w:u w:color="FF0000"/>
           <w:lang w:val="en-US"/>
         </w:rPr>
-        <w:t xml:space="preserve">  Integer is wapper class. The Integer class wraps a value of the primitive type int in an object. An object of type Integer contains a single</w:t>
-      </w:r>
-      <w:r>
-        <w:rPr>
-          <w:color w:val="0432FF"/>
-          <w:sz w:val="20"/>
-          <w:szCs w:val="20"/>
-          <w:u w:color="FF0000"/>
-          <w:lang w:val="en-US"/>
-        </w:rPr>
-        <w:t xml:space="preserve"> field whose type is int</w:t>
+        <w:t xml:space="preserve">  Integer is wapper class. The Integer class wraps a value of the primitive type int in an object. An object of type Integer contains a single field whose type is int</w:t>
       </w:r>
     </w:p>
     <w:p>
@@ -14323,19 +17500,7 @@
           <w:u w:color="FF0000"/>
           <w:lang w:val="en-US"/>
         </w:rPr>
-        <w:t xml:space="preserve">What is Default </w:t>
-      </w:r>
-      <w:r>
-        <w:rPr>
-          <w:b/>
-          <w:bCs/>
-          <w:color w:val="FF0000"/>
-          <w:sz w:val="28"/>
-          <w:szCs w:val="28"/>
-          <w:u w:color="FF0000"/>
-          <w:lang w:val="en-US"/>
-        </w:rPr>
-        <w:t>ArrayList  &amp;</w:t>
+        <w:t>What is Default ArrayList  &amp;</w:t>
       </w:r>
       <w:r>
         <w:rPr>
@@ -14527,6 +17692,7 @@
           <w:u w:color="FF0000"/>
           <w:lang w:val="en-US"/>
         </w:rPr>
+        <w:lastRenderedPageBreak/>
         <w:t>what is diff b/w ViewModel &amp; AndroidView Model</w:t>
       </w:r>
     </w:p>
@@ -14579,19 +17745,7 @@
           <w:u w:color="FF0000"/>
           <w:lang w:val="en-US"/>
         </w:rPr>
-        <w:t xml:space="preserve">is mutableData </w:t>
-      </w:r>
-      <w:r>
-        <w:rPr>
-          <w:b/>
-          <w:bCs/>
-          <w:color w:val="FF0000"/>
-          <w:sz w:val="28"/>
-          <w:szCs w:val="28"/>
-          <w:u w:color="FF0000"/>
-          <w:lang w:val="en-US"/>
-        </w:rPr>
-        <w:t>is class or abstract class or interface?</w:t>
+        <w:t>is mutableData is class or abstract class or interface?</w:t>
       </w:r>
     </w:p>
     <w:p>
@@ -14669,19 +17823,7 @@
           <w:u w:color="FF0000"/>
           <w:lang w:val="en-US"/>
         </w:rPr>
-        <w:t>what is use the use of by with lazy and give example where yo</w:t>
-      </w:r>
-      <w:r>
-        <w:rPr>
-          <w:b/>
-          <w:bCs/>
-          <w:color w:val="FF0000"/>
-          <w:sz w:val="28"/>
-          <w:szCs w:val="28"/>
-          <w:u w:color="FF0000"/>
-          <w:lang w:val="en-US"/>
-        </w:rPr>
-        <w:t>u are using it</w:t>
+        <w:t>what is use the use of by with lazy and give example where you are using it</w:t>
       </w:r>
     </w:p>
     <w:p>
@@ -14733,7 +17875,7 @@
           <w:u w:color="FF0000"/>
           <w:lang w:val="en-US"/>
         </w:rPr>
-        <w:t>FCN notifiction class name &amp; his manadatory method</w:t>
+        <w:t>FFM notifiction class name &amp; his manadatory method</w:t>
       </w:r>
     </w:p>
     <w:p>
@@ -14863,7 +18005,6 @@
           <w:u w:color="FF0000"/>
           <w:lang w:val="en-US"/>
         </w:rPr>
-        <w:lastRenderedPageBreak/>
         <w:t>how to check the nullability</w:t>
       </w:r>
     </w:p>
@@ -14916,19 +18057,7 @@
           <w:u w:color="FF0000"/>
           <w:lang w:val="en-US"/>
         </w:rPr>
-        <w:t xml:space="preserve">what </w:t>
-      </w:r>
-      <w:r>
-        <w:rPr>
-          <w:b/>
-          <w:bCs/>
-          <w:color w:val="FF0000"/>
-          <w:sz w:val="28"/>
-          <w:szCs w:val="28"/>
-          <w:u w:color="FF0000"/>
-          <w:lang w:val="en-US"/>
-        </w:rPr>
-        <w:t>is lunch &amp; aync</w:t>
+        <w:t>what is lunch &amp; aync</w:t>
       </w:r>
     </w:p>
     <w:p>
@@ -15188,19 +18317,7 @@
           <w:u w:color="FF0000"/>
           <w:lang w:val="en-US"/>
         </w:rPr>
-        <w:t xml:space="preserve">How to chedule </w:t>
-      </w:r>
-      <w:r>
-        <w:rPr>
-          <w:b/>
-          <w:bCs/>
-          <w:color w:val="FF0000"/>
-          <w:sz w:val="28"/>
-          <w:szCs w:val="28"/>
-          <w:u w:color="FF0000"/>
-          <w:lang w:val="en-US"/>
-        </w:rPr>
-        <w:t>task in work manager</w:t>
+        <w:t>How to chedule task in work manager</w:t>
       </w:r>
     </w:p>
     <w:p>
@@ -15462,8 +18579,8 @@
       </w:pPr>
     </w:p>
     <w:sectPr>
-      <w:headerReference w:type="default" r:id="rId9"/>
-      <w:footerReference w:type="default" r:id="rId10"/>
+      <w:headerReference w:type="default" r:id="rId10"/>
+      <w:footerReference w:type="default" r:id="rId11"/>
       <w:pgSz w:w="11900" w:h="16840"/>
       <w:pgMar w:top="1440" w:right="1440" w:bottom="1440" w:left="1440" w:header="720" w:footer="720" w:gutter="0"/>
       <w:pgNumType w:start="1"/>
@@ -16095,6 +19212,96 @@
     </w:lvl>
   </w:abstractNum>
   <w:abstractNum w:abstractNumId="5">
+    <w:nsid w:val="3E7016CC"/>
+    <w:multiLevelType w:val="hybridMultilevel"/>
+    <w:tmpl w:val="726C2DF2"/>
+    <w:lvl w:ilvl="0" w:tplc="FB267928">
+      <w:start w:val="1"/>
+      <w:numFmt w:val="lowerLetter"/>
+      <w:lvlText w:val="%1."/>
+      <w:lvlJc w:val="left"/>
+      <w:pPr>
+        <w:ind w:left="1800" w:hanging="360"/>
+      </w:pPr>
+      <w:rPr>
+        <w:rFonts w:hint="default"/>
+        <w:b/>
+      </w:rPr>
+    </w:lvl>
+    <w:lvl w:ilvl="1" w:tplc="04090019" w:tentative="1">
+      <w:start w:val="1"/>
+      <w:numFmt w:val="lowerLetter"/>
+      <w:lvlText w:val="%2."/>
+      <w:lvlJc w:val="left"/>
+      <w:pPr>
+        <w:ind w:left="2520" w:hanging="360"/>
+      </w:pPr>
+    </w:lvl>
+    <w:lvl w:ilvl="2" w:tplc="0409001B" w:tentative="1">
+      <w:start w:val="1"/>
+      <w:numFmt w:val="lowerRoman"/>
+      <w:lvlText w:val="%3."/>
+      <w:lvlJc w:val="right"/>
+      <w:pPr>
+        <w:ind w:left="3240" w:hanging="180"/>
+      </w:pPr>
+    </w:lvl>
+    <w:lvl w:ilvl="3" w:tplc="0409000F" w:tentative="1">
+      <w:start w:val="1"/>
+      <w:numFmt w:val="decimal"/>
+      <w:lvlText w:val="%4."/>
+      <w:lvlJc w:val="left"/>
+      <w:pPr>
+        <w:ind w:left="3960" w:hanging="360"/>
+      </w:pPr>
+    </w:lvl>
+    <w:lvl w:ilvl="4" w:tplc="04090019" w:tentative="1">
+      <w:start w:val="1"/>
+      <w:numFmt w:val="lowerLetter"/>
+      <w:lvlText w:val="%5."/>
+      <w:lvlJc w:val="left"/>
+      <w:pPr>
+        <w:ind w:left="4680" w:hanging="360"/>
+      </w:pPr>
+    </w:lvl>
+    <w:lvl w:ilvl="5" w:tplc="0409001B" w:tentative="1">
+      <w:start w:val="1"/>
+      <w:numFmt w:val="lowerRoman"/>
+      <w:lvlText w:val="%6."/>
+      <w:lvlJc w:val="right"/>
+      <w:pPr>
+        <w:ind w:left="5400" w:hanging="180"/>
+      </w:pPr>
+    </w:lvl>
+    <w:lvl w:ilvl="6" w:tplc="0409000F" w:tentative="1">
+      <w:start w:val="1"/>
+      <w:numFmt w:val="decimal"/>
+      <w:lvlText w:val="%7."/>
+      <w:lvlJc w:val="left"/>
+      <w:pPr>
+        <w:ind w:left="6120" w:hanging="360"/>
+      </w:pPr>
+    </w:lvl>
+    <w:lvl w:ilvl="7" w:tplc="04090019" w:tentative="1">
+      <w:start w:val="1"/>
+      <w:numFmt w:val="lowerLetter"/>
+      <w:lvlText w:val="%8."/>
+      <w:lvlJc w:val="left"/>
+      <w:pPr>
+        <w:ind w:left="6840" w:hanging="360"/>
+      </w:pPr>
+    </w:lvl>
+    <w:lvl w:ilvl="8" w:tplc="0409001B" w:tentative="1">
+      <w:start w:val="1"/>
+      <w:numFmt w:val="lowerRoman"/>
+      <w:lvlText w:val="%9."/>
+      <w:lvlJc w:val="right"/>
+      <w:pPr>
+        <w:ind w:left="7560" w:hanging="180"/>
+      </w:pPr>
+    </w:lvl>
+  </w:abstractNum>
+  <w:abstractNum w:abstractNumId="6">
     <w:nsid w:val="49C00C27"/>
     <w:multiLevelType w:val="hybridMultilevel"/>
     <w:tmpl w:val="7ABC230E"/>
@@ -16185,7 +19392,191 @@
       </w:pPr>
     </w:lvl>
   </w:abstractNum>
-  <w:abstractNum w:abstractNumId="6">
+  <w:abstractNum w:abstractNumId="7">
+    <w:nsid w:val="5A291F15"/>
+    <w:multiLevelType w:val="hybridMultilevel"/>
+    <w:tmpl w:val="1F44BAEC"/>
+    <w:lvl w:ilvl="0" w:tplc="0409000F">
+      <w:start w:val="1"/>
+      <w:numFmt w:val="decimal"/>
+      <w:lvlText w:val="%1."/>
+      <w:lvlJc w:val="left"/>
+      <w:pPr>
+        <w:ind w:left="720" w:hanging="360"/>
+      </w:pPr>
+      <w:rPr>
+        <w:rFonts w:hint="default"/>
+      </w:rPr>
+    </w:lvl>
+    <w:lvl w:ilvl="1" w:tplc="04090019" w:tentative="1">
+      <w:start w:val="1"/>
+      <w:numFmt w:val="lowerLetter"/>
+      <w:lvlText w:val="%2."/>
+      <w:lvlJc w:val="left"/>
+      <w:pPr>
+        <w:ind w:left="1440" w:hanging="360"/>
+      </w:pPr>
+    </w:lvl>
+    <w:lvl w:ilvl="2" w:tplc="0409001B" w:tentative="1">
+      <w:start w:val="1"/>
+      <w:numFmt w:val="lowerRoman"/>
+      <w:lvlText w:val="%3."/>
+      <w:lvlJc w:val="right"/>
+      <w:pPr>
+        <w:ind w:left="2160" w:hanging="180"/>
+      </w:pPr>
+    </w:lvl>
+    <w:lvl w:ilvl="3" w:tplc="0409000F" w:tentative="1">
+      <w:start w:val="1"/>
+      <w:numFmt w:val="decimal"/>
+      <w:lvlText w:val="%4."/>
+      <w:lvlJc w:val="left"/>
+      <w:pPr>
+        <w:ind w:left="2880" w:hanging="360"/>
+      </w:pPr>
+    </w:lvl>
+    <w:lvl w:ilvl="4" w:tplc="04090019" w:tentative="1">
+      <w:start w:val="1"/>
+      <w:numFmt w:val="lowerLetter"/>
+      <w:lvlText w:val="%5."/>
+      <w:lvlJc w:val="left"/>
+      <w:pPr>
+        <w:ind w:left="3600" w:hanging="360"/>
+      </w:pPr>
+    </w:lvl>
+    <w:lvl w:ilvl="5" w:tplc="0409001B" w:tentative="1">
+      <w:start w:val="1"/>
+      <w:numFmt w:val="lowerRoman"/>
+      <w:lvlText w:val="%6."/>
+      <w:lvlJc w:val="right"/>
+      <w:pPr>
+        <w:ind w:left="4320" w:hanging="180"/>
+      </w:pPr>
+    </w:lvl>
+    <w:lvl w:ilvl="6" w:tplc="0409000F" w:tentative="1">
+      <w:start w:val="1"/>
+      <w:numFmt w:val="decimal"/>
+      <w:lvlText w:val="%7."/>
+      <w:lvlJc w:val="left"/>
+      <w:pPr>
+        <w:ind w:left="5040" w:hanging="360"/>
+      </w:pPr>
+    </w:lvl>
+    <w:lvl w:ilvl="7" w:tplc="04090019" w:tentative="1">
+      <w:start w:val="1"/>
+      <w:numFmt w:val="lowerLetter"/>
+      <w:lvlText w:val="%8."/>
+      <w:lvlJc w:val="left"/>
+      <w:pPr>
+        <w:ind w:left="5760" w:hanging="360"/>
+      </w:pPr>
+    </w:lvl>
+    <w:lvl w:ilvl="8" w:tplc="0409001B" w:tentative="1">
+      <w:start w:val="1"/>
+      <w:numFmt w:val="lowerRoman"/>
+      <w:lvlText w:val="%9."/>
+      <w:lvlJc w:val="right"/>
+      <w:pPr>
+        <w:ind w:left="6480" w:hanging="180"/>
+      </w:pPr>
+    </w:lvl>
+  </w:abstractNum>
+  <w:abstractNum w:abstractNumId="8">
+    <w:nsid w:val="6063782E"/>
+    <w:multiLevelType w:val="hybridMultilevel"/>
+    <w:tmpl w:val="0AE41B7A"/>
+    <w:lvl w:ilvl="0" w:tplc="F1FE2B38">
+      <w:start w:val="1"/>
+      <w:numFmt w:val="lowerLetter"/>
+      <w:lvlText w:val="%1."/>
+      <w:lvlJc w:val="left"/>
+      <w:pPr>
+        <w:ind w:left="1080" w:hanging="360"/>
+      </w:pPr>
+      <w:rPr>
+        <w:rFonts w:hint="default"/>
+      </w:rPr>
+    </w:lvl>
+    <w:lvl w:ilvl="1" w:tplc="5C74511C">
+      <w:start w:val="1"/>
+      <w:numFmt w:val="lowerRoman"/>
+      <w:lvlText w:val="%2."/>
+      <w:lvlJc w:val="left"/>
+      <w:pPr>
+        <w:ind w:left="1800" w:hanging="360"/>
+      </w:pPr>
+      <w:rPr>
+        <w:rFonts w:ascii="Arial" w:eastAsia="Arial Unicode MS" w:hAnsi="Arial" w:cs="Arial Unicode MS"/>
+      </w:rPr>
+    </w:lvl>
+    <w:lvl w:ilvl="2" w:tplc="7C10105A">
+      <w:start w:val="1"/>
+      <w:numFmt w:val="decimal"/>
+      <w:lvlText w:val="%3."/>
+      <w:lvlJc w:val="left"/>
+      <w:pPr>
+        <w:ind w:left="1069" w:hanging="360"/>
+      </w:pPr>
+      <w:rPr>
+        <w:rFonts w:hint="default"/>
+      </w:rPr>
+    </w:lvl>
+    <w:lvl w:ilvl="3" w:tplc="0409000F" w:tentative="1">
+      <w:start w:val="1"/>
+      <w:numFmt w:val="decimal"/>
+      <w:lvlText w:val="%4."/>
+      <w:lvlJc w:val="left"/>
+      <w:pPr>
+        <w:ind w:left="3240" w:hanging="360"/>
+      </w:pPr>
+    </w:lvl>
+    <w:lvl w:ilvl="4" w:tplc="04090019" w:tentative="1">
+      <w:start w:val="1"/>
+      <w:numFmt w:val="lowerLetter"/>
+      <w:lvlText w:val="%5."/>
+      <w:lvlJc w:val="left"/>
+      <w:pPr>
+        <w:ind w:left="3960" w:hanging="360"/>
+      </w:pPr>
+    </w:lvl>
+    <w:lvl w:ilvl="5" w:tplc="0409001B" w:tentative="1">
+      <w:start w:val="1"/>
+      <w:numFmt w:val="lowerRoman"/>
+      <w:lvlText w:val="%6."/>
+      <w:lvlJc w:val="right"/>
+      <w:pPr>
+        <w:ind w:left="4680" w:hanging="180"/>
+      </w:pPr>
+    </w:lvl>
+    <w:lvl w:ilvl="6" w:tplc="0409000F" w:tentative="1">
+      <w:start w:val="1"/>
+      <w:numFmt w:val="decimal"/>
+      <w:lvlText w:val="%7."/>
+      <w:lvlJc w:val="left"/>
+      <w:pPr>
+        <w:ind w:left="5400" w:hanging="360"/>
+      </w:pPr>
+    </w:lvl>
+    <w:lvl w:ilvl="7" w:tplc="04090019" w:tentative="1">
+      <w:start w:val="1"/>
+      <w:numFmt w:val="lowerLetter"/>
+      <w:lvlText w:val="%8."/>
+      <w:lvlJc w:val="left"/>
+      <w:pPr>
+        <w:ind w:left="6120" w:hanging="360"/>
+      </w:pPr>
+    </w:lvl>
+    <w:lvl w:ilvl="8" w:tplc="0409001B" w:tentative="1">
+      <w:start w:val="1"/>
+      <w:numFmt w:val="lowerRoman"/>
+      <w:lvlText w:val="%9."/>
+      <w:lvlJc w:val="right"/>
+      <w:pPr>
+        <w:ind w:left="6840" w:hanging="180"/>
+      </w:pPr>
+    </w:lvl>
+  </w:abstractNum>
+  <w:abstractNum w:abstractNumId="9">
     <w:nsid w:val="618F6DDE"/>
     <w:multiLevelType w:val="multilevel"/>
     <w:tmpl w:val="618F6DDE"/>
@@ -16274,13 +19665,102 @@
       </w:pPr>
     </w:lvl>
   </w:abstractNum>
-  <w:abstractNum w:abstractNumId="7">
+  <w:abstractNum w:abstractNumId="10">
     <w:nsid w:val="6BFF53F1"/>
     <w:multiLevelType w:val="hybridMultilevel"/>
     <w:tmpl w:val="7B26EB80"/>
     <w:numStyleLink w:val="Numbered"/>
   </w:abstractNum>
-  <w:abstractNum w:abstractNumId="8">
+  <w:abstractNum w:abstractNumId="11">
+    <w:nsid w:val="6C2B0CE0"/>
+    <w:multiLevelType w:val="hybridMultilevel"/>
+    <w:tmpl w:val="46A6A68C"/>
+    <w:lvl w:ilvl="0" w:tplc="A644EDCC">
+      <w:start w:val="1"/>
+      <w:numFmt w:val="lowerLetter"/>
+      <w:lvlText w:val="%1."/>
+      <w:lvlJc w:val="left"/>
+      <w:pPr>
+        <w:ind w:left="1080" w:hanging="360"/>
+      </w:pPr>
+      <w:rPr>
+        <w:rFonts w:hint="default"/>
+      </w:rPr>
+    </w:lvl>
+    <w:lvl w:ilvl="1" w:tplc="04090019" w:tentative="1">
+      <w:start w:val="1"/>
+      <w:numFmt w:val="lowerLetter"/>
+      <w:lvlText w:val="%2."/>
+      <w:lvlJc w:val="left"/>
+      <w:pPr>
+        <w:ind w:left="1800" w:hanging="360"/>
+      </w:pPr>
+    </w:lvl>
+    <w:lvl w:ilvl="2" w:tplc="0409001B" w:tentative="1">
+      <w:start w:val="1"/>
+      <w:numFmt w:val="lowerRoman"/>
+      <w:lvlText w:val="%3."/>
+      <w:lvlJc w:val="right"/>
+      <w:pPr>
+        <w:ind w:left="2520" w:hanging="180"/>
+      </w:pPr>
+    </w:lvl>
+    <w:lvl w:ilvl="3" w:tplc="0409000F" w:tentative="1">
+      <w:start w:val="1"/>
+      <w:numFmt w:val="decimal"/>
+      <w:lvlText w:val="%4."/>
+      <w:lvlJc w:val="left"/>
+      <w:pPr>
+        <w:ind w:left="3240" w:hanging="360"/>
+      </w:pPr>
+    </w:lvl>
+    <w:lvl w:ilvl="4" w:tplc="04090019" w:tentative="1">
+      <w:start w:val="1"/>
+      <w:numFmt w:val="lowerLetter"/>
+      <w:lvlText w:val="%5."/>
+      <w:lvlJc w:val="left"/>
+      <w:pPr>
+        <w:ind w:left="3960" w:hanging="360"/>
+      </w:pPr>
+    </w:lvl>
+    <w:lvl w:ilvl="5" w:tplc="0409001B" w:tentative="1">
+      <w:start w:val="1"/>
+      <w:numFmt w:val="lowerRoman"/>
+      <w:lvlText w:val="%6."/>
+      <w:lvlJc w:val="right"/>
+      <w:pPr>
+        <w:ind w:left="4680" w:hanging="180"/>
+      </w:pPr>
+    </w:lvl>
+    <w:lvl w:ilvl="6" w:tplc="0409000F" w:tentative="1">
+      <w:start w:val="1"/>
+      <w:numFmt w:val="decimal"/>
+      <w:lvlText w:val="%7."/>
+      <w:lvlJc w:val="left"/>
+      <w:pPr>
+        <w:ind w:left="5400" w:hanging="360"/>
+      </w:pPr>
+    </w:lvl>
+    <w:lvl w:ilvl="7" w:tplc="04090019" w:tentative="1">
+      <w:start w:val="1"/>
+      <w:numFmt w:val="lowerLetter"/>
+      <w:lvlText w:val="%8."/>
+      <w:lvlJc w:val="left"/>
+      <w:pPr>
+        <w:ind w:left="6120" w:hanging="360"/>
+      </w:pPr>
+    </w:lvl>
+    <w:lvl w:ilvl="8" w:tplc="0409001B" w:tentative="1">
+      <w:start w:val="1"/>
+      <w:numFmt w:val="lowerRoman"/>
+      <w:lvlText w:val="%9."/>
+      <w:lvlJc w:val="right"/>
+      <w:pPr>
+        <w:ind w:left="6840" w:hanging="180"/>
+      </w:pPr>
+    </w:lvl>
+  </w:abstractNum>
+  <w:abstractNum w:abstractNumId="12">
     <w:nsid w:val="6F5C7CA3"/>
     <w:multiLevelType w:val="multilevel"/>
     <w:tmpl w:val="6F5C7CA3"/>
@@ -16511,7 +19991,156 @@
       </w:rPr>
     </w:lvl>
   </w:abstractNum>
-  <w:abstractNum w:abstractNumId="9">
+  <w:abstractNum w:abstractNumId="13">
+    <w:nsid w:val="72BF5CD7"/>
+    <w:multiLevelType w:val="multilevel"/>
+    <w:tmpl w:val="E2882B40"/>
+    <w:lvl w:ilvl="0">
+      <w:start w:val="1"/>
+      <w:numFmt w:val="bullet"/>
+      <w:lvlText w:val=""/>
+      <w:lvlJc w:val="left"/>
+      <w:pPr>
+        <w:tabs>
+          <w:tab w:val="num" w:pos="720"/>
+        </w:tabs>
+        <w:ind w:left="720" w:hanging="360"/>
+      </w:pPr>
+      <w:rPr>
+        <w:rFonts w:ascii="Symbol" w:hAnsi="Symbol" w:hint="default"/>
+        <w:sz w:val="20"/>
+      </w:rPr>
+    </w:lvl>
+    <w:lvl w:ilvl="1" w:tentative="1">
+      <w:start w:val="1"/>
+      <w:numFmt w:val="bullet"/>
+      <w:lvlText w:val=""/>
+      <w:lvlJc w:val="left"/>
+      <w:pPr>
+        <w:tabs>
+          <w:tab w:val="num" w:pos="1440"/>
+        </w:tabs>
+        <w:ind w:left="1440" w:hanging="360"/>
+      </w:pPr>
+      <w:rPr>
+        <w:rFonts w:ascii="Symbol" w:hAnsi="Symbol" w:hint="default"/>
+        <w:sz w:val="20"/>
+      </w:rPr>
+    </w:lvl>
+    <w:lvl w:ilvl="2" w:tentative="1">
+      <w:start w:val="1"/>
+      <w:numFmt w:val="bullet"/>
+      <w:lvlText w:val=""/>
+      <w:lvlJc w:val="left"/>
+      <w:pPr>
+        <w:tabs>
+          <w:tab w:val="num" w:pos="2160"/>
+        </w:tabs>
+        <w:ind w:left="2160" w:hanging="360"/>
+      </w:pPr>
+      <w:rPr>
+        <w:rFonts w:ascii="Symbol" w:hAnsi="Symbol" w:hint="default"/>
+        <w:sz w:val="20"/>
+      </w:rPr>
+    </w:lvl>
+    <w:lvl w:ilvl="3" w:tentative="1">
+      <w:start w:val="1"/>
+      <w:numFmt w:val="bullet"/>
+      <w:lvlText w:val=""/>
+      <w:lvlJc w:val="left"/>
+      <w:pPr>
+        <w:tabs>
+          <w:tab w:val="num" w:pos="2880"/>
+        </w:tabs>
+        <w:ind w:left="2880" w:hanging="360"/>
+      </w:pPr>
+      <w:rPr>
+        <w:rFonts w:ascii="Symbol" w:hAnsi="Symbol" w:hint="default"/>
+        <w:sz w:val="20"/>
+      </w:rPr>
+    </w:lvl>
+    <w:lvl w:ilvl="4" w:tentative="1">
+      <w:start w:val="1"/>
+      <w:numFmt w:val="bullet"/>
+      <w:lvlText w:val=""/>
+      <w:lvlJc w:val="left"/>
+      <w:pPr>
+        <w:tabs>
+          <w:tab w:val="num" w:pos="3600"/>
+        </w:tabs>
+        <w:ind w:left="3600" w:hanging="360"/>
+      </w:pPr>
+      <w:rPr>
+        <w:rFonts w:ascii="Symbol" w:hAnsi="Symbol" w:hint="default"/>
+        <w:sz w:val="20"/>
+      </w:rPr>
+    </w:lvl>
+    <w:lvl w:ilvl="5" w:tentative="1">
+      <w:start w:val="1"/>
+      <w:numFmt w:val="bullet"/>
+      <w:lvlText w:val=""/>
+      <w:lvlJc w:val="left"/>
+      <w:pPr>
+        <w:tabs>
+          <w:tab w:val="num" w:pos="4320"/>
+        </w:tabs>
+        <w:ind w:left="4320" w:hanging="360"/>
+      </w:pPr>
+      <w:rPr>
+        <w:rFonts w:ascii="Symbol" w:hAnsi="Symbol" w:hint="default"/>
+        <w:sz w:val="20"/>
+      </w:rPr>
+    </w:lvl>
+    <w:lvl w:ilvl="6" w:tentative="1">
+      <w:start w:val="1"/>
+      <w:numFmt w:val="bullet"/>
+      <w:lvlText w:val=""/>
+      <w:lvlJc w:val="left"/>
+      <w:pPr>
+        <w:tabs>
+          <w:tab w:val="num" w:pos="5040"/>
+        </w:tabs>
+        <w:ind w:left="5040" w:hanging="360"/>
+      </w:pPr>
+      <w:rPr>
+        <w:rFonts w:ascii="Symbol" w:hAnsi="Symbol" w:hint="default"/>
+        <w:sz w:val="20"/>
+      </w:rPr>
+    </w:lvl>
+    <w:lvl w:ilvl="7" w:tentative="1">
+      <w:start w:val="1"/>
+      <w:numFmt w:val="bullet"/>
+      <w:lvlText w:val=""/>
+      <w:lvlJc w:val="left"/>
+      <w:pPr>
+        <w:tabs>
+          <w:tab w:val="num" w:pos="5760"/>
+        </w:tabs>
+        <w:ind w:left="5760" w:hanging="360"/>
+      </w:pPr>
+      <w:rPr>
+        <w:rFonts w:ascii="Symbol" w:hAnsi="Symbol" w:hint="default"/>
+        <w:sz w:val="20"/>
+      </w:rPr>
+    </w:lvl>
+    <w:lvl w:ilvl="8" w:tentative="1">
+      <w:start w:val="1"/>
+      <w:numFmt w:val="bullet"/>
+      <w:lvlText w:val=""/>
+      <w:lvlJc w:val="left"/>
+      <w:pPr>
+        <w:tabs>
+          <w:tab w:val="num" w:pos="6480"/>
+        </w:tabs>
+        <w:ind w:left="6480" w:hanging="360"/>
+      </w:pPr>
+      <w:rPr>
+        <w:rFonts w:ascii="Symbol" w:hAnsi="Symbol" w:hint="default"/>
+        <w:sz w:val="20"/>
+      </w:rPr>
+    </w:lvl>
+  </w:abstractNum>
+  <w:abstractNum w:abstractNumId="14">
     <w:nsid w:val="7BFA7D75"/>
     <w:multiLevelType w:val="hybridMultilevel"/>
     <w:tmpl w:val="B5BEC022"/>
@@ -16601,7 +20230,7 @@
       </w:pPr>
     </w:lvl>
   </w:abstractNum>
-  <w:abstractNum w:abstractNumId="10">
+  <w:abstractNum w:abstractNumId="15">
     <w:nsid w:val="7E9020D8"/>
     <w:multiLevelType w:val="hybridMultilevel"/>
     <w:tmpl w:val="2C6228FA"/>
@@ -16697,22 +20326,22 @@
     <w:abstractNumId w:val="1"/>
   </w:num>
   <w:num w:numId="3">
-    <w:abstractNumId w:val="6"/>
+    <w:abstractNumId w:val="9"/>
   </w:num>
   <w:num w:numId="4">
     <w:abstractNumId w:val="2"/>
   </w:num>
   <w:num w:numId="5">
-    <w:abstractNumId w:val="8"/>
+    <w:abstractNumId w:val="12"/>
   </w:num>
   <w:num w:numId="6">
-    <w:abstractNumId w:val="8"/>
+    <w:abstractNumId w:val="12"/>
     <w:lvlOverride w:ilvl="0">
       <w:startOverride w:val="1"/>
     </w:lvlOverride>
   </w:num>
   <w:num w:numId="7">
-    <w:abstractNumId w:val="8"/>
+    <w:abstractNumId w:val="12"/>
     <w:lvlOverride w:ilvl="0">
       <w:lvl w:ilvl="0" w:tentative="1">
         <w:start w:val="1"/>
@@ -16967,7 +20596,7 @@
     </w:lvlOverride>
   </w:num>
   <w:num w:numId="8">
-    <w:abstractNumId w:val="8"/>
+    <w:abstractNumId w:val="12"/>
     <w:lvlOverride w:ilvl="0">
       <w:lvl w:ilvl="0" w:tentative="1">
         <w:start w:val="1"/>
@@ -17214,13 +20843,13 @@
     </w:lvlOverride>
   </w:num>
   <w:num w:numId="9">
-    <w:abstractNumId w:val="8"/>
+    <w:abstractNumId w:val="12"/>
     <w:lvlOverride w:ilvl="0">
       <w:startOverride w:val="1"/>
     </w:lvlOverride>
   </w:num>
   <w:num w:numId="10">
-    <w:abstractNumId w:val="8"/>
+    <w:abstractNumId w:val="12"/>
     <w:lvlOverride w:ilvl="0">
       <w:startOverride w:val="1"/>
       <w:lvl w:ilvl="0">
@@ -17475,7 +21104,7 @@
     </w:lvlOverride>
   </w:num>
   <w:num w:numId="11">
-    <w:abstractNumId w:val="8"/>
+    <w:abstractNumId w:val="12"/>
     <w:lvlOverride w:ilvl="0">
       <w:lvl w:ilvl="0">
         <w:start w:val="1"/>
@@ -17721,22 +21350,37 @@
     </w:lvlOverride>
   </w:num>
   <w:num w:numId="12">
-    <w:abstractNumId w:val="10"/>
+    <w:abstractNumId w:val="15"/>
   </w:num>
   <w:num w:numId="13">
-    <w:abstractNumId w:val="5"/>
+    <w:abstractNumId w:val="6"/>
   </w:num>
   <w:num w:numId="14">
     <w:abstractNumId w:val="3"/>
   </w:num>
   <w:num w:numId="15">
-    <w:abstractNumId w:val="7"/>
+    <w:abstractNumId w:val="10"/>
   </w:num>
   <w:num w:numId="16">
-    <w:abstractNumId w:val="9"/>
+    <w:abstractNumId w:val="14"/>
   </w:num>
   <w:num w:numId="17">
     <w:abstractNumId w:val="4"/>
+  </w:num>
+  <w:num w:numId="18">
+    <w:abstractNumId w:val="7"/>
+  </w:num>
+  <w:num w:numId="19">
+    <w:abstractNumId w:val="11"/>
+  </w:num>
+  <w:num w:numId="20">
+    <w:abstractNumId w:val="13"/>
+  </w:num>
+  <w:num w:numId="21">
+    <w:abstractNumId w:val="8"/>
+  </w:num>
+  <w:num w:numId="22">
+    <w:abstractNumId w:val="5"/>
   </w:num>
 </w:numbering>
 </file>
@@ -17900,6 +21544,26 @@
       <w:lang w:bidi="ar-SA"/>
     </w:rPr>
   </w:style>
+  <w:style w:type="paragraph" w:styleId="Heading2">
+    <w:name w:val="heading 2"/>
+    <w:basedOn w:val="Normal"/>
+    <w:link w:val="Heading2Char"/>
+    <w:uiPriority w:val="9"/>
+    <w:qFormat/>
+    <w:rsid w:val="008E06A2"/>
+    <w:pPr>
+      <w:spacing w:before="100" w:beforeAutospacing="1" w:after="100" w:afterAutospacing="1"/>
+      <w:outlineLvl w:val="1"/>
+    </w:pPr>
+    <w:rPr>
+      <w:rFonts w:eastAsia="Times New Roman"/>
+      <w:b/>
+      <w:bCs/>
+      <w:sz w:val="36"/>
+      <w:szCs w:val="36"/>
+      <w:lang w:bidi="hi-IN"/>
+    </w:rPr>
+  </w:style>
   <w:style w:type="character" w:default="1" w:styleId="DefaultParagraphFont">
     <w:name w:val="Default Paragraph Font"/>
     <w:uiPriority w:val="1"/>
@@ -17977,7 +21641,6 @@
     <w:name w:val="Normal (Web)"/>
     <w:basedOn w:val="Normal"/>
     <w:uiPriority w:val="99"/>
-    <w:semiHidden/>
     <w:unhideWhenUsed/>
     <w:qFormat/>
     <w:rsid w:val="0002029C"/>
@@ -18086,6 +21749,20 @@
     <w:rPr>
       <w:rFonts w:asciiTheme="minorHAnsi" w:eastAsiaTheme="minorEastAsia" w:hAnsiTheme="minorHAnsi" w:cs="Mangal"/>
       <w:sz w:val="22"/>
+    </w:rPr>
+  </w:style>
+  <w:style w:type="character" w:customStyle="1" w:styleId="Heading2Char">
+    <w:name w:val="Heading 2 Char"/>
+    <w:basedOn w:val="DefaultParagraphFont"/>
+    <w:link w:val="Heading2"/>
+    <w:uiPriority w:val="9"/>
+    <w:rsid w:val="008E06A2"/>
+    <w:rPr>
+      <w:rFonts w:eastAsia="Times New Roman"/>
+      <w:b/>
+      <w:bCs/>
+      <w:sz w:val="36"/>
+      <w:szCs w:val="36"/>
     </w:rPr>
   </w:style>
 </w:styles>
